--- a/Ex7_Aflevering.docx
+++ b/Ex7_Aflevering.docx
@@ -182,7 +182,191 @@
         <w:t>Problemformulering</w:t>
       </w:r>
     </w:p>
-    <w:p/>
+    <w:p>
+      <w:r>
+        <w:t xml:space="preserve">I denne øvelse skal der udvikles en </w:t>
+      </w:r>
+      <w:r>
+        <w:t xml:space="preserve">iterativ </w:t>
+      </w:r>
+      <w:r>
+        <w:t>server</w:t>
+      </w:r>
+      <w:r>
+        <w:t xml:space="preserve"> og en </w:t>
+      </w:r>
+      <w:proofErr w:type="spellStart"/>
+      <w:r>
+        <w:t>client</w:t>
+      </w:r>
+      <w:proofErr w:type="spellEnd"/>
+      <w:r>
+        <w:t xml:space="preserve"> </w:t>
+      </w:r>
+      <w:r>
+        <w:t xml:space="preserve">som skal køre i </w:t>
+      </w:r>
+      <w:r>
+        <w:t>hver deres</w:t>
+      </w:r>
+      <w:r>
+        <w:t xml:space="preserve"> virtuel Linux-maskine. Serveren skal kunne modtage en tekststreng </w:t>
+      </w:r>
+      <w:r>
+        <w:t>fra é</w:t>
+      </w:r>
+      <w:r>
+        <w:t xml:space="preserve">n </w:t>
+      </w:r>
+      <w:proofErr w:type="spellStart"/>
+      <w:r>
+        <w:t>client</w:t>
+      </w:r>
+      <w:proofErr w:type="spellEnd"/>
+      <w:r>
+        <w:t xml:space="preserve"> ad gangen. </w:t>
+      </w:r>
+      <w:r>
+        <w:t>Tekststrengen</w:t>
+      </w:r>
+      <w:r>
+        <w:t xml:space="preserve"> som </w:t>
+      </w:r>
+      <w:proofErr w:type="spellStart"/>
+      <w:r>
+        <w:t>clienten</w:t>
+      </w:r>
+      <w:proofErr w:type="spellEnd"/>
+      <w:r>
+        <w:t xml:space="preserve"> sender</w:t>
+      </w:r>
+      <w:r>
+        <w:t xml:space="preserve"> skal </w:t>
+      </w:r>
+      <w:r>
+        <w:t xml:space="preserve">indeholde filnavn og eventuelt stiangivelse og herved </w:t>
+      </w:r>
+      <w:r>
+        <w:t xml:space="preserve">udpege en fil af en vilkårlig type/størrelse i serveren, som </w:t>
+      </w:r>
+      <w:r>
+        <w:t>d</w:t>
+      </w:r>
+      <w:r>
+        <w:t xml:space="preserve">en </w:t>
+      </w:r>
+      <w:r>
+        <w:t>tilsluttede</w:t>
+      </w:r>
+      <w:r>
+        <w:t xml:space="preserve"> </w:t>
+      </w:r>
+      <w:proofErr w:type="spellStart"/>
+      <w:r>
+        <w:t>client</w:t>
+      </w:r>
+      <w:proofErr w:type="spellEnd"/>
+      <w:r>
+        <w:t xml:space="preserve"> ønsker at hente fra serveren.</w:t>
+      </w:r>
+      <w:r>
+        <w:t xml:space="preserve"> Filen skal</w:t>
+      </w:r>
+      <w:r>
+        <w:t xml:space="preserve"> </w:t>
+      </w:r>
+      <w:r>
+        <w:t xml:space="preserve">overføres fra server til </w:t>
+      </w:r>
+      <w:proofErr w:type="spellStart"/>
+      <w:r>
+        <w:t>client</w:t>
+      </w:r>
+      <w:proofErr w:type="spellEnd"/>
+      <w:r>
+        <w:t xml:space="preserve"> i segm</w:t>
+      </w:r>
+      <w:r>
+        <w:t xml:space="preserve">enter på 1000 bytes ad gangen - </w:t>
+      </w:r>
+      <w:r>
+        <w:t>indtil filen er overført fuldstændigt</w:t>
+      </w:r>
+      <w:r>
+        <w:t xml:space="preserve">. </w:t>
+      </w:r>
+      <w:r>
+        <w:t xml:space="preserve">Der returneres en fejlmeddeles fra serveren til </w:t>
+      </w:r>
+      <w:proofErr w:type="spellStart"/>
+      <w:r>
+        <w:t>clienten</w:t>
+      </w:r>
+      <w:proofErr w:type="spellEnd"/>
+      <w:r>
+        <w:t xml:space="preserve"> hvis den ønskede fil ikke findes i serveren.</w:t>
+      </w:r>
+      <w:r>
+        <w:t xml:space="preserve"> Efter</w:t>
+      </w:r>
+      <w:r>
+        <w:t xml:space="preserve"> </w:t>
+      </w:r>
+      <w:r>
+        <w:t>filoverførslen er færdig skal serveren</w:t>
+      </w:r>
+      <w:r>
+        <w:t xml:space="preserve"> kunne håndtere en ny</w:t>
+      </w:r>
+      <w:r>
+        <w:t xml:space="preserve"> forespørgsel fra en </w:t>
+      </w:r>
+      <w:proofErr w:type="spellStart"/>
+      <w:r>
+        <w:t>client</w:t>
+      </w:r>
+      <w:proofErr w:type="spellEnd"/>
+      <w:r>
+        <w:t xml:space="preserve">. </w:t>
+      </w:r>
+    </w:p>
+    <w:p>
+      <w:r>
+        <w:t xml:space="preserve">Som kvalitetskontrol for </w:t>
+      </w:r>
+      <w:proofErr w:type="spellStart"/>
+      <w:r>
+        <w:t>client</w:t>
+      </w:r>
+      <w:proofErr w:type="spellEnd"/>
+      <w:r>
+        <w:t>/server systemet skal den overførte fil kunne sammenlignes med den oprindelige fil</w:t>
+      </w:r>
+      <w:r>
+        <w:t xml:space="preserve">. </w:t>
+      </w:r>
+      <w:r>
+        <w:t xml:space="preserve">Der må ikke være </w:t>
+      </w:r>
+      <w:r>
+        <w:t xml:space="preserve">nogle </w:t>
+      </w:r>
+      <w:r>
+        <w:t>forskel</w:t>
+      </w:r>
+      <w:r>
+        <w:t>le</w:t>
+      </w:r>
+      <w:r>
+        <w:t xml:space="preserve"> </w:t>
+      </w:r>
+      <w:r>
+        <w:t xml:space="preserve">i filerne </w:t>
+      </w:r>
+      <w:r>
+        <w:t>mht. til størrelse eller mht. indhold.</w:t>
+      </w:r>
+    </w:p>
     <w:p>
       <w:pPr>
         <w:pStyle w:val="Heading1"/>
@@ -191,49 +375,7 @@
         <w:t>Server</w:t>
       </w:r>
     </w:p>
-    <w:p>
-      <w:r>
-        <w:rPr>
-          <w:noProof/>
-          <w:lang w:eastAsia="da-DK"/>
-        </w:rPr>
-        <w:drawing>
-          <wp:inline distT="0" distB="0" distL="0" distR="0" wp14:anchorId="1D840F00" wp14:editId="1A560CA2">
-            <wp:extent cx="3095625" cy="2162175"/>
-            <wp:effectExtent l="0" t="0" r="9525" b="9525"/>
-            <wp:docPr id="2" name="Picture 2"/>
-            <wp:cNvGraphicFramePr>
-              <a:graphicFrameLocks xmlns:a="http://schemas.openxmlformats.org/drawingml/2006/main" noChangeAspect="1"/>
-            </wp:cNvGraphicFramePr>
-            <a:graphic xmlns:a="http://schemas.openxmlformats.org/drawingml/2006/main">
-              <a:graphicData uri="http://schemas.openxmlformats.org/drawingml/2006/picture">
-                <pic:pic xmlns:pic="http://schemas.openxmlformats.org/drawingml/2006/picture">
-                  <pic:nvPicPr>
-                    <pic:cNvPr id="1" name=""/>
-                    <pic:cNvPicPr/>
-                  </pic:nvPicPr>
-                  <pic:blipFill>
-                    <a:blip r:embed="rId6"/>
-                    <a:stretch>
-                      <a:fillRect/>
-                    </a:stretch>
-                  </pic:blipFill>
-                  <pic:spPr>
-                    <a:xfrm>
-                      <a:off x="0" y="0"/>
-                      <a:ext cx="3095625" cy="2162175"/>
-                    </a:xfrm>
-                    <a:prstGeom prst="rect">
-                      <a:avLst/>
-                    </a:prstGeom>
-                  </pic:spPr>
-                </pic:pic>
-              </a:graphicData>
-            </a:graphic>
-          </wp:inline>
-        </w:drawing>
-      </w:r>
-    </w:p>
+    <w:p/>
     <w:p>
       <w:pPr>
         <w:pStyle w:val="Heading1"/>
@@ -242,51 +384,7 @@
         <w:t>Client</w:t>
       </w:r>
     </w:p>
-    <w:p>
-      <w:r>
-        <w:rPr>
-          <w:noProof/>
-          <w:lang w:eastAsia="da-DK"/>
-        </w:rPr>
-        <w:drawing>
-          <wp:inline distT="0" distB="0" distL="0" distR="0" wp14:anchorId="1A6E91D2" wp14:editId="02387D40">
-            <wp:extent cx="3895725" cy="2419350"/>
-            <wp:effectExtent l="0" t="0" r="9525" b="0"/>
-            <wp:docPr id="3" name="Picture 3"/>
-            <wp:cNvGraphicFramePr>
-              <a:graphicFrameLocks xmlns:a="http://schemas.openxmlformats.org/drawingml/2006/main" noChangeAspect="1"/>
-            </wp:cNvGraphicFramePr>
-            <a:graphic xmlns:a="http://schemas.openxmlformats.org/drawingml/2006/main">
-              <a:graphicData uri="http://schemas.openxmlformats.org/drawingml/2006/picture">
-                <pic:pic xmlns:pic="http://schemas.openxmlformats.org/drawingml/2006/picture">
-                  <pic:nvPicPr>
-                    <pic:cNvPr id="1" name=""/>
-                    <pic:cNvPicPr/>
-                  </pic:nvPicPr>
-                  <pic:blipFill>
-                    <a:blip r:embed="rId7"/>
-                    <a:stretch>
-                      <a:fillRect/>
-                    </a:stretch>
-                  </pic:blipFill>
-                  <pic:spPr>
-                    <a:xfrm>
-                      <a:off x="0" y="0"/>
-                      <a:ext cx="3895725" cy="2419350"/>
-                    </a:xfrm>
-                    <a:prstGeom prst="rect">
-                      <a:avLst/>
-                    </a:prstGeom>
-                  </pic:spPr>
-                </pic:pic>
-              </a:graphicData>
-            </a:graphic>
-          </wp:inline>
-        </w:drawing>
-      </w:r>
-      <w:bookmarkStart w:id="0" w:name="_GoBack"/>
-      <w:bookmarkEnd w:id="0"/>
-    </w:p>
+    <w:p/>
     <w:p>
       <w:pPr>
         <w:pStyle w:val="Heading1"/>
@@ -294,49 +392,8 @@
       <w:r>
         <w:t>Test</w:t>
       </w:r>
-    </w:p>
-    <w:p>
-      <w:r>
-        <w:rPr>
-          <w:noProof/>
-          <w:lang w:eastAsia="da-DK"/>
-        </w:rPr>
-        <w:drawing>
-          <wp:inline distT="0" distB="0" distL="0" distR="0" wp14:anchorId="2DAF7B43" wp14:editId="420882DA">
-            <wp:extent cx="3219450" cy="428625"/>
-            <wp:effectExtent l="0" t="0" r="0" b="9525"/>
-            <wp:docPr id="1" name="Picture 1"/>
-            <wp:cNvGraphicFramePr>
-              <a:graphicFrameLocks xmlns:a="http://schemas.openxmlformats.org/drawingml/2006/main" noChangeAspect="1"/>
-            </wp:cNvGraphicFramePr>
-            <a:graphic xmlns:a="http://schemas.openxmlformats.org/drawingml/2006/main">
-              <a:graphicData uri="http://schemas.openxmlformats.org/drawingml/2006/picture">
-                <pic:pic xmlns:pic="http://schemas.openxmlformats.org/drawingml/2006/picture">
-                  <pic:nvPicPr>
-                    <pic:cNvPr id="1" name=""/>
-                    <pic:cNvPicPr/>
-                  </pic:nvPicPr>
-                  <pic:blipFill>
-                    <a:blip r:embed="rId8"/>
-                    <a:stretch>
-                      <a:fillRect/>
-                    </a:stretch>
-                  </pic:blipFill>
-                  <pic:spPr>
-                    <a:xfrm>
-                      <a:off x="0" y="0"/>
-                      <a:ext cx="3219450" cy="428625"/>
-                    </a:xfrm>
-                    <a:prstGeom prst="rect">
-                      <a:avLst/>
-                    </a:prstGeom>
-                  </pic:spPr>
-                </pic:pic>
-              </a:graphicData>
-            </a:graphic>
-          </wp:inline>
-        </w:drawing>
-      </w:r>
+      <w:bookmarkStart w:id="0" w:name="_GoBack"/>
+      <w:bookmarkEnd w:id="0"/>
     </w:p>
     <w:p/>
     <w:p>
@@ -348,9 +405,34 @@
       </w:r>
     </w:p>
     <w:p/>
+    <w:p>
+      <w:pPr>
+        <w:pStyle w:val="Heading1"/>
+      </w:pPr>
+      <w:r>
+        <w:t>Bilag</w:t>
+      </w:r>
+    </w:p>
+    <w:p>
+      <w:pPr>
+        <w:pStyle w:val="Heading3"/>
+      </w:pPr>
+      <w:r>
+        <w:t>Server</w:t>
+      </w:r>
+    </w:p>
+    <w:p/>
+    <w:p>
+      <w:pPr>
+        <w:pStyle w:val="Heading3"/>
+      </w:pPr>
+      <w:r>
+        <w:t>Client</w:t>
+      </w:r>
+    </w:p>
     <w:sectPr>
-      <w:headerReference w:type="default" r:id="rId9"/>
-      <w:footerReference w:type="default" r:id="rId10"/>
+      <w:headerReference w:type="default" r:id="rId6"/>
+      <w:footerReference w:type="default" r:id="rId7"/>
       <w:pgSz w:w="11906" w:h="16838"/>
       <w:pgMar w:top="1701" w:right="1134" w:bottom="1701" w:left="1134" w:header="708" w:footer="708" w:gutter="0"/>
       <w:cols w:space="708"/>
@@ -396,6 +478,7 @@
         <w:docPartUnique/>
       </w:docPartObj>
     </w:sdtPr>
+    <w:sdtEndPr/>
     <w:sdtContent>
       <w:p>
         <w:pPr>
@@ -895,6 +978,50 @@
       <w:szCs w:val="32"/>
     </w:rPr>
   </w:style>
+  <w:style w:type="paragraph" w:styleId="Heading2">
+    <w:name w:val="heading 2"/>
+    <w:basedOn w:val="Normal"/>
+    <w:next w:val="Normal"/>
+    <w:link w:val="Heading2Char"/>
+    <w:uiPriority w:val="9"/>
+    <w:unhideWhenUsed/>
+    <w:qFormat/>
+    <w:rsid w:val="00374EBB"/>
+    <w:pPr>
+      <w:keepNext/>
+      <w:keepLines/>
+      <w:spacing w:before="40" w:after="0"/>
+      <w:outlineLvl w:val="1"/>
+    </w:pPr>
+    <w:rPr>
+      <w:rFonts w:asciiTheme="majorHAnsi" w:eastAsiaTheme="majorEastAsia" w:hAnsiTheme="majorHAnsi" w:cstheme="majorBidi"/>
+      <w:color w:val="2F5496" w:themeColor="accent1" w:themeShade="BF"/>
+      <w:sz w:val="26"/>
+      <w:szCs w:val="26"/>
+    </w:rPr>
+  </w:style>
+  <w:style w:type="paragraph" w:styleId="Heading3">
+    <w:name w:val="heading 3"/>
+    <w:basedOn w:val="Normal"/>
+    <w:next w:val="Normal"/>
+    <w:link w:val="Heading3Char"/>
+    <w:uiPriority w:val="9"/>
+    <w:unhideWhenUsed/>
+    <w:qFormat/>
+    <w:rsid w:val="00374EBB"/>
+    <w:pPr>
+      <w:keepNext/>
+      <w:keepLines/>
+      <w:spacing w:before="40" w:after="0"/>
+      <w:outlineLvl w:val="2"/>
+    </w:pPr>
+    <w:rPr>
+      <w:rFonts w:asciiTheme="majorHAnsi" w:eastAsiaTheme="majorEastAsia" w:hAnsiTheme="majorHAnsi" w:cstheme="majorBidi"/>
+      <w:color w:val="1F3763" w:themeColor="accent1" w:themeShade="7F"/>
+      <w:sz w:val="24"/>
+      <w:szCs w:val="24"/>
+    </w:rPr>
+  </w:style>
   <w:style w:type="character" w:default="1" w:styleId="DefaultParagraphFont">
     <w:name w:val="Default Paragraph Font"/>
     <w:uiPriority w:val="1"/>
@@ -1062,6 +1189,32 @@
     <w:link w:val="Footer"/>
     <w:uiPriority w:val="99"/>
     <w:rsid w:val="00F749E5"/>
+  </w:style>
+  <w:style w:type="character" w:customStyle="1" w:styleId="Heading2Char">
+    <w:name w:val="Heading 2 Char"/>
+    <w:basedOn w:val="DefaultParagraphFont"/>
+    <w:link w:val="Heading2"/>
+    <w:uiPriority w:val="9"/>
+    <w:rsid w:val="00374EBB"/>
+    <w:rPr>
+      <w:rFonts w:asciiTheme="majorHAnsi" w:eastAsiaTheme="majorEastAsia" w:hAnsiTheme="majorHAnsi" w:cstheme="majorBidi"/>
+      <w:color w:val="2F5496" w:themeColor="accent1" w:themeShade="BF"/>
+      <w:sz w:val="26"/>
+      <w:szCs w:val="26"/>
+    </w:rPr>
+  </w:style>
+  <w:style w:type="character" w:customStyle="1" w:styleId="Heading3Char">
+    <w:name w:val="Heading 3 Char"/>
+    <w:basedOn w:val="DefaultParagraphFont"/>
+    <w:link w:val="Heading3"/>
+    <w:uiPriority w:val="9"/>
+    <w:rsid w:val="00374EBB"/>
+    <w:rPr>
+      <w:rFonts w:asciiTheme="majorHAnsi" w:eastAsiaTheme="majorEastAsia" w:hAnsiTheme="majorHAnsi" w:cstheme="majorBidi"/>
+      <w:color w:val="1F3763" w:themeColor="accent1" w:themeShade="7F"/>
+      <w:sz w:val="24"/>
+      <w:szCs w:val="24"/>
+    </w:rPr>
   </w:style>
 </w:styles>
 </file>

--- a/Ex7_Aflevering.docx
+++ b/Ex7_Aflevering.docx
@@ -244,10 +244,7 @@
         <w:t xml:space="preserve"> skal </w:t>
       </w:r>
       <w:r>
-        <w:t xml:space="preserve">indeholde filnavn og eventuelt stiangivelse og herved </w:t>
-      </w:r>
-      <w:r>
-        <w:t xml:space="preserve">udpege en fil af en vilkårlig type/størrelse i serveren, som </w:t>
+        <w:t xml:space="preserve">indeholde filnavn og eventuelt stiangivelse og herved udpege en fil af en vilkårlig type/størrelse i serveren, som </w:t>
       </w:r>
       <w:r>
         <w:t>d</w:t>
@@ -267,10 +264,7 @@
       </w:r>
       <w:proofErr w:type="spellEnd"/>
       <w:r>
-        <w:t xml:space="preserve"> ønsker at hente fra serveren.</w:t>
-      </w:r>
-      <w:r>
-        <w:t xml:space="preserve"> Filen skal</w:t>
+        <w:t xml:space="preserve"> ønsker at hente fra serveren. Filen skal</w:t>
       </w:r>
       <w:r>
         <w:t xml:space="preserve"> </w:t>
@@ -287,16 +281,10 @@
         <w:t xml:space="preserve"> i segm</w:t>
       </w:r>
       <w:r>
-        <w:t xml:space="preserve">enter på 1000 bytes ad gangen - </w:t>
-      </w:r>
-      <w:r>
-        <w:t>indtil filen er overført fuldstændigt</w:t>
-      </w:r>
-      <w:r>
-        <w:t xml:space="preserve">. </w:t>
-      </w:r>
-      <w:r>
-        <w:t xml:space="preserve">Der returneres en fejlmeddeles fra serveren til </w:t>
+        <w:t xml:space="preserve">enter på 1000 bytes ad gangen </w:t>
+      </w:r>
+      <w:r>
+        <w:t xml:space="preserve">indtil filen er overført fuldstændigt. Der returneres en fejlmeddeles fra serveren til </w:t>
       </w:r>
       <w:proofErr w:type="spellStart"/>
       <w:r>
@@ -304,22 +292,7 @@
       </w:r>
       <w:proofErr w:type="spellEnd"/>
       <w:r>
-        <w:t xml:space="preserve"> hvis den ønskede fil ikke findes i serveren.</w:t>
-      </w:r>
-      <w:r>
-        <w:t xml:space="preserve"> Efter</w:t>
-      </w:r>
-      <w:r>
-        <w:t xml:space="preserve"> </w:t>
-      </w:r>
-      <w:r>
-        <w:t>filoverførslen er færdig skal serveren</w:t>
-      </w:r>
-      <w:r>
-        <w:t xml:space="preserve"> kunne håndtere en ny</w:t>
-      </w:r>
-      <w:r>
-        <w:t xml:space="preserve"> forespørgsel fra en </w:t>
+        <w:t xml:space="preserve"> hvis den ønskede fil ikke findes i serveren. Efter filoverførslen er færdig skal serveren kunne håndtere en ny forespørgsel fra en </w:t>
       </w:r>
       <w:proofErr w:type="spellStart"/>
       <w:r>
@@ -340,31 +313,7 @@
       </w:r>
       <w:proofErr w:type="spellEnd"/>
       <w:r>
-        <w:t>/server systemet skal den overførte fil kunne sammenlignes med den oprindelige fil</w:t>
-      </w:r>
-      <w:r>
-        <w:t xml:space="preserve">. </w:t>
-      </w:r>
-      <w:r>
-        <w:t xml:space="preserve">Der må ikke være </w:t>
-      </w:r>
-      <w:r>
-        <w:t xml:space="preserve">nogle </w:t>
-      </w:r>
-      <w:r>
-        <w:t>forskel</w:t>
-      </w:r>
-      <w:r>
-        <w:t>le</w:t>
-      </w:r>
-      <w:r>
-        <w:t xml:space="preserve"> </w:t>
-      </w:r>
-      <w:r>
-        <w:t xml:space="preserve">i filerne </w:t>
-      </w:r>
-      <w:r>
-        <w:t>mht. til størrelse eller mht. indhold.</w:t>
+        <w:t>/server systemet skal den overførte fil kunne sammenlignes med den oprindelige fil. Der må ikke være nogle forskelle i filerne mht. til størrelse eller mht. indhold.</w:t>
       </w:r>
     </w:p>
     <w:p>
@@ -373,6 +322,5356 @@
       </w:pPr>
       <w:r>
         <w:t>Server</w:t>
+      </w:r>
+    </w:p>
+    <w:p/>
+    <w:tbl>
+      <w:tblPr>
+        <w:tblStyle w:val="TableGrid"/>
+        <w:tblW w:w="0" w:type="auto"/>
+        <w:tblLook w:val="04A0" w:firstRow="1" w:lastRow="0" w:firstColumn="1" w:lastColumn="0" w:noHBand="0" w:noVBand="1"/>
+      </w:tblPr>
+      <w:tblGrid>
+        <w:gridCol w:w="9628"/>
+      </w:tblGrid>
+      <w:tr>
+        <w:trPr>
+          <w:trHeight w:val="3769"/>
+        </w:trPr>
+        <w:tc>
+          <w:tcPr>
+            <w:tcW w:w="9628" w:type="dxa"/>
+          </w:tcPr>
+          <w:p>
+            <w:pPr>
+              <w:autoSpaceDE w:val="0"/>
+              <w:autoSpaceDN w:val="0"/>
+              <w:adjustRightInd w:val="0"/>
+              <w:rPr>
+                <w:rFonts w:ascii="Courier New" w:hAnsi="Courier New" w:cs="Courier New"/>
+                <w:b/>
+                <w:bCs/>
+                <w:color w:val="0000FF"/>
+                <w:sz w:val="20"/>
+                <w:szCs w:val="20"/>
+                <w:highlight w:val="white"/>
+              </w:rPr>
+            </w:pPr>
+          </w:p>
+          <w:p>
+            <w:pPr>
+              <w:autoSpaceDE w:val="0"/>
+              <w:autoSpaceDN w:val="0"/>
+              <w:adjustRightInd w:val="0"/>
+              <w:rPr>
+                <w:rFonts w:ascii="Courier New" w:hAnsi="Courier New" w:cs="Courier New"/>
+                <w:color w:val="000000"/>
+                <w:sz w:val="20"/>
+                <w:szCs w:val="20"/>
+                <w:highlight w:val="white"/>
+              </w:rPr>
+            </w:pPr>
+            <w:r>
+              <w:rPr>
+                <w:rFonts w:ascii="Courier New" w:hAnsi="Courier New" w:cs="Courier New"/>
+                <w:b/>
+                <w:bCs/>
+                <w:color w:val="0000FF"/>
+                <w:sz w:val="20"/>
+                <w:szCs w:val="20"/>
+                <w:highlight w:val="white"/>
+              </w:rPr>
+              <w:t>def</w:t>
+            </w:r>
+            <w:r>
+              <w:rPr>
+                <w:rFonts w:ascii="Courier New" w:hAnsi="Courier New" w:cs="Courier New"/>
+                <w:color w:val="000000"/>
+                <w:sz w:val="20"/>
+                <w:szCs w:val="20"/>
+                <w:highlight w:val="white"/>
+              </w:rPr>
+              <w:t xml:space="preserve"> </w:t>
+            </w:r>
+            <w:proofErr w:type="spellStart"/>
+            <w:r>
+              <w:rPr>
+                <w:rFonts w:ascii="Courier New" w:hAnsi="Courier New" w:cs="Courier New"/>
+                <w:color w:val="FF00FF"/>
+                <w:sz w:val="20"/>
+                <w:szCs w:val="20"/>
+                <w:highlight w:val="white"/>
+              </w:rPr>
+              <w:t>main</w:t>
+            </w:r>
+            <w:proofErr w:type="spellEnd"/>
+            <w:r>
+              <w:rPr>
+                <w:rFonts w:ascii="Courier New" w:hAnsi="Courier New" w:cs="Courier New"/>
+                <w:b/>
+                <w:bCs/>
+                <w:color w:val="000080"/>
+                <w:sz w:val="20"/>
+                <w:szCs w:val="20"/>
+                <w:highlight w:val="white"/>
+              </w:rPr>
+              <w:t>(</w:t>
+            </w:r>
+            <w:proofErr w:type="spellStart"/>
+            <w:r>
+              <w:rPr>
+                <w:rFonts w:ascii="Courier New" w:hAnsi="Courier New" w:cs="Courier New"/>
+                <w:color w:val="000000"/>
+                <w:sz w:val="20"/>
+                <w:szCs w:val="20"/>
+                <w:highlight w:val="white"/>
+              </w:rPr>
+              <w:t>argv</w:t>
+            </w:r>
+            <w:proofErr w:type="spellEnd"/>
+            <w:r>
+              <w:rPr>
+                <w:rFonts w:ascii="Courier New" w:hAnsi="Courier New" w:cs="Courier New"/>
+                <w:b/>
+                <w:bCs/>
+                <w:color w:val="000080"/>
+                <w:sz w:val="20"/>
+                <w:szCs w:val="20"/>
+                <w:highlight w:val="white"/>
+              </w:rPr>
+              <w:t>):</w:t>
+            </w:r>
+            <w:r>
+              <w:rPr>
+                <w:rFonts w:ascii="Courier New" w:hAnsi="Courier New" w:cs="Courier New"/>
+                <w:color w:val="000000"/>
+                <w:sz w:val="20"/>
+                <w:szCs w:val="20"/>
+                <w:highlight w:val="white"/>
+              </w:rPr>
+              <w:t xml:space="preserve"> </w:t>
+            </w:r>
+          </w:p>
+          <w:p>
+            <w:pPr>
+              <w:autoSpaceDE w:val="0"/>
+              <w:autoSpaceDN w:val="0"/>
+              <w:adjustRightInd w:val="0"/>
+              <w:rPr>
+                <w:rFonts w:ascii="Courier New" w:hAnsi="Courier New" w:cs="Courier New"/>
+                <w:color w:val="000000"/>
+                <w:sz w:val="20"/>
+                <w:szCs w:val="20"/>
+                <w:highlight w:val="white"/>
+              </w:rPr>
+            </w:pPr>
+            <w:r>
+              <w:rPr>
+                <w:rFonts w:ascii="Courier New" w:hAnsi="Courier New" w:cs="Courier New"/>
+                <w:color w:val="000000"/>
+                <w:sz w:val="20"/>
+                <w:szCs w:val="20"/>
+                <w:highlight w:val="white"/>
+              </w:rPr>
+              <w:t xml:space="preserve">    </w:t>
+            </w:r>
+            <w:proofErr w:type="spellStart"/>
+            <w:r>
+              <w:rPr>
+                <w:rFonts w:ascii="Courier New" w:hAnsi="Courier New" w:cs="Courier New"/>
+                <w:b/>
+                <w:bCs/>
+                <w:color w:val="0000FF"/>
+                <w:sz w:val="20"/>
+                <w:szCs w:val="20"/>
+                <w:highlight w:val="white"/>
+              </w:rPr>
+              <w:t>try</w:t>
+            </w:r>
+            <w:proofErr w:type="spellEnd"/>
+            <w:r>
+              <w:rPr>
+                <w:rFonts w:ascii="Courier New" w:hAnsi="Courier New" w:cs="Courier New"/>
+                <w:b/>
+                <w:bCs/>
+                <w:color w:val="000080"/>
+                <w:sz w:val="20"/>
+                <w:szCs w:val="20"/>
+                <w:highlight w:val="white"/>
+              </w:rPr>
+              <w:t>:</w:t>
+            </w:r>
+          </w:p>
+          <w:p>
+            <w:pPr>
+              <w:autoSpaceDE w:val="0"/>
+              <w:autoSpaceDN w:val="0"/>
+              <w:adjustRightInd w:val="0"/>
+              <w:rPr>
+                <w:rFonts w:ascii="Courier New" w:hAnsi="Courier New" w:cs="Courier New"/>
+                <w:color w:val="000000"/>
+                <w:sz w:val="20"/>
+                <w:szCs w:val="20"/>
+                <w:highlight w:val="white"/>
+              </w:rPr>
+            </w:pPr>
+            <w:r>
+              <w:rPr>
+                <w:rFonts w:ascii="Courier New" w:hAnsi="Courier New" w:cs="Courier New"/>
+                <w:color w:val="000000"/>
+                <w:sz w:val="20"/>
+                <w:szCs w:val="20"/>
+                <w:highlight w:val="white"/>
+              </w:rPr>
+              <w:t xml:space="preserve">        </w:t>
+            </w:r>
+            <w:r>
+              <w:rPr>
+                <w:rFonts w:ascii="Courier New" w:hAnsi="Courier New" w:cs="Courier New"/>
+                <w:color w:val="008000"/>
+                <w:sz w:val="20"/>
+                <w:szCs w:val="20"/>
+                <w:highlight w:val="white"/>
+              </w:rPr>
+              <w:t>#</w:t>
+            </w:r>
+            <w:proofErr w:type="spellStart"/>
+            <w:r>
+              <w:rPr>
+                <w:rFonts w:ascii="Courier New" w:hAnsi="Courier New" w:cs="Courier New"/>
+                <w:color w:val="008000"/>
+                <w:sz w:val="20"/>
+                <w:szCs w:val="20"/>
+                <w:highlight w:val="white"/>
+              </w:rPr>
+              <w:t>Initiate</w:t>
+            </w:r>
+            <w:proofErr w:type="spellEnd"/>
+            <w:r>
+              <w:rPr>
+                <w:rFonts w:ascii="Courier New" w:hAnsi="Courier New" w:cs="Courier New"/>
+                <w:color w:val="008000"/>
+                <w:sz w:val="20"/>
+                <w:szCs w:val="20"/>
+                <w:highlight w:val="white"/>
+              </w:rPr>
+              <w:t xml:space="preserve"> server</w:t>
+            </w:r>
+          </w:p>
+          <w:p>
+            <w:pPr>
+              <w:autoSpaceDE w:val="0"/>
+              <w:autoSpaceDN w:val="0"/>
+              <w:adjustRightInd w:val="0"/>
+              <w:rPr>
+                <w:rFonts w:ascii="Courier New" w:hAnsi="Courier New" w:cs="Courier New"/>
+                <w:color w:val="000000"/>
+                <w:sz w:val="20"/>
+                <w:szCs w:val="20"/>
+                <w:highlight w:val="white"/>
+              </w:rPr>
+            </w:pPr>
+            <w:r>
+              <w:rPr>
+                <w:rFonts w:ascii="Courier New" w:hAnsi="Courier New" w:cs="Courier New"/>
+                <w:color w:val="000000"/>
+                <w:sz w:val="20"/>
+                <w:szCs w:val="20"/>
+                <w:highlight w:val="white"/>
+              </w:rPr>
+              <w:t xml:space="preserve">        </w:t>
+            </w:r>
+            <w:proofErr w:type="spellStart"/>
+            <w:r>
+              <w:rPr>
+                <w:rFonts w:ascii="Courier New" w:hAnsi="Courier New" w:cs="Courier New"/>
+                <w:color w:val="000000"/>
+                <w:sz w:val="20"/>
+                <w:szCs w:val="20"/>
+                <w:highlight w:val="white"/>
+              </w:rPr>
+              <w:t>serversocket</w:t>
+            </w:r>
+            <w:proofErr w:type="spellEnd"/>
+            <w:r>
+              <w:rPr>
+                <w:rFonts w:ascii="Courier New" w:hAnsi="Courier New" w:cs="Courier New"/>
+                <w:color w:val="000000"/>
+                <w:sz w:val="20"/>
+                <w:szCs w:val="20"/>
+                <w:highlight w:val="white"/>
+              </w:rPr>
+              <w:t xml:space="preserve"> </w:t>
+            </w:r>
+            <w:r>
+              <w:rPr>
+                <w:rFonts w:ascii="Courier New" w:hAnsi="Courier New" w:cs="Courier New"/>
+                <w:b/>
+                <w:bCs/>
+                <w:color w:val="000080"/>
+                <w:sz w:val="20"/>
+                <w:szCs w:val="20"/>
+                <w:highlight w:val="white"/>
+              </w:rPr>
+              <w:t>=</w:t>
+            </w:r>
+            <w:r>
+              <w:rPr>
+                <w:rFonts w:ascii="Courier New" w:hAnsi="Courier New" w:cs="Courier New"/>
+                <w:color w:val="000000"/>
+                <w:sz w:val="20"/>
+                <w:szCs w:val="20"/>
+                <w:highlight w:val="white"/>
+              </w:rPr>
+              <w:t xml:space="preserve"> </w:t>
+            </w:r>
+            <w:proofErr w:type="spellStart"/>
+            <w:r>
+              <w:rPr>
+                <w:rFonts w:ascii="Courier New" w:hAnsi="Courier New" w:cs="Courier New"/>
+                <w:color w:val="000000"/>
+                <w:sz w:val="20"/>
+                <w:szCs w:val="20"/>
+                <w:highlight w:val="white"/>
+              </w:rPr>
+              <w:t>socket</w:t>
+            </w:r>
+            <w:r>
+              <w:rPr>
+                <w:rFonts w:ascii="Courier New" w:hAnsi="Courier New" w:cs="Courier New"/>
+                <w:b/>
+                <w:bCs/>
+                <w:color w:val="000080"/>
+                <w:sz w:val="20"/>
+                <w:szCs w:val="20"/>
+                <w:highlight w:val="white"/>
+              </w:rPr>
+              <w:t>.</w:t>
+            </w:r>
+            <w:r>
+              <w:rPr>
+                <w:rFonts w:ascii="Courier New" w:hAnsi="Courier New" w:cs="Courier New"/>
+                <w:color w:val="000000"/>
+                <w:sz w:val="20"/>
+                <w:szCs w:val="20"/>
+                <w:highlight w:val="white"/>
+              </w:rPr>
+              <w:t>socket</w:t>
+            </w:r>
+            <w:proofErr w:type="spellEnd"/>
+            <w:r>
+              <w:rPr>
+                <w:rFonts w:ascii="Courier New" w:hAnsi="Courier New" w:cs="Courier New"/>
+                <w:b/>
+                <w:bCs/>
+                <w:color w:val="000080"/>
+                <w:sz w:val="20"/>
+                <w:szCs w:val="20"/>
+                <w:highlight w:val="white"/>
+              </w:rPr>
+              <w:t>(</w:t>
+            </w:r>
+            <w:proofErr w:type="spellStart"/>
+            <w:r>
+              <w:rPr>
+                <w:rFonts w:ascii="Courier New" w:hAnsi="Courier New" w:cs="Courier New"/>
+                <w:color w:val="000000"/>
+                <w:sz w:val="20"/>
+                <w:szCs w:val="20"/>
+                <w:highlight w:val="white"/>
+              </w:rPr>
+              <w:t>socket</w:t>
+            </w:r>
+            <w:r>
+              <w:rPr>
+                <w:rFonts w:ascii="Courier New" w:hAnsi="Courier New" w:cs="Courier New"/>
+                <w:b/>
+                <w:bCs/>
+                <w:color w:val="000080"/>
+                <w:sz w:val="20"/>
+                <w:szCs w:val="20"/>
+                <w:highlight w:val="white"/>
+              </w:rPr>
+              <w:t>.</w:t>
+            </w:r>
+            <w:r>
+              <w:rPr>
+                <w:rFonts w:ascii="Courier New" w:hAnsi="Courier New" w:cs="Courier New"/>
+                <w:color w:val="000000"/>
+                <w:sz w:val="20"/>
+                <w:szCs w:val="20"/>
+                <w:highlight w:val="white"/>
+              </w:rPr>
+              <w:t>AF_INET</w:t>
+            </w:r>
+            <w:proofErr w:type="spellEnd"/>
+            <w:r>
+              <w:rPr>
+                <w:rFonts w:ascii="Courier New" w:hAnsi="Courier New" w:cs="Courier New"/>
+                <w:b/>
+                <w:bCs/>
+                <w:color w:val="000080"/>
+                <w:sz w:val="20"/>
+                <w:szCs w:val="20"/>
+                <w:highlight w:val="white"/>
+              </w:rPr>
+              <w:t>,</w:t>
+            </w:r>
+            <w:r>
+              <w:rPr>
+                <w:rFonts w:ascii="Courier New" w:hAnsi="Courier New" w:cs="Courier New"/>
+                <w:color w:val="000000"/>
+                <w:sz w:val="20"/>
+                <w:szCs w:val="20"/>
+                <w:highlight w:val="white"/>
+              </w:rPr>
+              <w:t xml:space="preserve"> </w:t>
+            </w:r>
+            <w:proofErr w:type="spellStart"/>
+            <w:r>
+              <w:rPr>
+                <w:rFonts w:ascii="Courier New" w:hAnsi="Courier New" w:cs="Courier New"/>
+                <w:color w:val="000000"/>
+                <w:sz w:val="20"/>
+                <w:szCs w:val="20"/>
+                <w:highlight w:val="white"/>
+              </w:rPr>
+              <w:t>socket</w:t>
+            </w:r>
+            <w:r>
+              <w:rPr>
+                <w:rFonts w:ascii="Courier New" w:hAnsi="Courier New" w:cs="Courier New"/>
+                <w:b/>
+                <w:bCs/>
+                <w:color w:val="000080"/>
+                <w:sz w:val="20"/>
+                <w:szCs w:val="20"/>
+                <w:highlight w:val="white"/>
+              </w:rPr>
+              <w:t>.</w:t>
+            </w:r>
+            <w:r>
+              <w:rPr>
+                <w:rFonts w:ascii="Courier New" w:hAnsi="Courier New" w:cs="Courier New"/>
+                <w:color w:val="000000"/>
+                <w:sz w:val="20"/>
+                <w:szCs w:val="20"/>
+                <w:highlight w:val="white"/>
+              </w:rPr>
+              <w:t>SOCK_STREAM</w:t>
+            </w:r>
+            <w:proofErr w:type="spellEnd"/>
+            <w:r>
+              <w:rPr>
+                <w:rFonts w:ascii="Courier New" w:hAnsi="Courier New" w:cs="Courier New"/>
+                <w:b/>
+                <w:bCs/>
+                <w:color w:val="000080"/>
+                <w:sz w:val="20"/>
+                <w:szCs w:val="20"/>
+                <w:highlight w:val="white"/>
+              </w:rPr>
+              <w:t>)</w:t>
+            </w:r>
+            <w:r>
+              <w:rPr>
+                <w:rFonts w:ascii="Courier New" w:hAnsi="Courier New" w:cs="Courier New"/>
+                <w:color w:val="000000"/>
+                <w:sz w:val="20"/>
+                <w:szCs w:val="20"/>
+                <w:highlight w:val="white"/>
+              </w:rPr>
+              <w:t xml:space="preserve"> </w:t>
+            </w:r>
+          </w:p>
+          <w:p>
+            <w:pPr>
+              <w:autoSpaceDE w:val="0"/>
+              <w:autoSpaceDN w:val="0"/>
+              <w:adjustRightInd w:val="0"/>
+              <w:rPr>
+                <w:rFonts w:ascii="Courier New" w:hAnsi="Courier New" w:cs="Courier New"/>
+                <w:color w:val="000000"/>
+                <w:sz w:val="20"/>
+                <w:szCs w:val="20"/>
+                <w:highlight w:val="white"/>
+              </w:rPr>
+            </w:pPr>
+          </w:p>
+          <w:p>
+            <w:pPr>
+              <w:autoSpaceDE w:val="0"/>
+              <w:autoSpaceDN w:val="0"/>
+              <w:adjustRightInd w:val="0"/>
+              <w:rPr>
+                <w:rFonts w:ascii="Courier New" w:hAnsi="Courier New" w:cs="Courier New"/>
+                <w:color w:val="000000"/>
+                <w:sz w:val="20"/>
+                <w:szCs w:val="20"/>
+                <w:highlight w:val="white"/>
+              </w:rPr>
+            </w:pPr>
+            <w:r>
+              <w:rPr>
+                <w:rFonts w:ascii="Courier New" w:hAnsi="Courier New" w:cs="Courier New"/>
+                <w:color w:val="000000"/>
+                <w:sz w:val="20"/>
+                <w:szCs w:val="20"/>
+                <w:highlight w:val="white"/>
+              </w:rPr>
+              <w:t xml:space="preserve">        </w:t>
+            </w:r>
+            <w:r>
+              <w:rPr>
+                <w:rFonts w:ascii="Courier New" w:hAnsi="Courier New" w:cs="Courier New"/>
+                <w:color w:val="008000"/>
+                <w:sz w:val="20"/>
+                <w:szCs w:val="20"/>
+                <w:highlight w:val="white"/>
+              </w:rPr>
+              <w:t xml:space="preserve">#Bind </w:t>
+            </w:r>
+            <w:proofErr w:type="spellStart"/>
+            <w:r>
+              <w:rPr>
+                <w:rFonts w:ascii="Courier New" w:hAnsi="Courier New" w:cs="Courier New"/>
+                <w:color w:val="008000"/>
+                <w:sz w:val="20"/>
+                <w:szCs w:val="20"/>
+                <w:highlight w:val="white"/>
+              </w:rPr>
+              <w:t>socket</w:t>
+            </w:r>
+            <w:proofErr w:type="spellEnd"/>
+            <w:r>
+              <w:rPr>
+                <w:rFonts w:ascii="Courier New" w:hAnsi="Courier New" w:cs="Courier New"/>
+                <w:color w:val="008000"/>
+                <w:sz w:val="20"/>
+                <w:szCs w:val="20"/>
+                <w:highlight w:val="white"/>
+              </w:rPr>
+              <w:t xml:space="preserve"> to PORT and </w:t>
+            </w:r>
+            <w:proofErr w:type="spellStart"/>
+            <w:r>
+              <w:rPr>
+                <w:rFonts w:ascii="Courier New" w:hAnsi="Courier New" w:cs="Courier New"/>
+                <w:color w:val="008000"/>
+                <w:sz w:val="20"/>
+                <w:szCs w:val="20"/>
+                <w:highlight w:val="white"/>
+              </w:rPr>
+              <w:t>localhost</w:t>
+            </w:r>
+            <w:proofErr w:type="spellEnd"/>
+          </w:p>
+          <w:p>
+            <w:pPr>
+              <w:autoSpaceDE w:val="0"/>
+              <w:autoSpaceDN w:val="0"/>
+              <w:adjustRightInd w:val="0"/>
+              <w:rPr>
+                <w:rFonts w:ascii="Courier New" w:hAnsi="Courier New" w:cs="Courier New"/>
+                <w:color w:val="000000"/>
+                <w:sz w:val="20"/>
+                <w:szCs w:val="20"/>
+                <w:highlight w:val="white"/>
+              </w:rPr>
+            </w:pPr>
+            <w:r>
+              <w:rPr>
+                <w:rFonts w:ascii="Courier New" w:hAnsi="Courier New" w:cs="Courier New"/>
+                <w:color w:val="000000"/>
+                <w:sz w:val="20"/>
+                <w:szCs w:val="20"/>
+                <w:highlight w:val="white"/>
+              </w:rPr>
+              <w:t xml:space="preserve">        </w:t>
+            </w:r>
+            <w:proofErr w:type="spellStart"/>
+            <w:r>
+              <w:rPr>
+                <w:rFonts w:ascii="Courier New" w:hAnsi="Courier New" w:cs="Courier New"/>
+                <w:color w:val="000000"/>
+                <w:sz w:val="20"/>
+                <w:szCs w:val="20"/>
+                <w:highlight w:val="white"/>
+              </w:rPr>
+              <w:t>serversocket</w:t>
+            </w:r>
+            <w:r>
+              <w:rPr>
+                <w:rFonts w:ascii="Courier New" w:hAnsi="Courier New" w:cs="Courier New"/>
+                <w:b/>
+                <w:bCs/>
+                <w:color w:val="000080"/>
+                <w:sz w:val="20"/>
+                <w:szCs w:val="20"/>
+                <w:highlight w:val="white"/>
+              </w:rPr>
+              <w:t>.</w:t>
+            </w:r>
+            <w:r>
+              <w:rPr>
+                <w:rFonts w:ascii="Courier New" w:hAnsi="Courier New" w:cs="Courier New"/>
+                <w:color w:val="000000"/>
+                <w:sz w:val="20"/>
+                <w:szCs w:val="20"/>
+                <w:highlight w:val="white"/>
+              </w:rPr>
+              <w:t>bind</w:t>
+            </w:r>
+            <w:proofErr w:type="spellEnd"/>
+            <w:r>
+              <w:rPr>
+                <w:rFonts w:ascii="Courier New" w:hAnsi="Courier New" w:cs="Courier New"/>
+                <w:b/>
+                <w:bCs/>
+                <w:color w:val="000080"/>
+                <w:sz w:val="20"/>
+                <w:szCs w:val="20"/>
+                <w:highlight w:val="white"/>
+              </w:rPr>
+              <w:t>((</w:t>
+            </w:r>
+            <w:r>
+              <w:rPr>
+                <w:rFonts w:ascii="Courier New" w:hAnsi="Courier New" w:cs="Courier New"/>
+                <w:color w:val="000000"/>
+                <w:sz w:val="20"/>
+                <w:szCs w:val="20"/>
+                <w:highlight w:val="white"/>
+              </w:rPr>
+              <w:t>HOST</w:t>
+            </w:r>
+            <w:r>
+              <w:rPr>
+                <w:rFonts w:ascii="Courier New" w:hAnsi="Courier New" w:cs="Courier New"/>
+                <w:b/>
+                <w:bCs/>
+                <w:color w:val="000080"/>
+                <w:sz w:val="20"/>
+                <w:szCs w:val="20"/>
+                <w:highlight w:val="white"/>
+              </w:rPr>
+              <w:t>,</w:t>
+            </w:r>
+            <w:r>
+              <w:rPr>
+                <w:rFonts w:ascii="Courier New" w:hAnsi="Courier New" w:cs="Courier New"/>
+                <w:color w:val="000000"/>
+                <w:sz w:val="20"/>
+                <w:szCs w:val="20"/>
+                <w:highlight w:val="white"/>
+              </w:rPr>
+              <w:t>PORT</w:t>
+            </w:r>
+            <w:r>
+              <w:rPr>
+                <w:rFonts w:ascii="Courier New" w:hAnsi="Courier New" w:cs="Courier New"/>
+                <w:b/>
+                <w:bCs/>
+                <w:color w:val="000080"/>
+                <w:sz w:val="20"/>
+                <w:szCs w:val="20"/>
+                <w:highlight w:val="white"/>
+              </w:rPr>
+              <w:t>))</w:t>
+            </w:r>
+            <w:r>
+              <w:rPr>
+                <w:rFonts w:ascii="Courier New" w:hAnsi="Courier New" w:cs="Courier New"/>
+                <w:color w:val="000000"/>
+                <w:sz w:val="20"/>
+                <w:szCs w:val="20"/>
+                <w:highlight w:val="white"/>
+              </w:rPr>
+              <w:t xml:space="preserve"> </w:t>
+            </w:r>
+          </w:p>
+          <w:p>
+            <w:pPr>
+              <w:autoSpaceDE w:val="0"/>
+              <w:autoSpaceDN w:val="0"/>
+              <w:adjustRightInd w:val="0"/>
+              <w:rPr>
+                <w:rFonts w:ascii="Courier New" w:hAnsi="Courier New" w:cs="Courier New"/>
+                <w:color w:val="000000"/>
+                <w:sz w:val="20"/>
+                <w:szCs w:val="20"/>
+                <w:highlight w:val="white"/>
+              </w:rPr>
+            </w:pPr>
+            <w:r>
+              <w:rPr>
+                <w:rFonts w:ascii="Courier New" w:hAnsi="Courier New" w:cs="Courier New"/>
+                <w:color w:val="000000"/>
+                <w:sz w:val="20"/>
+                <w:szCs w:val="20"/>
+                <w:highlight w:val="white"/>
+              </w:rPr>
+              <w:t xml:space="preserve">        </w:t>
+            </w:r>
+            <w:proofErr w:type="spellStart"/>
+            <w:r>
+              <w:rPr>
+                <w:rFonts w:ascii="Courier New" w:hAnsi="Courier New" w:cs="Courier New"/>
+                <w:color w:val="000000"/>
+                <w:sz w:val="20"/>
+                <w:szCs w:val="20"/>
+                <w:highlight w:val="white"/>
+              </w:rPr>
+              <w:t>serversocket</w:t>
+            </w:r>
+            <w:r>
+              <w:rPr>
+                <w:rFonts w:ascii="Courier New" w:hAnsi="Courier New" w:cs="Courier New"/>
+                <w:b/>
+                <w:bCs/>
+                <w:color w:val="000080"/>
+                <w:sz w:val="20"/>
+                <w:szCs w:val="20"/>
+                <w:highlight w:val="white"/>
+              </w:rPr>
+              <w:t>.</w:t>
+            </w:r>
+            <w:r>
+              <w:rPr>
+                <w:rFonts w:ascii="Courier New" w:hAnsi="Courier New" w:cs="Courier New"/>
+                <w:color w:val="000000"/>
+                <w:sz w:val="20"/>
+                <w:szCs w:val="20"/>
+                <w:highlight w:val="white"/>
+              </w:rPr>
+              <w:t>listen</w:t>
+            </w:r>
+            <w:proofErr w:type="spellEnd"/>
+            <w:r>
+              <w:rPr>
+                <w:rFonts w:ascii="Courier New" w:hAnsi="Courier New" w:cs="Courier New"/>
+                <w:b/>
+                <w:bCs/>
+                <w:color w:val="000080"/>
+                <w:sz w:val="20"/>
+                <w:szCs w:val="20"/>
+                <w:highlight w:val="white"/>
+              </w:rPr>
+              <w:t>(</w:t>
+            </w:r>
+            <w:r>
+              <w:rPr>
+                <w:rFonts w:ascii="Courier New" w:hAnsi="Courier New" w:cs="Courier New"/>
+                <w:color w:val="FF0000"/>
+                <w:sz w:val="20"/>
+                <w:szCs w:val="20"/>
+                <w:highlight w:val="white"/>
+              </w:rPr>
+              <w:t>1</w:t>
+            </w:r>
+            <w:r>
+              <w:rPr>
+                <w:rFonts w:ascii="Courier New" w:hAnsi="Courier New" w:cs="Courier New"/>
+                <w:b/>
+                <w:bCs/>
+                <w:color w:val="000080"/>
+                <w:sz w:val="20"/>
+                <w:szCs w:val="20"/>
+                <w:highlight w:val="white"/>
+              </w:rPr>
+              <w:t>)</w:t>
+            </w:r>
+            <w:r>
+              <w:rPr>
+                <w:rFonts w:ascii="Courier New" w:hAnsi="Courier New" w:cs="Courier New"/>
+                <w:color w:val="000000"/>
+                <w:sz w:val="20"/>
+                <w:szCs w:val="20"/>
+                <w:highlight w:val="white"/>
+              </w:rPr>
+              <w:t xml:space="preserve"> </w:t>
+            </w:r>
+            <w:r>
+              <w:rPr>
+                <w:rFonts w:ascii="Courier New" w:hAnsi="Courier New" w:cs="Courier New"/>
+                <w:color w:val="008000"/>
+                <w:sz w:val="20"/>
+                <w:szCs w:val="20"/>
+                <w:highlight w:val="white"/>
+              </w:rPr>
+              <w:t>#</w:t>
+            </w:r>
+            <w:proofErr w:type="spellStart"/>
+            <w:r>
+              <w:rPr>
+                <w:rFonts w:ascii="Courier New" w:hAnsi="Courier New" w:cs="Courier New"/>
+                <w:color w:val="008000"/>
+                <w:sz w:val="20"/>
+                <w:szCs w:val="20"/>
+                <w:highlight w:val="white"/>
+              </w:rPr>
+              <w:t>We</w:t>
+            </w:r>
+            <w:proofErr w:type="spellEnd"/>
+            <w:r>
+              <w:rPr>
+                <w:rFonts w:ascii="Courier New" w:hAnsi="Courier New" w:cs="Courier New"/>
+                <w:color w:val="008000"/>
+                <w:sz w:val="20"/>
+                <w:szCs w:val="20"/>
+                <w:highlight w:val="white"/>
+              </w:rPr>
+              <w:t xml:space="preserve"> </w:t>
+            </w:r>
+            <w:proofErr w:type="spellStart"/>
+            <w:r>
+              <w:rPr>
+                <w:rFonts w:ascii="Courier New" w:hAnsi="Courier New" w:cs="Courier New"/>
+                <w:color w:val="008000"/>
+                <w:sz w:val="20"/>
+                <w:szCs w:val="20"/>
+                <w:highlight w:val="white"/>
+              </w:rPr>
+              <w:t>want</w:t>
+            </w:r>
+            <w:proofErr w:type="spellEnd"/>
+            <w:r>
+              <w:rPr>
+                <w:rFonts w:ascii="Courier New" w:hAnsi="Courier New" w:cs="Courier New"/>
+                <w:color w:val="008000"/>
+                <w:sz w:val="20"/>
+                <w:szCs w:val="20"/>
+                <w:highlight w:val="white"/>
+              </w:rPr>
+              <w:t xml:space="preserve"> to </w:t>
+            </w:r>
+            <w:proofErr w:type="spellStart"/>
+            <w:r>
+              <w:rPr>
+                <w:rFonts w:ascii="Courier New" w:hAnsi="Courier New" w:cs="Courier New"/>
+                <w:color w:val="008000"/>
+                <w:sz w:val="20"/>
+                <w:szCs w:val="20"/>
+                <w:highlight w:val="white"/>
+              </w:rPr>
+              <w:t>queue</w:t>
+            </w:r>
+            <w:proofErr w:type="spellEnd"/>
+            <w:r>
+              <w:rPr>
+                <w:rFonts w:ascii="Courier New" w:hAnsi="Courier New" w:cs="Courier New"/>
+                <w:color w:val="008000"/>
+                <w:sz w:val="20"/>
+                <w:szCs w:val="20"/>
+                <w:highlight w:val="white"/>
+              </w:rPr>
+              <w:t xml:space="preserve"> up to just </w:t>
+            </w:r>
+            <w:proofErr w:type="spellStart"/>
+            <w:r>
+              <w:rPr>
+                <w:rFonts w:ascii="Courier New" w:hAnsi="Courier New" w:cs="Courier New"/>
+                <w:color w:val="008000"/>
+                <w:sz w:val="20"/>
+                <w:szCs w:val="20"/>
+                <w:highlight w:val="white"/>
+              </w:rPr>
+              <w:t>one</w:t>
+            </w:r>
+            <w:proofErr w:type="spellEnd"/>
+            <w:r>
+              <w:rPr>
+                <w:rFonts w:ascii="Courier New" w:hAnsi="Courier New" w:cs="Courier New"/>
+                <w:color w:val="008000"/>
+                <w:sz w:val="20"/>
+                <w:szCs w:val="20"/>
+                <w:highlight w:val="white"/>
+              </w:rPr>
+              <w:t xml:space="preserve"> </w:t>
+            </w:r>
+            <w:proofErr w:type="spellStart"/>
+            <w:r>
+              <w:rPr>
+                <w:rFonts w:ascii="Courier New" w:hAnsi="Courier New" w:cs="Courier New"/>
+                <w:color w:val="008000"/>
+                <w:sz w:val="20"/>
+                <w:szCs w:val="20"/>
+                <w:highlight w:val="white"/>
+              </w:rPr>
+              <w:t>client</w:t>
+            </w:r>
+            <w:proofErr w:type="spellEnd"/>
+          </w:p>
+          <w:p>
+            <w:pPr>
+              <w:autoSpaceDE w:val="0"/>
+              <w:autoSpaceDN w:val="0"/>
+              <w:adjustRightInd w:val="0"/>
+              <w:rPr>
+                <w:rFonts w:ascii="Courier New" w:hAnsi="Courier New" w:cs="Courier New"/>
+                <w:color w:val="000000"/>
+                <w:sz w:val="20"/>
+                <w:szCs w:val="20"/>
+                <w:highlight w:val="white"/>
+              </w:rPr>
+            </w:pPr>
+            <w:r>
+              <w:rPr>
+                <w:rFonts w:ascii="Courier New" w:hAnsi="Courier New" w:cs="Courier New"/>
+                <w:color w:val="000000"/>
+                <w:sz w:val="20"/>
+                <w:szCs w:val="20"/>
+                <w:highlight w:val="white"/>
+              </w:rPr>
+              <w:t xml:space="preserve">        </w:t>
+            </w:r>
+            <w:r>
+              <w:rPr>
+                <w:rFonts w:ascii="Courier New" w:hAnsi="Courier New" w:cs="Courier New"/>
+                <w:b/>
+                <w:bCs/>
+                <w:color w:val="0000FF"/>
+                <w:sz w:val="20"/>
+                <w:szCs w:val="20"/>
+                <w:highlight w:val="white"/>
+              </w:rPr>
+              <w:t>print</w:t>
+            </w:r>
+            <w:r>
+              <w:rPr>
+                <w:rFonts w:ascii="Courier New" w:hAnsi="Courier New" w:cs="Courier New"/>
+                <w:color w:val="000000"/>
+                <w:sz w:val="20"/>
+                <w:szCs w:val="20"/>
+                <w:highlight w:val="white"/>
+              </w:rPr>
+              <w:t xml:space="preserve"> </w:t>
+            </w:r>
+            <w:r>
+              <w:rPr>
+                <w:rFonts w:ascii="Courier New" w:hAnsi="Courier New" w:cs="Courier New"/>
+                <w:color w:val="808080"/>
+                <w:sz w:val="20"/>
+                <w:szCs w:val="20"/>
+                <w:highlight w:val="white"/>
+              </w:rPr>
+              <w:t>'</w:t>
+            </w:r>
+            <w:proofErr w:type="spellStart"/>
+            <w:r>
+              <w:rPr>
+                <w:rFonts w:ascii="Courier New" w:hAnsi="Courier New" w:cs="Courier New"/>
+                <w:color w:val="808080"/>
+                <w:sz w:val="20"/>
+                <w:szCs w:val="20"/>
+                <w:highlight w:val="white"/>
+              </w:rPr>
+              <w:t>Socket</w:t>
+            </w:r>
+            <w:proofErr w:type="spellEnd"/>
+            <w:r>
+              <w:rPr>
+                <w:rFonts w:ascii="Courier New" w:hAnsi="Courier New" w:cs="Courier New"/>
+                <w:color w:val="808080"/>
+                <w:sz w:val="20"/>
+                <w:szCs w:val="20"/>
+                <w:highlight w:val="white"/>
+              </w:rPr>
+              <w:t xml:space="preserve"> </w:t>
+            </w:r>
+            <w:proofErr w:type="spellStart"/>
+            <w:r>
+              <w:rPr>
+                <w:rFonts w:ascii="Courier New" w:hAnsi="Courier New" w:cs="Courier New"/>
+                <w:color w:val="808080"/>
+                <w:sz w:val="20"/>
+                <w:szCs w:val="20"/>
+                <w:highlight w:val="white"/>
+              </w:rPr>
+              <w:t>connection</w:t>
+            </w:r>
+            <w:proofErr w:type="spellEnd"/>
+            <w:r>
+              <w:rPr>
+                <w:rFonts w:ascii="Courier New" w:hAnsi="Courier New" w:cs="Courier New"/>
+                <w:color w:val="808080"/>
+                <w:sz w:val="20"/>
+                <w:szCs w:val="20"/>
+                <w:highlight w:val="white"/>
+              </w:rPr>
+              <w:t xml:space="preserve"> on: '</w:t>
+            </w:r>
+            <w:r>
+              <w:rPr>
+                <w:rFonts w:ascii="Courier New" w:hAnsi="Courier New" w:cs="Courier New"/>
+                <w:b/>
+                <w:bCs/>
+                <w:color w:val="000080"/>
+                <w:sz w:val="20"/>
+                <w:szCs w:val="20"/>
+                <w:highlight w:val="white"/>
+              </w:rPr>
+              <w:t>,</w:t>
+            </w:r>
+            <w:r>
+              <w:rPr>
+                <w:rFonts w:ascii="Courier New" w:hAnsi="Courier New" w:cs="Courier New"/>
+                <w:color w:val="000000"/>
+                <w:sz w:val="20"/>
+                <w:szCs w:val="20"/>
+                <w:highlight w:val="white"/>
+              </w:rPr>
+              <w:t xml:space="preserve"> </w:t>
+            </w:r>
+            <w:proofErr w:type="spellStart"/>
+            <w:r>
+              <w:rPr>
+                <w:rFonts w:ascii="Courier New" w:hAnsi="Courier New" w:cs="Courier New"/>
+                <w:color w:val="000000"/>
+                <w:sz w:val="20"/>
+                <w:szCs w:val="20"/>
+                <w:highlight w:val="white"/>
+              </w:rPr>
+              <w:t>serversocket</w:t>
+            </w:r>
+            <w:r>
+              <w:rPr>
+                <w:rFonts w:ascii="Courier New" w:hAnsi="Courier New" w:cs="Courier New"/>
+                <w:b/>
+                <w:bCs/>
+                <w:color w:val="000080"/>
+                <w:sz w:val="20"/>
+                <w:szCs w:val="20"/>
+                <w:highlight w:val="white"/>
+              </w:rPr>
+              <w:t>.</w:t>
+            </w:r>
+            <w:r>
+              <w:rPr>
+                <w:rFonts w:ascii="Courier New" w:hAnsi="Courier New" w:cs="Courier New"/>
+                <w:color w:val="000000"/>
+                <w:sz w:val="20"/>
+                <w:szCs w:val="20"/>
+                <w:highlight w:val="white"/>
+              </w:rPr>
+              <w:t>getsockname</w:t>
+            </w:r>
+            <w:proofErr w:type="spellEnd"/>
+            <w:r>
+              <w:rPr>
+                <w:rFonts w:ascii="Courier New" w:hAnsi="Courier New" w:cs="Courier New"/>
+                <w:b/>
+                <w:bCs/>
+                <w:color w:val="000080"/>
+                <w:sz w:val="20"/>
+                <w:szCs w:val="20"/>
+                <w:highlight w:val="white"/>
+              </w:rPr>
+              <w:t>()</w:t>
+            </w:r>
+          </w:p>
+          <w:p>
+            <w:pPr>
+              <w:autoSpaceDE w:val="0"/>
+              <w:autoSpaceDN w:val="0"/>
+              <w:adjustRightInd w:val="0"/>
+              <w:rPr>
+                <w:rFonts w:ascii="Courier New" w:hAnsi="Courier New" w:cs="Courier New"/>
+                <w:color w:val="000000"/>
+                <w:sz w:val="20"/>
+                <w:szCs w:val="20"/>
+                <w:highlight w:val="white"/>
+              </w:rPr>
+            </w:pPr>
+          </w:p>
+          <w:p>
+            <w:pPr>
+              <w:autoSpaceDE w:val="0"/>
+              <w:autoSpaceDN w:val="0"/>
+              <w:adjustRightInd w:val="0"/>
+              <w:rPr>
+                <w:rFonts w:ascii="Courier New" w:hAnsi="Courier New" w:cs="Courier New"/>
+                <w:color w:val="000000"/>
+                <w:sz w:val="20"/>
+                <w:szCs w:val="20"/>
+                <w:highlight w:val="white"/>
+              </w:rPr>
+            </w:pPr>
+            <w:r>
+              <w:rPr>
+                <w:rFonts w:ascii="Courier New" w:hAnsi="Courier New" w:cs="Courier New"/>
+                <w:color w:val="000000"/>
+                <w:sz w:val="20"/>
+                <w:szCs w:val="20"/>
+                <w:highlight w:val="white"/>
+              </w:rPr>
+              <w:t xml:space="preserve">    </w:t>
+            </w:r>
+            <w:proofErr w:type="spellStart"/>
+            <w:r>
+              <w:rPr>
+                <w:rFonts w:ascii="Courier New" w:hAnsi="Courier New" w:cs="Courier New"/>
+                <w:b/>
+                <w:bCs/>
+                <w:color w:val="0000FF"/>
+                <w:sz w:val="20"/>
+                <w:szCs w:val="20"/>
+                <w:highlight w:val="white"/>
+              </w:rPr>
+              <w:t>except</w:t>
+            </w:r>
+            <w:proofErr w:type="spellEnd"/>
+            <w:r>
+              <w:rPr>
+                <w:rFonts w:ascii="Courier New" w:hAnsi="Courier New" w:cs="Courier New"/>
+                <w:color w:val="000000"/>
+                <w:sz w:val="20"/>
+                <w:szCs w:val="20"/>
+                <w:highlight w:val="white"/>
+              </w:rPr>
+              <w:t xml:space="preserve"> </w:t>
+            </w:r>
+            <w:proofErr w:type="spellStart"/>
+            <w:r>
+              <w:rPr>
+                <w:rFonts w:ascii="Courier New" w:hAnsi="Courier New" w:cs="Courier New"/>
+                <w:color w:val="000000"/>
+                <w:sz w:val="20"/>
+                <w:szCs w:val="20"/>
+                <w:highlight w:val="white"/>
+              </w:rPr>
+              <w:t>socket</w:t>
+            </w:r>
+            <w:r>
+              <w:rPr>
+                <w:rFonts w:ascii="Courier New" w:hAnsi="Courier New" w:cs="Courier New"/>
+                <w:b/>
+                <w:bCs/>
+                <w:color w:val="000080"/>
+                <w:sz w:val="20"/>
+                <w:szCs w:val="20"/>
+                <w:highlight w:val="white"/>
+              </w:rPr>
+              <w:t>.</w:t>
+            </w:r>
+            <w:r>
+              <w:rPr>
+                <w:rFonts w:ascii="Courier New" w:hAnsi="Courier New" w:cs="Courier New"/>
+                <w:color w:val="000000"/>
+                <w:sz w:val="20"/>
+                <w:szCs w:val="20"/>
+                <w:highlight w:val="white"/>
+              </w:rPr>
+              <w:t>error</w:t>
+            </w:r>
+            <w:proofErr w:type="spellEnd"/>
+            <w:r>
+              <w:rPr>
+                <w:rFonts w:ascii="Courier New" w:hAnsi="Courier New" w:cs="Courier New"/>
+                <w:color w:val="000000"/>
+                <w:sz w:val="20"/>
+                <w:szCs w:val="20"/>
+                <w:highlight w:val="white"/>
+              </w:rPr>
+              <w:t xml:space="preserve"> </w:t>
+            </w:r>
+            <w:r>
+              <w:rPr>
+                <w:rFonts w:ascii="Courier New" w:hAnsi="Courier New" w:cs="Courier New"/>
+                <w:b/>
+                <w:bCs/>
+                <w:color w:val="0000FF"/>
+                <w:sz w:val="20"/>
+                <w:szCs w:val="20"/>
+                <w:highlight w:val="white"/>
+              </w:rPr>
+              <w:t>as</w:t>
+            </w:r>
+            <w:r>
+              <w:rPr>
+                <w:rFonts w:ascii="Courier New" w:hAnsi="Courier New" w:cs="Courier New"/>
+                <w:color w:val="000000"/>
+                <w:sz w:val="20"/>
+                <w:szCs w:val="20"/>
+                <w:highlight w:val="white"/>
+              </w:rPr>
+              <w:t xml:space="preserve"> </w:t>
+            </w:r>
+            <w:proofErr w:type="spellStart"/>
+            <w:r>
+              <w:rPr>
+                <w:rFonts w:ascii="Courier New" w:hAnsi="Courier New" w:cs="Courier New"/>
+                <w:color w:val="000000"/>
+                <w:sz w:val="20"/>
+                <w:szCs w:val="20"/>
+                <w:highlight w:val="white"/>
+              </w:rPr>
+              <w:t>msg</w:t>
+            </w:r>
+            <w:proofErr w:type="spellEnd"/>
+            <w:r>
+              <w:rPr>
+                <w:rFonts w:ascii="Courier New" w:hAnsi="Courier New" w:cs="Courier New"/>
+                <w:b/>
+                <w:bCs/>
+                <w:color w:val="000080"/>
+                <w:sz w:val="20"/>
+                <w:szCs w:val="20"/>
+                <w:highlight w:val="white"/>
+              </w:rPr>
+              <w:t>:</w:t>
+            </w:r>
+          </w:p>
+          <w:p>
+            <w:pPr>
+              <w:autoSpaceDE w:val="0"/>
+              <w:autoSpaceDN w:val="0"/>
+              <w:adjustRightInd w:val="0"/>
+              <w:rPr>
+                <w:rFonts w:ascii="Courier New" w:hAnsi="Courier New" w:cs="Courier New"/>
+                <w:color w:val="000000"/>
+                <w:sz w:val="20"/>
+                <w:szCs w:val="20"/>
+                <w:highlight w:val="white"/>
+              </w:rPr>
+            </w:pPr>
+            <w:r>
+              <w:rPr>
+                <w:rFonts w:ascii="Courier New" w:hAnsi="Courier New" w:cs="Courier New"/>
+                <w:color w:val="000000"/>
+                <w:sz w:val="20"/>
+                <w:szCs w:val="20"/>
+                <w:highlight w:val="white"/>
+              </w:rPr>
+              <w:t xml:space="preserve">        </w:t>
+            </w:r>
+            <w:r>
+              <w:rPr>
+                <w:rFonts w:ascii="Courier New" w:hAnsi="Courier New" w:cs="Courier New"/>
+                <w:b/>
+                <w:bCs/>
+                <w:color w:val="0000FF"/>
+                <w:sz w:val="20"/>
+                <w:szCs w:val="20"/>
+                <w:highlight w:val="white"/>
+              </w:rPr>
+              <w:t>print</w:t>
+            </w:r>
+            <w:r>
+              <w:rPr>
+                <w:rFonts w:ascii="Courier New" w:hAnsi="Courier New" w:cs="Courier New"/>
+                <w:color w:val="000000"/>
+                <w:sz w:val="20"/>
+                <w:szCs w:val="20"/>
+                <w:highlight w:val="white"/>
+              </w:rPr>
+              <w:t xml:space="preserve"> </w:t>
+            </w:r>
+            <w:r>
+              <w:rPr>
+                <w:rFonts w:ascii="Courier New" w:hAnsi="Courier New" w:cs="Courier New"/>
+                <w:color w:val="808080"/>
+                <w:sz w:val="20"/>
+                <w:szCs w:val="20"/>
+                <w:highlight w:val="white"/>
+              </w:rPr>
+              <w:t>'</w:t>
+            </w:r>
+            <w:proofErr w:type="spellStart"/>
+            <w:r>
+              <w:rPr>
+                <w:rFonts w:ascii="Courier New" w:hAnsi="Courier New" w:cs="Courier New"/>
+                <w:color w:val="808080"/>
+                <w:sz w:val="20"/>
+                <w:szCs w:val="20"/>
+                <w:highlight w:val="white"/>
+              </w:rPr>
+              <w:t>Error</w:t>
+            </w:r>
+            <w:proofErr w:type="spellEnd"/>
+            <w:r>
+              <w:rPr>
+                <w:rFonts w:ascii="Courier New" w:hAnsi="Courier New" w:cs="Courier New"/>
+                <w:color w:val="808080"/>
+                <w:sz w:val="20"/>
+                <w:szCs w:val="20"/>
+                <w:highlight w:val="white"/>
+              </w:rPr>
+              <w:t xml:space="preserve"> </w:t>
+            </w:r>
+            <w:proofErr w:type="spellStart"/>
+            <w:r>
+              <w:rPr>
+                <w:rFonts w:ascii="Courier New" w:hAnsi="Courier New" w:cs="Courier New"/>
+                <w:color w:val="808080"/>
+                <w:sz w:val="20"/>
+                <w:szCs w:val="20"/>
+                <w:highlight w:val="white"/>
+              </w:rPr>
+              <w:t>connecting</w:t>
+            </w:r>
+            <w:proofErr w:type="spellEnd"/>
+            <w:r>
+              <w:rPr>
+                <w:rFonts w:ascii="Courier New" w:hAnsi="Courier New" w:cs="Courier New"/>
+                <w:color w:val="808080"/>
+                <w:sz w:val="20"/>
+                <w:szCs w:val="20"/>
+                <w:highlight w:val="white"/>
+              </w:rPr>
+              <w:t xml:space="preserve"> with </w:t>
+            </w:r>
+            <w:proofErr w:type="spellStart"/>
+            <w:r>
+              <w:rPr>
+                <w:rFonts w:ascii="Courier New" w:hAnsi="Courier New" w:cs="Courier New"/>
+                <w:color w:val="808080"/>
+                <w:sz w:val="20"/>
+                <w:szCs w:val="20"/>
+                <w:highlight w:val="white"/>
+              </w:rPr>
+              <w:t>serversocket</w:t>
+            </w:r>
+            <w:proofErr w:type="spellEnd"/>
+            <w:r>
+              <w:rPr>
+                <w:rFonts w:ascii="Courier New" w:hAnsi="Courier New" w:cs="Courier New"/>
+                <w:color w:val="808080"/>
+                <w:sz w:val="20"/>
+                <w:szCs w:val="20"/>
+                <w:highlight w:val="white"/>
+              </w:rPr>
+              <w:t xml:space="preserve">: %s\n </w:t>
+            </w:r>
+            <w:proofErr w:type="spellStart"/>
+            <w:r>
+              <w:rPr>
+                <w:rFonts w:ascii="Courier New" w:hAnsi="Courier New" w:cs="Courier New"/>
+                <w:color w:val="808080"/>
+                <w:sz w:val="20"/>
+                <w:szCs w:val="20"/>
+                <w:highlight w:val="white"/>
+              </w:rPr>
+              <w:t>Terminating</w:t>
+            </w:r>
+            <w:proofErr w:type="spellEnd"/>
+            <w:r>
+              <w:rPr>
+                <w:rFonts w:ascii="Courier New" w:hAnsi="Courier New" w:cs="Courier New"/>
+                <w:color w:val="808080"/>
+                <w:sz w:val="20"/>
+                <w:szCs w:val="20"/>
+                <w:highlight w:val="white"/>
+              </w:rPr>
+              <w:t xml:space="preserve"> program.'</w:t>
+            </w:r>
+            <w:r>
+              <w:rPr>
+                <w:rFonts w:ascii="Courier New" w:hAnsi="Courier New" w:cs="Courier New"/>
+                <w:color w:val="000000"/>
+                <w:sz w:val="20"/>
+                <w:szCs w:val="20"/>
+                <w:highlight w:val="white"/>
+              </w:rPr>
+              <w:t xml:space="preserve"> </w:t>
+            </w:r>
+          </w:p>
+          <w:p>
+            <w:pPr>
+              <w:autoSpaceDE w:val="0"/>
+              <w:autoSpaceDN w:val="0"/>
+              <w:adjustRightInd w:val="0"/>
+              <w:rPr>
+                <w:rFonts w:ascii="Courier New" w:hAnsi="Courier New" w:cs="Courier New"/>
+                <w:color w:val="808080"/>
+                <w:sz w:val="20"/>
+                <w:szCs w:val="20"/>
+                <w:highlight w:val="white"/>
+              </w:rPr>
+            </w:pPr>
+            <w:r>
+              <w:rPr>
+                <w:rFonts w:ascii="Courier New" w:hAnsi="Courier New" w:cs="Courier New"/>
+                <w:color w:val="000000"/>
+                <w:sz w:val="20"/>
+                <w:szCs w:val="20"/>
+                <w:highlight w:val="white"/>
+              </w:rPr>
+              <w:t xml:space="preserve">        </w:t>
+            </w:r>
+            <w:r>
+              <w:rPr>
+                <w:rFonts w:ascii="Courier New" w:hAnsi="Courier New" w:cs="Courier New"/>
+                <w:b/>
+                <w:bCs/>
+                <w:color w:val="000080"/>
+                <w:sz w:val="20"/>
+                <w:szCs w:val="20"/>
+                <w:highlight w:val="white"/>
+              </w:rPr>
+              <w:t>%</w:t>
+            </w:r>
+            <w:proofErr w:type="spellStart"/>
+            <w:r>
+              <w:rPr>
+                <w:rFonts w:ascii="Courier New" w:hAnsi="Courier New" w:cs="Courier New"/>
+                <w:color w:val="000000"/>
+                <w:sz w:val="20"/>
+                <w:szCs w:val="20"/>
+                <w:highlight w:val="white"/>
+              </w:rPr>
+              <w:t>msg</w:t>
+            </w:r>
+            <w:proofErr w:type="spellEnd"/>
+          </w:p>
+          <w:p>
+            <w:pPr>
+              <w:autoSpaceDE w:val="0"/>
+              <w:autoSpaceDN w:val="0"/>
+              <w:adjustRightInd w:val="0"/>
+              <w:rPr>
+                <w:rFonts w:ascii="Courier New" w:hAnsi="Courier New" w:cs="Courier New"/>
+                <w:color w:val="000000"/>
+                <w:sz w:val="20"/>
+                <w:szCs w:val="20"/>
+                <w:highlight w:val="white"/>
+              </w:rPr>
+            </w:pPr>
+            <w:r>
+              <w:rPr>
+                <w:rFonts w:ascii="Courier New" w:hAnsi="Courier New" w:cs="Courier New"/>
+                <w:color w:val="000000"/>
+                <w:sz w:val="20"/>
+                <w:szCs w:val="20"/>
+                <w:highlight w:val="white"/>
+              </w:rPr>
+              <w:t xml:space="preserve">        </w:t>
+            </w:r>
+            <w:proofErr w:type="spellStart"/>
+            <w:r>
+              <w:rPr>
+                <w:rFonts w:ascii="Courier New" w:hAnsi="Courier New" w:cs="Courier New"/>
+                <w:color w:val="000000"/>
+                <w:sz w:val="20"/>
+                <w:szCs w:val="20"/>
+                <w:highlight w:val="white"/>
+              </w:rPr>
+              <w:t>serversocket</w:t>
+            </w:r>
+            <w:r>
+              <w:rPr>
+                <w:rFonts w:ascii="Courier New" w:hAnsi="Courier New" w:cs="Courier New"/>
+                <w:b/>
+                <w:bCs/>
+                <w:color w:val="000080"/>
+                <w:sz w:val="20"/>
+                <w:szCs w:val="20"/>
+                <w:highlight w:val="white"/>
+              </w:rPr>
+              <w:t>.</w:t>
+            </w:r>
+            <w:r>
+              <w:rPr>
+                <w:rFonts w:ascii="Courier New" w:hAnsi="Courier New" w:cs="Courier New"/>
+                <w:color w:val="000000"/>
+                <w:sz w:val="20"/>
+                <w:szCs w:val="20"/>
+                <w:highlight w:val="white"/>
+              </w:rPr>
+              <w:t>close</w:t>
+            </w:r>
+            <w:proofErr w:type="spellEnd"/>
+            <w:r>
+              <w:rPr>
+                <w:rFonts w:ascii="Courier New" w:hAnsi="Courier New" w:cs="Courier New"/>
+                <w:b/>
+                <w:bCs/>
+                <w:color w:val="000080"/>
+                <w:sz w:val="20"/>
+                <w:szCs w:val="20"/>
+                <w:highlight w:val="white"/>
+              </w:rPr>
+              <w:t>()</w:t>
+            </w:r>
+          </w:p>
+          <w:p>
+            <w:pPr>
+              <w:keepNext/>
+            </w:pPr>
+            <w:r>
+              <w:rPr>
+                <w:rFonts w:ascii="Courier New" w:hAnsi="Courier New" w:cs="Courier New"/>
+                <w:color w:val="000000"/>
+                <w:sz w:val="20"/>
+                <w:szCs w:val="20"/>
+                <w:highlight w:val="white"/>
+              </w:rPr>
+              <w:t xml:space="preserve">        </w:t>
+            </w:r>
+            <w:proofErr w:type="spellStart"/>
+            <w:r>
+              <w:rPr>
+                <w:rFonts w:ascii="Courier New" w:hAnsi="Courier New" w:cs="Courier New"/>
+                <w:color w:val="000000"/>
+                <w:sz w:val="20"/>
+                <w:szCs w:val="20"/>
+                <w:highlight w:val="white"/>
+              </w:rPr>
+              <w:t>sys</w:t>
+            </w:r>
+            <w:r>
+              <w:rPr>
+                <w:rFonts w:ascii="Courier New" w:hAnsi="Courier New" w:cs="Courier New"/>
+                <w:b/>
+                <w:bCs/>
+                <w:color w:val="000080"/>
+                <w:sz w:val="20"/>
+                <w:szCs w:val="20"/>
+                <w:highlight w:val="white"/>
+              </w:rPr>
+              <w:t>.</w:t>
+            </w:r>
+            <w:r>
+              <w:rPr>
+                <w:rFonts w:ascii="Courier New" w:hAnsi="Courier New" w:cs="Courier New"/>
+                <w:color w:val="000000"/>
+                <w:sz w:val="20"/>
+                <w:szCs w:val="20"/>
+                <w:highlight w:val="white"/>
+              </w:rPr>
+              <w:t>exit</w:t>
+            </w:r>
+            <w:proofErr w:type="spellEnd"/>
+            <w:r>
+              <w:rPr>
+                <w:rFonts w:ascii="Courier New" w:hAnsi="Courier New" w:cs="Courier New"/>
+                <w:b/>
+                <w:bCs/>
+                <w:color w:val="000080"/>
+                <w:sz w:val="20"/>
+                <w:szCs w:val="20"/>
+                <w:highlight w:val="white"/>
+              </w:rPr>
+              <w:t>()</w:t>
+            </w:r>
+          </w:p>
+        </w:tc>
+      </w:tr>
+    </w:tbl>
+    <w:p>
+      <w:pPr>
+        <w:pStyle w:val="Caption"/>
+      </w:pPr>
+      <w:proofErr w:type="spellStart"/>
+      <w:r>
+        <w:t>Snippet</w:t>
+      </w:r>
+      <w:proofErr w:type="spellEnd"/>
+      <w:r>
+        <w:t xml:space="preserve"> </w:t>
+      </w:r>
+      <w:fldSimple w:instr=" SEQ Snippet \* ARABIC ">
+        <w:r>
+          <w:rPr>
+            <w:noProof/>
+          </w:rPr>
+          <w:t>1</w:t>
+        </w:r>
+      </w:fldSimple>
+      <w:r>
+        <w:t xml:space="preserve"> – Oprettelse af </w:t>
+      </w:r>
+      <w:proofErr w:type="spellStart"/>
+      <w:r>
+        <w:t>serversocket</w:t>
+      </w:r>
+      <w:proofErr w:type="spellEnd"/>
+      <w:r>
+        <w:t>.</w:t>
+      </w:r>
+    </w:p>
+    <w:tbl>
+      <w:tblPr>
+        <w:tblStyle w:val="TableGrid"/>
+        <w:tblW w:w="0" w:type="auto"/>
+        <w:tblLook w:val="04A0" w:firstRow="1" w:lastRow="0" w:firstColumn="1" w:lastColumn="0" w:noHBand="0" w:noVBand="1"/>
+      </w:tblPr>
+      <w:tblGrid>
+        <w:gridCol w:w="9628"/>
+      </w:tblGrid>
+      <w:tr>
+        <w:trPr>
+          <w:trHeight w:val="4666"/>
+        </w:trPr>
+        <w:tc>
+          <w:tcPr>
+            <w:tcW w:w="9628" w:type="dxa"/>
+          </w:tcPr>
+          <w:p>
+            <w:pPr>
+              <w:autoSpaceDE w:val="0"/>
+              <w:autoSpaceDN w:val="0"/>
+              <w:adjustRightInd w:val="0"/>
+              <w:rPr>
+                <w:rFonts w:ascii="Courier New" w:hAnsi="Courier New" w:cs="Courier New"/>
+                <w:b/>
+                <w:bCs/>
+                <w:color w:val="0000FF"/>
+                <w:sz w:val="20"/>
+                <w:szCs w:val="20"/>
+                <w:highlight w:val="white"/>
+              </w:rPr>
+            </w:pPr>
+          </w:p>
+          <w:p>
+            <w:pPr>
+              <w:autoSpaceDE w:val="0"/>
+              <w:autoSpaceDN w:val="0"/>
+              <w:adjustRightInd w:val="0"/>
+              <w:rPr>
+                <w:rFonts w:ascii="Courier New" w:hAnsi="Courier New" w:cs="Courier New"/>
+                <w:color w:val="000000"/>
+                <w:sz w:val="20"/>
+                <w:szCs w:val="20"/>
+                <w:highlight w:val="white"/>
+              </w:rPr>
+            </w:pPr>
+            <w:proofErr w:type="spellStart"/>
+            <w:r>
+              <w:rPr>
+                <w:rFonts w:ascii="Courier New" w:hAnsi="Courier New" w:cs="Courier New"/>
+                <w:b/>
+                <w:bCs/>
+                <w:color w:val="0000FF"/>
+                <w:sz w:val="20"/>
+                <w:szCs w:val="20"/>
+                <w:highlight w:val="white"/>
+              </w:rPr>
+              <w:t>while</w:t>
+            </w:r>
+            <w:proofErr w:type="spellEnd"/>
+            <w:r>
+              <w:rPr>
+                <w:rFonts w:ascii="Courier New" w:hAnsi="Courier New" w:cs="Courier New"/>
+                <w:b/>
+                <w:bCs/>
+                <w:color w:val="000080"/>
+                <w:sz w:val="20"/>
+                <w:szCs w:val="20"/>
+                <w:highlight w:val="white"/>
+              </w:rPr>
+              <w:t>(</w:t>
+            </w:r>
+            <w:r>
+              <w:rPr>
+                <w:rFonts w:ascii="Courier New" w:hAnsi="Courier New" w:cs="Courier New"/>
+                <w:color w:val="FF0000"/>
+                <w:sz w:val="20"/>
+                <w:szCs w:val="20"/>
+                <w:highlight w:val="white"/>
+              </w:rPr>
+              <w:t>1</w:t>
+            </w:r>
+            <w:r>
+              <w:rPr>
+                <w:rFonts w:ascii="Courier New" w:hAnsi="Courier New" w:cs="Courier New"/>
+                <w:b/>
+                <w:bCs/>
+                <w:color w:val="000080"/>
+                <w:sz w:val="20"/>
+                <w:szCs w:val="20"/>
+                <w:highlight w:val="white"/>
+              </w:rPr>
+              <w:t>):</w:t>
+            </w:r>
+          </w:p>
+          <w:p>
+            <w:pPr>
+              <w:autoSpaceDE w:val="0"/>
+              <w:autoSpaceDN w:val="0"/>
+              <w:adjustRightInd w:val="0"/>
+              <w:rPr>
+                <w:rFonts w:ascii="Courier New" w:hAnsi="Courier New" w:cs="Courier New"/>
+                <w:color w:val="000000"/>
+                <w:sz w:val="20"/>
+                <w:szCs w:val="20"/>
+                <w:highlight w:val="white"/>
+              </w:rPr>
+            </w:pPr>
+            <w:r>
+              <w:rPr>
+                <w:rFonts w:ascii="Courier New" w:hAnsi="Courier New" w:cs="Courier New"/>
+                <w:color w:val="000000"/>
+                <w:sz w:val="20"/>
+                <w:szCs w:val="20"/>
+                <w:highlight w:val="white"/>
+              </w:rPr>
+              <w:t xml:space="preserve">     </w:t>
+            </w:r>
+            <w:r>
+              <w:rPr>
+                <w:rFonts w:ascii="Courier New" w:hAnsi="Courier New" w:cs="Courier New"/>
+                <w:color w:val="008000"/>
+                <w:sz w:val="20"/>
+                <w:szCs w:val="20"/>
+                <w:highlight w:val="white"/>
+              </w:rPr>
+              <w:t>#</w:t>
+            </w:r>
+            <w:proofErr w:type="spellStart"/>
+            <w:r>
+              <w:rPr>
+                <w:rFonts w:ascii="Courier New" w:hAnsi="Courier New" w:cs="Courier New"/>
+                <w:color w:val="008000"/>
+                <w:sz w:val="20"/>
+                <w:szCs w:val="20"/>
+                <w:highlight w:val="white"/>
+              </w:rPr>
+              <w:t>Wait</w:t>
+            </w:r>
+            <w:proofErr w:type="spellEnd"/>
+            <w:r>
+              <w:rPr>
+                <w:rFonts w:ascii="Courier New" w:hAnsi="Courier New" w:cs="Courier New"/>
+                <w:color w:val="008000"/>
+                <w:sz w:val="20"/>
+                <w:szCs w:val="20"/>
+                <w:highlight w:val="white"/>
+              </w:rPr>
+              <w:t xml:space="preserve"> for </w:t>
+            </w:r>
+            <w:proofErr w:type="spellStart"/>
+            <w:r>
+              <w:rPr>
+                <w:rFonts w:ascii="Courier New" w:hAnsi="Courier New" w:cs="Courier New"/>
+                <w:color w:val="008000"/>
+                <w:sz w:val="20"/>
+                <w:szCs w:val="20"/>
+                <w:highlight w:val="white"/>
+              </w:rPr>
+              <w:t>connections</w:t>
+            </w:r>
+            <w:proofErr w:type="spellEnd"/>
+          </w:p>
+          <w:p>
+            <w:pPr>
+              <w:autoSpaceDE w:val="0"/>
+              <w:autoSpaceDN w:val="0"/>
+              <w:adjustRightInd w:val="0"/>
+              <w:rPr>
+                <w:rFonts w:ascii="Courier New" w:hAnsi="Courier New" w:cs="Courier New"/>
+                <w:color w:val="000000"/>
+                <w:sz w:val="20"/>
+                <w:szCs w:val="20"/>
+                <w:highlight w:val="white"/>
+              </w:rPr>
+            </w:pPr>
+            <w:r>
+              <w:rPr>
+                <w:rFonts w:ascii="Courier New" w:hAnsi="Courier New" w:cs="Courier New"/>
+                <w:color w:val="000000"/>
+                <w:sz w:val="20"/>
+                <w:szCs w:val="20"/>
+                <w:highlight w:val="white"/>
+              </w:rPr>
+              <w:t xml:space="preserve">     </w:t>
+            </w:r>
+            <w:r>
+              <w:rPr>
+                <w:rFonts w:ascii="Courier New" w:hAnsi="Courier New" w:cs="Courier New"/>
+                <w:b/>
+                <w:bCs/>
+                <w:color w:val="000080"/>
+                <w:sz w:val="20"/>
+                <w:szCs w:val="20"/>
+                <w:highlight w:val="white"/>
+              </w:rPr>
+              <w:t>(</w:t>
+            </w:r>
+            <w:proofErr w:type="spellStart"/>
+            <w:r>
+              <w:rPr>
+                <w:rFonts w:ascii="Courier New" w:hAnsi="Courier New" w:cs="Courier New"/>
+                <w:color w:val="000000"/>
+                <w:sz w:val="20"/>
+                <w:szCs w:val="20"/>
+                <w:highlight w:val="white"/>
+              </w:rPr>
+              <w:t>clientsocket</w:t>
+            </w:r>
+            <w:proofErr w:type="spellEnd"/>
+            <w:r>
+              <w:rPr>
+                <w:rFonts w:ascii="Courier New" w:hAnsi="Courier New" w:cs="Courier New"/>
+                <w:b/>
+                <w:bCs/>
+                <w:color w:val="000080"/>
+                <w:sz w:val="20"/>
+                <w:szCs w:val="20"/>
+                <w:highlight w:val="white"/>
+              </w:rPr>
+              <w:t>,</w:t>
+            </w:r>
+            <w:r>
+              <w:rPr>
+                <w:rFonts w:ascii="Courier New" w:hAnsi="Courier New" w:cs="Courier New"/>
+                <w:color w:val="000000"/>
+                <w:sz w:val="20"/>
+                <w:szCs w:val="20"/>
+                <w:highlight w:val="white"/>
+              </w:rPr>
+              <w:t xml:space="preserve"> </w:t>
+            </w:r>
+            <w:proofErr w:type="spellStart"/>
+            <w:r>
+              <w:rPr>
+                <w:rFonts w:ascii="Courier New" w:hAnsi="Courier New" w:cs="Courier New"/>
+                <w:color w:val="000000"/>
+                <w:sz w:val="20"/>
+                <w:szCs w:val="20"/>
+                <w:highlight w:val="white"/>
+              </w:rPr>
+              <w:t>address</w:t>
+            </w:r>
+            <w:proofErr w:type="spellEnd"/>
+            <w:r>
+              <w:rPr>
+                <w:rFonts w:ascii="Courier New" w:hAnsi="Courier New" w:cs="Courier New"/>
+                <w:b/>
+                <w:bCs/>
+                <w:color w:val="000080"/>
+                <w:sz w:val="20"/>
+                <w:szCs w:val="20"/>
+                <w:highlight w:val="white"/>
+              </w:rPr>
+              <w:t>)</w:t>
+            </w:r>
+            <w:r>
+              <w:rPr>
+                <w:rFonts w:ascii="Courier New" w:hAnsi="Courier New" w:cs="Courier New"/>
+                <w:color w:val="000000"/>
+                <w:sz w:val="20"/>
+                <w:szCs w:val="20"/>
+                <w:highlight w:val="white"/>
+              </w:rPr>
+              <w:t xml:space="preserve"> </w:t>
+            </w:r>
+            <w:r>
+              <w:rPr>
+                <w:rFonts w:ascii="Courier New" w:hAnsi="Courier New" w:cs="Courier New"/>
+                <w:b/>
+                <w:bCs/>
+                <w:color w:val="000080"/>
+                <w:sz w:val="20"/>
+                <w:szCs w:val="20"/>
+                <w:highlight w:val="white"/>
+              </w:rPr>
+              <w:t>=</w:t>
+            </w:r>
+            <w:r>
+              <w:rPr>
+                <w:rFonts w:ascii="Courier New" w:hAnsi="Courier New" w:cs="Courier New"/>
+                <w:color w:val="000000"/>
+                <w:sz w:val="20"/>
+                <w:szCs w:val="20"/>
+                <w:highlight w:val="white"/>
+              </w:rPr>
+              <w:t xml:space="preserve"> </w:t>
+            </w:r>
+            <w:proofErr w:type="spellStart"/>
+            <w:r>
+              <w:rPr>
+                <w:rFonts w:ascii="Courier New" w:hAnsi="Courier New" w:cs="Courier New"/>
+                <w:color w:val="000000"/>
+                <w:sz w:val="20"/>
+                <w:szCs w:val="20"/>
+                <w:highlight w:val="white"/>
+              </w:rPr>
+              <w:t>serversocket</w:t>
+            </w:r>
+            <w:r>
+              <w:rPr>
+                <w:rFonts w:ascii="Courier New" w:hAnsi="Courier New" w:cs="Courier New"/>
+                <w:b/>
+                <w:bCs/>
+                <w:color w:val="000080"/>
+                <w:sz w:val="20"/>
+                <w:szCs w:val="20"/>
+                <w:highlight w:val="white"/>
+              </w:rPr>
+              <w:t>.</w:t>
+            </w:r>
+            <w:r>
+              <w:rPr>
+                <w:rFonts w:ascii="Courier New" w:hAnsi="Courier New" w:cs="Courier New"/>
+                <w:color w:val="000000"/>
+                <w:sz w:val="20"/>
+                <w:szCs w:val="20"/>
+                <w:highlight w:val="white"/>
+              </w:rPr>
+              <w:t>accept</w:t>
+            </w:r>
+            <w:proofErr w:type="spellEnd"/>
+            <w:r>
+              <w:rPr>
+                <w:rFonts w:ascii="Courier New" w:hAnsi="Courier New" w:cs="Courier New"/>
+                <w:b/>
+                <w:bCs/>
+                <w:color w:val="000080"/>
+                <w:sz w:val="20"/>
+                <w:szCs w:val="20"/>
+                <w:highlight w:val="white"/>
+              </w:rPr>
+              <w:t>()</w:t>
+            </w:r>
+          </w:p>
+          <w:p>
+            <w:pPr>
+              <w:autoSpaceDE w:val="0"/>
+              <w:autoSpaceDN w:val="0"/>
+              <w:adjustRightInd w:val="0"/>
+              <w:rPr>
+                <w:rFonts w:ascii="Courier New" w:hAnsi="Courier New" w:cs="Courier New"/>
+                <w:color w:val="000000"/>
+                <w:sz w:val="20"/>
+                <w:szCs w:val="20"/>
+                <w:highlight w:val="white"/>
+              </w:rPr>
+            </w:pPr>
+            <w:r>
+              <w:rPr>
+                <w:rFonts w:ascii="Courier New" w:hAnsi="Courier New" w:cs="Courier New"/>
+                <w:color w:val="000000"/>
+                <w:sz w:val="20"/>
+                <w:szCs w:val="20"/>
+                <w:highlight w:val="white"/>
+              </w:rPr>
+              <w:t xml:space="preserve">     </w:t>
+            </w:r>
+            <w:r>
+              <w:rPr>
+                <w:rFonts w:ascii="Courier New" w:hAnsi="Courier New" w:cs="Courier New"/>
+                <w:b/>
+                <w:bCs/>
+                <w:color w:val="0000FF"/>
+                <w:sz w:val="20"/>
+                <w:szCs w:val="20"/>
+                <w:highlight w:val="white"/>
+              </w:rPr>
+              <w:t>print</w:t>
+            </w:r>
+            <w:r>
+              <w:rPr>
+                <w:rFonts w:ascii="Courier New" w:hAnsi="Courier New" w:cs="Courier New"/>
+                <w:color w:val="000000"/>
+                <w:sz w:val="20"/>
+                <w:szCs w:val="20"/>
+                <w:highlight w:val="white"/>
+              </w:rPr>
+              <w:t xml:space="preserve"> </w:t>
+            </w:r>
+            <w:r>
+              <w:rPr>
+                <w:rFonts w:ascii="Courier New" w:hAnsi="Courier New" w:cs="Courier New"/>
+                <w:color w:val="808080"/>
+                <w:sz w:val="20"/>
+                <w:szCs w:val="20"/>
+                <w:highlight w:val="white"/>
+              </w:rPr>
+              <w:t>'</w:t>
+            </w:r>
+            <w:proofErr w:type="spellStart"/>
+            <w:r>
+              <w:rPr>
+                <w:rFonts w:ascii="Courier New" w:hAnsi="Courier New" w:cs="Courier New"/>
+                <w:color w:val="808080"/>
+                <w:sz w:val="20"/>
+                <w:szCs w:val="20"/>
+                <w:highlight w:val="white"/>
+              </w:rPr>
+              <w:t>Incomming</w:t>
+            </w:r>
+            <w:proofErr w:type="spellEnd"/>
+            <w:r>
+              <w:rPr>
+                <w:rFonts w:ascii="Courier New" w:hAnsi="Courier New" w:cs="Courier New"/>
+                <w:color w:val="808080"/>
+                <w:sz w:val="20"/>
+                <w:szCs w:val="20"/>
+                <w:highlight w:val="white"/>
+              </w:rPr>
+              <w:t xml:space="preserve"> </w:t>
+            </w:r>
+            <w:proofErr w:type="spellStart"/>
+            <w:r>
+              <w:rPr>
+                <w:rFonts w:ascii="Courier New" w:hAnsi="Courier New" w:cs="Courier New"/>
+                <w:color w:val="808080"/>
+                <w:sz w:val="20"/>
+                <w:szCs w:val="20"/>
+                <w:highlight w:val="white"/>
+              </w:rPr>
+              <w:t>connection</w:t>
+            </w:r>
+            <w:proofErr w:type="spellEnd"/>
+            <w:r>
+              <w:rPr>
+                <w:rFonts w:ascii="Courier New" w:hAnsi="Courier New" w:cs="Courier New"/>
+                <w:color w:val="808080"/>
+                <w:sz w:val="20"/>
+                <w:szCs w:val="20"/>
+                <w:highlight w:val="white"/>
+              </w:rPr>
+              <w:t xml:space="preserve"> from'</w:t>
+            </w:r>
+            <w:r>
+              <w:rPr>
+                <w:rFonts w:ascii="Courier New" w:hAnsi="Courier New" w:cs="Courier New"/>
+                <w:b/>
+                <w:bCs/>
+                <w:color w:val="000080"/>
+                <w:sz w:val="20"/>
+                <w:szCs w:val="20"/>
+                <w:highlight w:val="white"/>
+              </w:rPr>
+              <w:t>,</w:t>
+            </w:r>
+            <w:r>
+              <w:rPr>
+                <w:rFonts w:ascii="Courier New" w:hAnsi="Courier New" w:cs="Courier New"/>
+                <w:color w:val="000000"/>
+                <w:sz w:val="20"/>
+                <w:szCs w:val="20"/>
+                <w:highlight w:val="white"/>
+              </w:rPr>
+              <w:t xml:space="preserve"> </w:t>
+            </w:r>
+            <w:proofErr w:type="spellStart"/>
+            <w:r>
+              <w:rPr>
+                <w:rFonts w:ascii="Courier New" w:hAnsi="Courier New" w:cs="Courier New"/>
+                <w:color w:val="000000"/>
+                <w:sz w:val="20"/>
+                <w:szCs w:val="20"/>
+                <w:highlight w:val="white"/>
+              </w:rPr>
+              <w:t>address</w:t>
+            </w:r>
+            <w:proofErr w:type="spellEnd"/>
+          </w:p>
+          <w:p>
+            <w:pPr>
+              <w:autoSpaceDE w:val="0"/>
+              <w:autoSpaceDN w:val="0"/>
+              <w:adjustRightInd w:val="0"/>
+              <w:rPr>
+                <w:rFonts w:ascii="Courier New" w:hAnsi="Courier New" w:cs="Courier New"/>
+                <w:color w:val="000000"/>
+                <w:sz w:val="20"/>
+                <w:szCs w:val="20"/>
+                <w:highlight w:val="white"/>
+              </w:rPr>
+            </w:pPr>
+          </w:p>
+          <w:p>
+            <w:pPr>
+              <w:autoSpaceDE w:val="0"/>
+              <w:autoSpaceDN w:val="0"/>
+              <w:adjustRightInd w:val="0"/>
+              <w:rPr>
+                <w:rFonts w:ascii="Courier New" w:hAnsi="Courier New" w:cs="Courier New"/>
+                <w:color w:val="000000"/>
+                <w:sz w:val="20"/>
+                <w:szCs w:val="20"/>
+                <w:highlight w:val="white"/>
+              </w:rPr>
+            </w:pPr>
+            <w:r>
+              <w:rPr>
+                <w:rFonts w:ascii="Courier New" w:hAnsi="Courier New" w:cs="Courier New"/>
+                <w:color w:val="000000"/>
+                <w:sz w:val="20"/>
+                <w:szCs w:val="20"/>
+                <w:highlight w:val="white"/>
+              </w:rPr>
+              <w:t xml:space="preserve">     </w:t>
+            </w:r>
+            <w:proofErr w:type="spellStart"/>
+            <w:r>
+              <w:rPr>
+                <w:rFonts w:ascii="Courier New" w:hAnsi="Courier New" w:cs="Courier New"/>
+                <w:color w:val="000000"/>
+                <w:sz w:val="20"/>
+                <w:szCs w:val="20"/>
+                <w:highlight w:val="white"/>
+              </w:rPr>
+              <w:t>filename</w:t>
+            </w:r>
+            <w:proofErr w:type="spellEnd"/>
+            <w:r>
+              <w:rPr>
+                <w:rFonts w:ascii="Courier New" w:hAnsi="Courier New" w:cs="Courier New"/>
+                <w:color w:val="000000"/>
+                <w:sz w:val="20"/>
+                <w:szCs w:val="20"/>
+                <w:highlight w:val="white"/>
+              </w:rPr>
+              <w:t xml:space="preserve"> </w:t>
+            </w:r>
+            <w:r>
+              <w:rPr>
+                <w:rFonts w:ascii="Courier New" w:hAnsi="Courier New" w:cs="Courier New"/>
+                <w:b/>
+                <w:bCs/>
+                <w:color w:val="000080"/>
+                <w:sz w:val="20"/>
+                <w:szCs w:val="20"/>
+                <w:highlight w:val="white"/>
+              </w:rPr>
+              <w:t>=</w:t>
+            </w:r>
+            <w:r>
+              <w:rPr>
+                <w:rFonts w:ascii="Courier New" w:hAnsi="Courier New" w:cs="Courier New"/>
+                <w:color w:val="000000"/>
+                <w:sz w:val="20"/>
+                <w:szCs w:val="20"/>
+                <w:highlight w:val="white"/>
+              </w:rPr>
+              <w:t xml:space="preserve"> </w:t>
+            </w:r>
+            <w:proofErr w:type="spellStart"/>
+            <w:r>
+              <w:rPr>
+                <w:rFonts w:ascii="Courier New" w:hAnsi="Courier New" w:cs="Courier New"/>
+                <w:color w:val="000000"/>
+                <w:sz w:val="20"/>
+                <w:szCs w:val="20"/>
+                <w:highlight w:val="white"/>
+              </w:rPr>
+              <w:t>Lib</w:t>
+            </w:r>
+            <w:r>
+              <w:rPr>
+                <w:rFonts w:ascii="Courier New" w:hAnsi="Courier New" w:cs="Courier New"/>
+                <w:b/>
+                <w:bCs/>
+                <w:color w:val="000080"/>
+                <w:sz w:val="20"/>
+                <w:szCs w:val="20"/>
+                <w:highlight w:val="white"/>
+              </w:rPr>
+              <w:t>.</w:t>
+            </w:r>
+            <w:r>
+              <w:rPr>
+                <w:rFonts w:ascii="Courier New" w:hAnsi="Courier New" w:cs="Courier New"/>
+                <w:color w:val="000000"/>
+                <w:sz w:val="20"/>
+                <w:szCs w:val="20"/>
+                <w:highlight w:val="white"/>
+              </w:rPr>
+              <w:t>readTextTCP</w:t>
+            </w:r>
+            <w:proofErr w:type="spellEnd"/>
+            <w:r>
+              <w:rPr>
+                <w:rFonts w:ascii="Courier New" w:hAnsi="Courier New" w:cs="Courier New"/>
+                <w:b/>
+                <w:bCs/>
+                <w:color w:val="000080"/>
+                <w:sz w:val="20"/>
+                <w:szCs w:val="20"/>
+                <w:highlight w:val="white"/>
+              </w:rPr>
+              <w:t>(</w:t>
+            </w:r>
+            <w:proofErr w:type="spellStart"/>
+            <w:r>
+              <w:rPr>
+                <w:rFonts w:ascii="Courier New" w:hAnsi="Courier New" w:cs="Courier New"/>
+                <w:color w:val="000000"/>
+                <w:sz w:val="20"/>
+                <w:szCs w:val="20"/>
+                <w:highlight w:val="white"/>
+              </w:rPr>
+              <w:t>clientsocket</w:t>
+            </w:r>
+            <w:proofErr w:type="spellEnd"/>
+            <w:r>
+              <w:rPr>
+                <w:rFonts w:ascii="Courier New" w:hAnsi="Courier New" w:cs="Courier New"/>
+                <w:b/>
+                <w:bCs/>
+                <w:color w:val="000080"/>
+                <w:sz w:val="20"/>
+                <w:szCs w:val="20"/>
+                <w:highlight w:val="white"/>
+              </w:rPr>
+              <w:t>)</w:t>
+            </w:r>
+            <w:r>
+              <w:rPr>
+                <w:rFonts w:ascii="Courier New" w:hAnsi="Courier New" w:cs="Courier New"/>
+                <w:color w:val="000000"/>
+                <w:sz w:val="20"/>
+                <w:szCs w:val="20"/>
+                <w:highlight w:val="white"/>
+              </w:rPr>
+              <w:t xml:space="preserve"> </w:t>
+            </w:r>
+            <w:r>
+              <w:rPr>
+                <w:rFonts w:ascii="Courier New" w:hAnsi="Courier New" w:cs="Courier New"/>
+                <w:color w:val="008000"/>
+                <w:sz w:val="20"/>
+                <w:szCs w:val="20"/>
+                <w:highlight w:val="white"/>
+              </w:rPr>
+              <w:t>#</w:t>
+            </w:r>
+            <w:proofErr w:type="spellStart"/>
+            <w:r>
+              <w:rPr>
+                <w:rFonts w:ascii="Courier New" w:hAnsi="Courier New" w:cs="Courier New"/>
+                <w:color w:val="008000"/>
+                <w:sz w:val="20"/>
+                <w:szCs w:val="20"/>
+                <w:highlight w:val="white"/>
+              </w:rPr>
+              <w:t>connect</w:t>
+            </w:r>
+            <w:proofErr w:type="spellEnd"/>
+            <w:r>
+              <w:rPr>
+                <w:rFonts w:ascii="Courier New" w:hAnsi="Courier New" w:cs="Courier New"/>
+                <w:color w:val="008000"/>
+                <w:sz w:val="20"/>
+                <w:szCs w:val="20"/>
+                <w:highlight w:val="white"/>
+              </w:rPr>
+              <w:t xml:space="preserve"> with </w:t>
+            </w:r>
+            <w:proofErr w:type="spellStart"/>
+            <w:r>
+              <w:rPr>
+                <w:rFonts w:ascii="Courier New" w:hAnsi="Courier New" w:cs="Courier New"/>
+                <w:color w:val="008000"/>
+                <w:sz w:val="20"/>
+                <w:szCs w:val="20"/>
+                <w:highlight w:val="white"/>
+              </w:rPr>
+              <w:t>client</w:t>
+            </w:r>
+            <w:proofErr w:type="spellEnd"/>
+          </w:p>
+          <w:p>
+            <w:pPr>
+              <w:autoSpaceDE w:val="0"/>
+              <w:autoSpaceDN w:val="0"/>
+              <w:adjustRightInd w:val="0"/>
+              <w:rPr>
+                <w:rFonts w:ascii="Courier New" w:hAnsi="Courier New" w:cs="Courier New"/>
+                <w:color w:val="000000"/>
+                <w:sz w:val="20"/>
+                <w:szCs w:val="20"/>
+                <w:highlight w:val="white"/>
+              </w:rPr>
+            </w:pPr>
+            <w:r>
+              <w:rPr>
+                <w:rFonts w:ascii="Courier New" w:hAnsi="Courier New" w:cs="Courier New"/>
+                <w:color w:val="000000"/>
+                <w:sz w:val="20"/>
+                <w:szCs w:val="20"/>
+                <w:highlight w:val="white"/>
+              </w:rPr>
+              <w:t xml:space="preserve">     </w:t>
+            </w:r>
+            <w:r>
+              <w:rPr>
+                <w:rFonts w:ascii="Courier New" w:hAnsi="Courier New" w:cs="Courier New"/>
+                <w:b/>
+                <w:bCs/>
+                <w:color w:val="0000FF"/>
+                <w:sz w:val="20"/>
+                <w:szCs w:val="20"/>
+                <w:highlight w:val="white"/>
+              </w:rPr>
+              <w:t>print</w:t>
+            </w:r>
+            <w:r>
+              <w:rPr>
+                <w:rFonts w:ascii="Courier New" w:hAnsi="Courier New" w:cs="Courier New"/>
+                <w:color w:val="000000"/>
+                <w:sz w:val="20"/>
+                <w:szCs w:val="20"/>
+                <w:highlight w:val="white"/>
+              </w:rPr>
+              <w:t xml:space="preserve"> </w:t>
+            </w:r>
+            <w:r>
+              <w:rPr>
+                <w:rFonts w:ascii="Courier New" w:hAnsi="Courier New" w:cs="Courier New"/>
+                <w:color w:val="808080"/>
+                <w:sz w:val="20"/>
+                <w:szCs w:val="20"/>
+                <w:highlight w:val="white"/>
+              </w:rPr>
+              <w:t>'1 '</w:t>
+            </w:r>
+            <w:r>
+              <w:rPr>
+                <w:rFonts w:ascii="Courier New" w:hAnsi="Courier New" w:cs="Courier New"/>
+                <w:b/>
+                <w:bCs/>
+                <w:color w:val="000080"/>
+                <w:sz w:val="20"/>
+                <w:szCs w:val="20"/>
+                <w:highlight w:val="white"/>
+              </w:rPr>
+              <w:t>,</w:t>
+            </w:r>
+            <w:r>
+              <w:rPr>
+                <w:rFonts w:ascii="Courier New" w:hAnsi="Courier New" w:cs="Courier New"/>
+                <w:color w:val="000000"/>
+                <w:sz w:val="20"/>
+                <w:szCs w:val="20"/>
+                <w:highlight w:val="white"/>
+              </w:rPr>
+              <w:t xml:space="preserve"> </w:t>
+            </w:r>
+            <w:proofErr w:type="spellStart"/>
+            <w:r>
+              <w:rPr>
+                <w:rFonts w:ascii="Courier New" w:hAnsi="Courier New" w:cs="Courier New"/>
+                <w:color w:val="000000"/>
+                <w:sz w:val="20"/>
+                <w:szCs w:val="20"/>
+                <w:highlight w:val="white"/>
+              </w:rPr>
+              <w:t>filename</w:t>
+            </w:r>
+            <w:proofErr w:type="spellEnd"/>
+          </w:p>
+          <w:p>
+            <w:pPr>
+              <w:autoSpaceDE w:val="0"/>
+              <w:autoSpaceDN w:val="0"/>
+              <w:adjustRightInd w:val="0"/>
+              <w:rPr>
+                <w:rFonts w:ascii="Courier New" w:hAnsi="Courier New" w:cs="Courier New"/>
+                <w:color w:val="000000"/>
+                <w:sz w:val="20"/>
+                <w:szCs w:val="20"/>
+                <w:highlight w:val="white"/>
+              </w:rPr>
+            </w:pPr>
+            <w:r>
+              <w:rPr>
+                <w:rFonts w:ascii="Courier New" w:hAnsi="Courier New" w:cs="Courier New"/>
+                <w:color w:val="000000"/>
+                <w:sz w:val="20"/>
+                <w:szCs w:val="20"/>
+                <w:highlight w:val="white"/>
+              </w:rPr>
+              <w:tab/>
+            </w:r>
+          </w:p>
+          <w:p>
+            <w:pPr>
+              <w:autoSpaceDE w:val="0"/>
+              <w:autoSpaceDN w:val="0"/>
+              <w:adjustRightInd w:val="0"/>
+              <w:rPr>
+                <w:rFonts w:ascii="Courier New" w:hAnsi="Courier New" w:cs="Courier New"/>
+                <w:color w:val="000000"/>
+                <w:sz w:val="20"/>
+                <w:szCs w:val="20"/>
+                <w:highlight w:val="white"/>
+              </w:rPr>
+            </w:pPr>
+            <w:r>
+              <w:rPr>
+                <w:rFonts w:ascii="Courier New" w:hAnsi="Courier New" w:cs="Courier New"/>
+                <w:color w:val="000000"/>
+                <w:sz w:val="20"/>
+                <w:szCs w:val="20"/>
+                <w:highlight w:val="white"/>
+              </w:rPr>
+              <w:t xml:space="preserve">     </w:t>
+            </w:r>
+            <w:proofErr w:type="spellStart"/>
+            <w:r>
+              <w:rPr>
+                <w:rFonts w:ascii="Courier New" w:hAnsi="Courier New" w:cs="Courier New"/>
+                <w:color w:val="000000"/>
+                <w:sz w:val="20"/>
+                <w:szCs w:val="20"/>
+                <w:highlight w:val="white"/>
+              </w:rPr>
+              <w:t>filesize</w:t>
+            </w:r>
+            <w:proofErr w:type="spellEnd"/>
+            <w:r>
+              <w:rPr>
+                <w:rFonts w:ascii="Courier New" w:hAnsi="Courier New" w:cs="Courier New"/>
+                <w:color w:val="000000"/>
+                <w:sz w:val="20"/>
+                <w:szCs w:val="20"/>
+                <w:highlight w:val="white"/>
+              </w:rPr>
+              <w:t xml:space="preserve"> </w:t>
+            </w:r>
+            <w:r>
+              <w:rPr>
+                <w:rFonts w:ascii="Courier New" w:hAnsi="Courier New" w:cs="Courier New"/>
+                <w:b/>
+                <w:bCs/>
+                <w:color w:val="000080"/>
+                <w:sz w:val="20"/>
+                <w:szCs w:val="20"/>
+                <w:highlight w:val="white"/>
+              </w:rPr>
+              <w:t>=</w:t>
+            </w:r>
+            <w:r>
+              <w:rPr>
+                <w:rFonts w:ascii="Courier New" w:hAnsi="Courier New" w:cs="Courier New"/>
+                <w:color w:val="000000"/>
+                <w:sz w:val="20"/>
+                <w:szCs w:val="20"/>
+                <w:highlight w:val="white"/>
+              </w:rPr>
+              <w:t xml:space="preserve"> </w:t>
+            </w:r>
+            <w:proofErr w:type="spellStart"/>
+            <w:r>
+              <w:rPr>
+                <w:rFonts w:ascii="Courier New" w:hAnsi="Courier New" w:cs="Courier New"/>
+                <w:color w:val="000000"/>
+                <w:sz w:val="20"/>
+                <w:szCs w:val="20"/>
+                <w:highlight w:val="white"/>
+              </w:rPr>
+              <w:t>Lib</w:t>
+            </w:r>
+            <w:r>
+              <w:rPr>
+                <w:rFonts w:ascii="Courier New" w:hAnsi="Courier New" w:cs="Courier New"/>
+                <w:b/>
+                <w:bCs/>
+                <w:color w:val="000080"/>
+                <w:sz w:val="20"/>
+                <w:szCs w:val="20"/>
+                <w:highlight w:val="white"/>
+              </w:rPr>
+              <w:t>.</w:t>
+            </w:r>
+            <w:r>
+              <w:rPr>
+                <w:rFonts w:ascii="Courier New" w:hAnsi="Courier New" w:cs="Courier New"/>
+                <w:color w:val="000000"/>
+                <w:sz w:val="20"/>
+                <w:szCs w:val="20"/>
+                <w:highlight w:val="white"/>
+              </w:rPr>
+              <w:t>check_File_Exists</w:t>
+            </w:r>
+            <w:proofErr w:type="spellEnd"/>
+            <w:r>
+              <w:rPr>
+                <w:rFonts w:ascii="Courier New" w:hAnsi="Courier New" w:cs="Courier New"/>
+                <w:b/>
+                <w:bCs/>
+                <w:color w:val="000080"/>
+                <w:sz w:val="20"/>
+                <w:szCs w:val="20"/>
+                <w:highlight w:val="white"/>
+              </w:rPr>
+              <w:t>(</w:t>
+            </w:r>
+            <w:proofErr w:type="spellStart"/>
+            <w:r>
+              <w:rPr>
+                <w:rFonts w:ascii="Courier New" w:hAnsi="Courier New" w:cs="Courier New"/>
+                <w:color w:val="000000"/>
+                <w:sz w:val="20"/>
+                <w:szCs w:val="20"/>
+                <w:highlight w:val="white"/>
+              </w:rPr>
+              <w:t>filename</w:t>
+            </w:r>
+            <w:proofErr w:type="spellEnd"/>
+            <w:r>
+              <w:rPr>
+                <w:rFonts w:ascii="Courier New" w:hAnsi="Courier New" w:cs="Courier New"/>
+                <w:b/>
+                <w:bCs/>
+                <w:color w:val="000080"/>
+                <w:sz w:val="20"/>
+                <w:szCs w:val="20"/>
+                <w:highlight w:val="white"/>
+              </w:rPr>
+              <w:t>)</w:t>
+            </w:r>
+            <w:r>
+              <w:rPr>
+                <w:rFonts w:ascii="Courier New" w:hAnsi="Courier New" w:cs="Courier New"/>
+                <w:color w:val="000000"/>
+                <w:sz w:val="20"/>
+                <w:szCs w:val="20"/>
+                <w:highlight w:val="white"/>
+              </w:rPr>
+              <w:t xml:space="preserve"> </w:t>
+            </w:r>
+            <w:r>
+              <w:rPr>
+                <w:rFonts w:ascii="Courier New" w:hAnsi="Courier New" w:cs="Courier New"/>
+                <w:color w:val="008000"/>
+                <w:sz w:val="20"/>
+                <w:szCs w:val="20"/>
+                <w:highlight w:val="white"/>
+              </w:rPr>
+              <w:t>#</w:t>
+            </w:r>
+            <w:r>
+              <w:rPr>
+                <w:rFonts w:ascii="Courier New" w:hAnsi="Courier New" w:cs="Courier New"/>
+                <w:color w:val="008000"/>
+                <w:sz w:val="20"/>
+                <w:szCs w:val="20"/>
+                <w:highlight w:val="white"/>
+              </w:rPr>
+              <w:t xml:space="preserve">returns </w:t>
+            </w:r>
+            <w:proofErr w:type="spellStart"/>
+            <w:r>
+              <w:rPr>
+                <w:rFonts w:ascii="Courier New" w:hAnsi="Courier New" w:cs="Courier New"/>
+                <w:color w:val="008000"/>
+                <w:sz w:val="20"/>
+                <w:szCs w:val="20"/>
+                <w:highlight w:val="white"/>
+              </w:rPr>
+              <w:t>size</w:t>
+            </w:r>
+            <w:proofErr w:type="spellEnd"/>
+          </w:p>
+          <w:p>
+            <w:pPr>
+              <w:autoSpaceDE w:val="0"/>
+              <w:autoSpaceDN w:val="0"/>
+              <w:adjustRightInd w:val="0"/>
+              <w:rPr>
+                <w:rFonts w:ascii="Courier New" w:hAnsi="Courier New" w:cs="Courier New"/>
+                <w:color w:val="000000"/>
+                <w:sz w:val="20"/>
+                <w:szCs w:val="20"/>
+                <w:highlight w:val="white"/>
+              </w:rPr>
+            </w:pPr>
+            <w:r>
+              <w:rPr>
+                <w:rFonts w:ascii="Courier New" w:hAnsi="Courier New" w:cs="Courier New"/>
+                <w:color w:val="000000"/>
+                <w:sz w:val="20"/>
+                <w:szCs w:val="20"/>
+                <w:highlight w:val="white"/>
+              </w:rPr>
+              <w:t xml:space="preserve">     </w:t>
+            </w:r>
+            <w:r>
+              <w:rPr>
+                <w:rFonts w:ascii="Courier New" w:hAnsi="Courier New" w:cs="Courier New"/>
+                <w:b/>
+                <w:bCs/>
+                <w:color w:val="0000FF"/>
+                <w:sz w:val="20"/>
+                <w:szCs w:val="20"/>
+                <w:highlight w:val="white"/>
+              </w:rPr>
+              <w:t>print</w:t>
+            </w:r>
+            <w:r>
+              <w:rPr>
+                <w:rFonts w:ascii="Courier New" w:hAnsi="Courier New" w:cs="Courier New"/>
+                <w:color w:val="000000"/>
+                <w:sz w:val="20"/>
+                <w:szCs w:val="20"/>
+                <w:highlight w:val="white"/>
+              </w:rPr>
+              <w:t xml:space="preserve"> </w:t>
+            </w:r>
+            <w:r>
+              <w:rPr>
+                <w:rFonts w:ascii="Courier New" w:hAnsi="Courier New" w:cs="Courier New"/>
+                <w:color w:val="808080"/>
+                <w:sz w:val="20"/>
+                <w:szCs w:val="20"/>
+                <w:highlight w:val="white"/>
+              </w:rPr>
+              <w:t xml:space="preserve">'2 </w:t>
+            </w:r>
+            <w:proofErr w:type="spellStart"/>
+            <w:r>
+              <w:rPr>
+                <w:rFonts w:ascii="Courier New" w:hAnsi="Courier New" w:cs="Courier New"/>
+                <w:color w:val="808080"/>
+                <w:sz w:val="20"/>
+                <w:szCs w:val="20"/>
+                <w:highlight w:val="white"/>
+              </w:rPr>
+              <w:t>filesize</w:t>
+            </w:r>
+            <w:proofErr w:type="spellEnd"/>
+            <w:r>
+              <w:rPr>
+                <w:rFonts w:ascii="Courier New" w:hAnsi="Courier New" w:cs="Courier New"/>
+                <w:color w:val="808080"/>
+                <w:sz w:val="20"/>
+                <w:szCs w:val="20"/>
+                <w:highlight w:val="white"/>
+              </w:rPr>
+              <w:t xml:space="preserve"> '</w:t>
+            </w:r>
+            <w:r>
+              <w:rPr>
+                <w:rFonts w:ascii="Courier New" w:hAnsi="Courier New" w:cs="Courier New"/>
+                <w:b/>
+                <w:bCs/>
+                <w:color w:val="000080"/>
+                <w:sz w:val="20"/>
+                <w:szCs w:val="20"/>
+                <w:highlight w:val="white"/>
+              </w:rPr>
+              <w:t>,</w:t>
+            </w:r>
+            <w:r>
+              <w:rPr>
+                <w:rFonts w:ascii="Courier New" w:hAnsi="Courier New" w:cs="Courier New"/>
+                <w:color w:val="000000"/>
+                <w:sz w:val="20"/>
+                <w:szCs w:val="20"/>
+                <w:highlight w:val="white"/>
+              </w:rPr>
+              <w:t xml:space="preserve"> </w:t>
+            </w:r>
+            <w:proofErr w:type="spellStart"/>
+            <w:r>
+              <w:rPr>
+                <w:rFonts w:ascii="Courier New" w:hAnsi="Courier New" w:cs="Courier New"/>
+                <w:color w:val="000000"/>
+                <w:sz w:val="20"/>
+                <w:szCs w:val="20"/>
+                <w:highlight w:val="white"/>
+              </w:rPr>
+              <w:t>filesize</w:t>
+            </w:r>
+            <w:proofErr w:type="spellEnd"/>
+          </w:p>
+          <w:p>
+            <w:pPr>
+              <w:autoSpaceDE w:val="0"/>
+              <w:autoSpaceDN w:val="0"/>
+              <w:adjustRightInd w:val="0"/>
+              <w:rPr>
+                <w:rFonts w:ascii="Courier New" w:hAnsi="Courier New" w:cs="Courier New"/>
+                <w:color w:val="000000"/>
+                <w:sz w:val="20"/>
+                <w:szCs w:val="20"/>
+                <w:highlight w:val="white"/>
+              </w:rPr>
+            </w:pPr>
+            <w:r>
+              <w:rPr>
+                <w:rFonts w:ascii="Courier New" w:hAnsi="Courier New" w:cs="Courier New"/>
+                <w:color w:val="000000"/>
+                <w:sz w:val="20"/>
+                <w:szCs w:val="20"/>
+                <w:highlight w:val="white"/>
+              </w:rPr>
+              <w:tab/>
+            </w:r>
+          </w:p>
+          <w:p>
+            <w:pPr>
+              <w:autoSpaceDE w:val="0"/>
+              <w:autoSpaceDN w:val="0"/>
+              <w:adjustRightInd w:val="0"/>
+              <w:rPr>
+                <w:rFonts w:ascii="Courier New" w:hAnsi="Courier New" w:cs="Courier New"/>
+                <w:color w:val="000000"/>
+                <w:sz w:val="20"/>
+                <w:szCs w:val="20"/>
+                <w:highlight w:val="white"/>
+              </w:rPr>
+            </w:pPr>
+            <w:r>
+              <w:rPr>
+                <w:rFonts w:ascii="Courier New" w:hAnsi="Courier New" w:cs="Courier New"/>
+                <w:color w:val="000000"/>
+                <w:sz w:val="20"/>
+                <w:szCs w:val="20"/>
+                <w:highlight w:val="white"/>
+              </w:rPr>
+              <w:t xml:space="preserve">     </w:t>
+            </w:r>
+            <w:proofErr w:type="spellStart"/>
+            <w:r>
+              <w:rPr>
+                <w:rFonts w:ascii="Courier New" w:hAnsi="Courier New" w:cs="Courier New"/>
+                <w:b/>
+                <w:bCs/>
+                <w:color w:val="0000FF"/>
+                <w:sz w:val="20"/>
+                <w:szCs w:val="20"/>
+                <w:highlight w:val="white"/>
+              </w:rPr>
+              <w:t>if</w:t>
+            </w:r>
+            <w:proofErr w:type="spellEnd"/>
+            <w:r>
+              <w:rPr>
+                <w:rFonts w:ascii="Courier New" w:hAnsi="Courier New" w:cs="Courier New"/>
+                <w:color w:val="000000"/>
+                <w:sz w:val="20"/>
+                <w:szCs w:val="20"/>
+                <w:highlight w:val="white"/>
+              </w:rPr>
+              <w:t xml:space="preserve"> </w:t>
+            </w:r>
+            <w:proofErr w:type="spellStart"/>
+            <w:r>
+              <w:rPr>
+                <w:rFonts w:ascii="Courier New" w:hAnsi="Courier New" w:cs="Courier New"/>
+                <w:color w:val="000000"/>
+                <w:sz w:val="20"/>
+                <w:szCs w:val="20"/>
+                <w:highlight w:val="white"/>
+              </w:rPr>
+              <w:t>filesize</w:t>
+            </w:r>
+            <w:proofErr w:type="spellEnd"/>
+            <w:r>
+              <w:rPr>
+                <w:rFonts w:ascii="Courier New" w:hAnsi="Courier New" w:cs="Courier New"/>
+                <w:color w:val="000000"/>
+                <w:sz w:val="20"/>
+                <w:szCs w:val="20"/>
+                <w:highlight w:val="white"/>
+              </w:rPr>
+              <w:t xml:space="preserve"> </w:t>
+            </w:r>
+            <w:r>
+              <w:rPr>
+                <w:rFonts w:ascii="Courier New" w:hAnsi="Courier New" w:cs="Courier New"/>
+                <w:b/>
+                <w:bCs/>
+                <w:color w:val="000080"/>
+                <w:sz w:val="20"/>
+                <w:szCs w:val="20"/>
+                <w:highlight w:val="white"/>
+              </w:rPr>
+              <w:t>!=</w:t>
+            </w:r>
+            <w:r>
+              <w:rPr>
+                <w:rFonts w:ascii="Courier New" w:hAnsi="Courier New" w:cs="Courier New"/>
+                <w:color w:val="000000"/>
+                <w:sz w:val="20"/>
+                <w:szCs w:val="20"/>
+                <w:highlight w:val="white"/>
+              </w:rPr>
+              <w:t xml:space="preserve"> </w:t>
+            </w:r>
+            <w:r>
+              <w:rPr>
+                <w:rFonts w:ascii="Courier New" w:hAnsi="Courier New" w:cs="Courier New"/>
+                <w:color w:val="FF0000"/>
+                <w:sz w:val="20"/>
+                <w:szCs w:val="20"/>
+                <w:highlight w:val="white"/>
+              </w:rPr>
+              <w:t>0</w:t>
+            </w:r>
+            <w:r>
+              <w:rPr>
+                <w:rFonts w:ascii="Courier New" w:hAnsi="Courier New" w:cs="Courier New"/>
+                <w:b/>
+                <w:bCs/>
+                <w:color w:val="000080"/>
+                <w:sz w:val="20"/>
+                <w:szCs w:val="20"/>
+                <w:highlight w:val="white"/>
+              </w:rPr>
+              <w:t>:</w:t>
+            </w:r>
+          </w:p>
+          <w:p>
+            <w:pPr>
+              <w:autoSpaceDE w:val="0"/>
+              <w:autoSpaceDN w:val="0"/>
+              <w:adjustRightInd w:val="0"/>
+              <w:rPr>
+                <w:rFonts w:ascii="Courier New" w:hAnsi="Courier New" w:cs="Courier New"/>
+                <w:color w:val="000000"/>
+                <w:sz w:val="20"/>
+                <w:szCs w:val="20"/>
+                <w:highlight w:val="white"/>
+              </w:rPr>
+            </w:pPr>
+            <w:r>
+              <w:rPr>
+                <w:rFonts w:ascii="Courier New" w:hAnsi="Courier New" w:cs="Courier New"/>
+                <w:color w:val="000000"/>
+                <w:sz w:val="20"/>
+                <w:szCs w:val="20"/>
+                <w:highlight w:val="white"/>
+              </w:rPr>
+              <w:t xml:space="preserve">         </w:t>
+            </w:r>
+            <w:proofErr w:type="spellStart"/>
+            <w:r>
+              <w:rPr>
+                <w:rFonts w:ascii="Courier New" w:hAnsi="Courier New" w:cs="Courier New"/>
+                <w:color w:val="000000"/>
+                <w:sz w:val="20"/>
+                <w:szCs w:val="20"/>
+                <w:highlight w:val="white"/>
+              </w:rPr>
+              <w:t>sendFile</w:t>
+            </w:r>
+            <w:proofErr w:type="spellEnd"/>
+            <w:r>
+              <w:rPr>
+                <w:rFonts w:ascii="Courier New" w:hAnsi="Courier New" w:cs="Courier New"/>
+                <w:b/>
+                <w:bCs/>
+                <w:color w:val="000080"/>
+                <w:sz w:val="20"/>
+                <w:szCs w:val="20"/>
+                <w:highlight w:val="white"/>
+              </w:rPr>
+              <w:t>(</w:t>
+            </w:r>
+            <w:proofErr w:type="spellStart"/>
+            <w:r>
+              <w:rPr>
+                <w:rFonts w:ascii="Courier New" w:hAnsi="Courier New" w:cs="Courier New"/>
+                <w:color w:val="000000"/>
+                <w:sz w:val="20"/>
+                <w:szCs w:val="20"/>
+                <w:highlight w:val="white"/>
+              </w:rPr>
+              <w:t>filename</w:t>
+            </w:r>
+            <w:proofErr w:type="spellEnd"/>
+            <w:r>
+              <w:rPr>
+                <w:rFonts w:ascii="Courier New" w:hAnsi="Courier New" w:cs="Courier New"/>
+                <w:b/>
+                <w:bCs/>
+                <w:color w:val="000080"/>
+                <w:sz w:val="20"/>
+                <w:szCs w:val="20"/>
+                <w:highlight w:val="white"/>
+              </w:rPr>
+              <w:t>,</w:t>
+            </w:r>
+            <w:r>
+              <w:rPr>
+                <w:rFonts w:ascii="Courier New" w:hAnsi="Courier New" w:cs="Courier New"/>
+                <w:color w:val="000000"/>
+                <w:sz w:val="20"/>
+                <w:szCs w:val="20"/>
+                <w:highlight w:val="white"/>
+              </w:rPr>
+              <w:t xml:space="preserve"> </w:t>
+            </w:r>
+            <w:proofErr w:type="spellStart"/>
+            <w:r>
+              <w:rPr>
+                <w:rFonts w:ascii="Courier New" w:hAnsi="Courier New" w:cs="Courier New"/>
+                <w:color w:val="000000"/>
+                <w:sz w:val="20"/>
+                <w:szCs w:val="20"/>
+                <w:highlight w:val="white"/>
+              </w:rPr>
+              <w:t>filesize</w:t>
+            </w:r>
+            <w:proofErr w:type="spellEnd"/>
+            <w:r>
+              <w:rPr>
+                <w:rFonts w:ascii="Courier New" w:hAnsi="Courier New" w:cs="Courier New"/>
+                <w:b/>
+                <w:bCs/>
+                <w:color w:val="000080"/>
+                <w:sz w:val="20"/>
+                <w:szCs w:val="20"/>
+                <w:highlight w:val="white"/>
+              </w:rPr>
+              <w:t>,</w:t>
+            </w:r>
+            <w:r>
+              <w:rPr>
+                <w:rFonts w:ascii="Courier New" w:hAnsi="Courier New" w:cs="Courier New"/>
+                <w:color w:val="000000"/>
+                <w:sz w:val="20"/>
+                <w:szCs w:val="20"/>
+                <w:highlight w:val="white"/>
+              </w:rPr>
+              <w:t xml:space="preserve"> </w:t>
+            </w:r>
+            <w:proofErr w:type="spellStart"/>
+            <w:r>
+              <w:rPr>
+                <w:rFonts w:ascii="Courier New" w:hAnsi="Courier New" w:cs="Courier New"/>
+                <w:color w:val="000000"/>
+                <w:sz w:val="20"/>
+                <w:szCs w:val="20"/>
+                <w:highlight w:val="white"/>
+              </w:rPr>
+              <w:t>clientsocket</w:t>
+            </w:r>
+            <w:proofErr w:type="spellEnd"/>
+            <w:r>
+              <w:rPr>
+                <w:rFonts w:ascii="Courier New" w:hAnsi="Courier New" w:cs="Courier New"/>
+                <w:b/>
+                <w:bCs/>
+                <w:color w:val="000080"/>
+                <w:sz w:val="20"/>
+                <w:szCs w:val="20"/>
+                <w:highlight w:val="white"/>
+              </w:rPr>
+              <w:t>)</w:t>
+            </w:r>
+          </w:p>
+          <w:p>
+            <w:pPr>
+              <w:autoSpaceDE w:val="0"/>
+              <w:autoSpaceDN w:val="0"/>
+              <w:adjustRightInd w:val="0"/>
+              <w:rPr>
+                <w:rFonts w:ascii="Courier New" w:hAnsi="Courier New" w:cs="Courier New"/>
+                <w:color w:val="000000"/>
+                <w:sz w:val="20"/>
+                <w:szCs w:val="20"/>
+                <w:highlight w:val="white"/>
+              </w:rPr>
+            </w:pPr>
+            <w:r>
+              <w:rPr>
+                <w:rFonts w:ascii="Courier New" w:hAnsi="Courier New" w:cs="Courier New"/>
+                <w:color w:val="000000"/>
+                <w:sz w:val="20"/>
+                <w:szCs w:val="20"/>
+                <w:highlight w:val="white"/>
+              </w:rPr>
+              <w:t xml:space="preserve">     </w:t>
+            </w:r>
+            <w:proofErr w:type="spellStart"/>
+            <w:r>
+              <w:rPr>
+                <w:rFonts w:ascii="Courier New" w:hAnsi="Courier New" w:cs="Courier New"/>
+                <w:b/>
+                <w:bCs/>
+                <w:color w:val="0000FF"/>
+                <w:sz w:val="20"/>
+                <w:szCs w:val="20"/>
+                <w:highlight w:val="white"/>
+              </w:rPr>
+              <w:t>else</w:t>
+            </w:r>
+            <w:proofErr w:type="spellEnd"/>
+            <w:r>
+              <w:rPr>
+                <w:rFonts w:ascii="Courier New" w:hAnsi="Courier New" w:cs="Courier New"/>
+                <w:b/>
+                <w:bCs/>
+                <w:color w:val="000080"/>
+                <w:sz w:val="20"/>
+                <w:szCs w:val="20"/>
+                <w:highlight w:val="white"/>
+              </w:rPr>
+              <w:t>:</w:t>
+            </w:r>
+            <w:r>
+              <w:rPr>
+                <w:rFonts w:ascii="Courier New" w:hAnsi="Courier New" w:cs="Courier New"/>
+                <w:color w:val="000000"/>
+                <w:sz w:val="20"/>
+                <w:szCs w:val="20"/>
+                <w:highlight w:val="white"/>
+              </w:rPr>
+              <w:t xml:space="preserve"> </w:t>
+            </w:r>
+          </w:p>
+          <w:p>
+            <w:pPr>
+              <w:autoSpaceDE w:val="0"/>
+              <w:autoSpaceDN w:val="0"/>
+              <w:adjustRightInd w:val="0"/>
+              <w:rPr>
+                <w:rFonts w:ascii="Courier New" w:hAnsi="Courier New" w:cs="Courier New"/>
+                <w:color w:val="000000"/>
+                <w:sz w:val="20"/>
+                <w:szCs w:val="20"/>
+                <w:highlight w:val="white"/>
+              </w:rPr>
+            </w:pPr>
+            <w:r>
+              <w:rPr>
+                <w:rFonts w:ascii="Courier New" w:hAnsi="Courier New" w:cs="Courier New"/>
+                <w:color w:val="000000"/>
+                <w:sz w:val="20"/>
+                <w:szCs w:val="20"/>
+                <w:highlight w:val="white"/>
+              </w:rPr>
+              <w:t xml:space="preserve">         </w:t>
+            </w:r>
+            <w:proofErr w:type="spellStart"/>
+            <w:r>
+              <w:rPr>
+                <w:rFonts w:ascii="Courier New" w:hAnsi="Courier New" w:cs="Courier New"/>
+                <w:color w:val="000000"/>
+                <w:sz w:val="20"/>
+                <w:szCs w:val="20"/>
+                <w:highlight w:val="white"/>
+              </w:rPr>
+              <w:t>Lib</w:t>
+            </w:r>
+            <w:r>
+              <w:rPr>
+                <w:rFonts w:ascii="Courier New" w:hAnsi="Courier New" w:cs="Courier New"/>
+                <w:b/>
+                <w:bCs/>
+                <w:color w:val="000080"/>
+                <w:sz w:val="20"/>
+                <w:szCs w:val="20"/>
+                <w:highlight w:val="white"/>
+              </w:rPr>
+              <w:t>.</w:t>
+            </w:r>
+            <w:r>
+              <w:rPr>
+                <w:rFonts w:ascii="Courier New" w:hAnsi="Courier New" w:cs="Courier New"/>
+                <w:color w:val="000000"/>
+                <w:sz w:val="20"/>
+                <w:szCs w:val="20"/>
+                <w:highlight w:val="white"/>
+              </w:rPr>
+              <w:t>writeTextTCP</w:t>
+            </w:r>
+            <w:proofErr w:type="spellEnd"/>
+            <w:r>
+              <w:rPr>
+                <w:rFonts w:ascii="Courier New" w:hAnsi="Courier New" w:cs="Courier New"/>
+                <w:b/>
+                <w:bCs/>
+                <w:color w:val="000080"/>
+                <w:sz w:val="20"/>
+                <w:szCs w:val="20"/>
+                <w:highlight w:val="white"/>
+              </w:rPr>
+              <w:t>(</w:t>
+            </w:r>
+            <w:r>
+              <w:rPr>
+                <w:rFonts w:ascii="Courier New" w:hAnsi="Courier New" w:cs="Courier New"/>
+                <w:color w:val="808080"/>
+                <w:sz w:val="20"/>
+                <w:szCs w:val="20"/>
+                <w:highlight w:val="white"/>
+              </w:rPr>
+              <w:t>"0"</w:t>
+            </w:r>
+            <w:r>
+              <w:rPr>
+                <w:rFonts w:ascii="Courier New" w:hAnsi="Courier New" w:cs="Courier New"/>
+                <w:b/>
+                <w:bCs/>
+                <w:color w:val="000080"/>
+                <w:sz w:val="20"/>
+                <w:szCs w:val="20"/>
+                <w:highlight w:val="white"/>
+              </w:rPr>
+              <w:t>,</w:t>
+            </w:r>
+            <w:r>
+              <w:rPr>
+                <w:rFonts w:ascii="Courier New" w:hAnsi="Courier New" w:cs="Courier New"/>
+                <w:color w:val="000000"/>
+                <w:sz w:val="20"/>
+                <w:szCs w:val="20"/>
+                <w:highlight w:val="white"/>
+              </w:rPr>
+              <w:t xml:space="preserve"> </w:t>
+            </w:r>
+            <w:proofErr w:type="spellStart"/>
+            <w:r>
+              <w:rPr>
+                <w:rFonts w:ascii="Courier New" w:hAnsi="Courier New" w:cs="Courier New"/>
+                <w:color w:val="000000"/>
+                <w:sz w:val="20"/>
+                <w:szCs w:val="20"/>
+                <w:highlight w:val="white"/>
+              </w:rPr>
+              <w:t>clientsocket</w:t>
+            </w:r>
+            <w:proofErr w:type="spellEnd"/>
+            <w:r>
+              <w:rPr>
+                <w:rFonts w:ascii="Courier New" w:hAnsi="Courier New" w:cs="Courier New"/>
+                <w:b/>
+                <w:bCs/>
+                <w:color w:val="000080"/>
+                <w:sz w:val="20"/>
+                <w:szCs w:val="20"/>
+                <w:highlight w:val="white"/>
+              </w:rPr>
+              <w:t>)</w:t>
+            </w:r>
+            <w:r>
+              <w:rPr>
+                <w:rFonts w:ascii="Courier New" w:hAnsi="Courier New" w:cs="Courier New"/>
+                <w:color w:val="000000"/>
+                <w:sz w:val="20"/>
+                <w:szCs w:val="20"/>
+                <w:highlight w:val="white"/>
+              </w:rPr>
+              <w:tab/>
+            </w:r>
+          </w:p>
+          <w:p>
+            <w:pPr>
+              <w:autoSpaceDE w:val="0"/>
+              <w:autoSpaceDN w:val="0"/>
+              <w:adjustRightInd w:val="0"/>
+              <w:rPr>
+                <w:rFonts w:ascii="Courier New" w:hAnsi="Courier New" w:cs="Courier New"/>
+                <w:color w:val="000000"/>
+                <w:sz w:val="20"/>
+                <w:szCs w:val="20"/>
+                <w:highlight w:val="white"/>
+              </w:rPr>
+            </w:pPr>
+            <w:r>
+              <w:rPr>
+                <w:rFonts w:ascii="Courier New" w:hAnsi="Courier New" w:cs="Courier New"/>
+                <w:color w:val="000000"/>
+                <w:sz w:val="20"/>
+                <w:szCs w:val="20"/>
+                <w:highlight w:val="white"/>
+              </w:rPr>
+              <w:t xml:space="preserve">         </w:t>
+            </w:r>
+            <w:proofErr w:type="spellStart"/>
+            <w:r>
+              <w:rPr>
+                <w:rFonts w:ascii="Courier New" w:hAnsi="Courier New" w:cs="Courier New"/>
+                <w:color w:val="000000"/>
+                <w:sz w:val="20"/>
+                <w:szCs w:val="20"/>
+                <w:highlight w:val="white"/>
+              </w:rPr>
+              <w:t>Lib</w:t>
+            </w:r>
+            <w:r>
+              <w:rPr>
+                <w:rFonts w:ascii="Courier New" w:hAnsi="Courier New" w:cs="Courier New"/>
+                <w:b/>
+                <w:bCs/>
+                <w:color w:val="000080"/>
+                <w:sz w:val="20"/>
+                <w:szCs w:val="20"/>
+                <w:highlight w:val="white"/>
+              </w:rPr>
+              <w:t>.</w:t>
+            </w:r>
+            <w:r>
+              <w:rPr>
+                <w:rFonts w:ascii="Courier New" w:hAnsi="Courier New" w:cs="Courier New"/>
+                <w:color w:val="000000"/>
+                <w:sz w:val="20"/>
+                <w:szCs w:val="20"/>
+                <w:highlight w:val="white"/>
+              </w:rPr>
+              <w:t>writeTextTCP</w:t>
+            </w:r>
+            <w:proofErr w:type="spellEnd"/>
+            <w:r>
+              <w:rPr>
+                <w:rFonts w:ascii="Courier New" w:hAnsi="Courier New" w:cs="Courier New"/>
+                <w:b/>
+                <w:bCs/>
+                <w:color w:val="000080"/>
+                <w:sz w:val="20"/>
+                <w:szCs w:val="20"/>
+                <w:highlight w:val="white"/>
+              </w:rPr>
+              <w:t>(</w:t>
+            </w:r>
+            <w:r>
+              <w:rPr>
+                <w:rFonts w:ascii="Courier New" w:hAnsi="Courier New" w:cs="Courier New"/>
+                <w:color w:val="808080"/>
+                <w:sz w:val="20"/>
+                <w:szCs w:val="20"/>
+                <w:highlight w:val="white"/>
+              </w:rPr>
+              <w:t>"File "</w:t>
+            </w:r>
+            <w:r>
+              <w:rPr>
+                <w:rFonts w:ascii="Courier New" w:hAnsi="Courier New" w:cs="Courier New"/>
+                <w:color w:val="000000"/>
+                <w:sz w:val="20"/>
+                <w:szCs w:val="20"/>
+                <w:highlight w:val="white"/>
+              </w:rPr>
+              <w:t xml:space="preserve"> </w:t>
+            </w:r>
+            <w:r>
+              <w:rPr>
+                <w:rFonts w:ascii="Courier New" w:hAnsi="Courier New" w:cs="Courier New"/>
+                <w:b/>
+                <w:bCs/>
+                <w:color w:val="000080"/>
+                <w:sz w:val="20"/>
+                <w:szCs w:val="20"/>
+                <w:highlight w:val="white"/>
+              </w:rPr>
+              <w:t>+</w:t>
+            </w:r>
+            <w:r>
+              <w:rPr>
+                <w:rFonts w:ascii="Courier New" w:hAnsi="Courier New" w:cs="Courier New"/>
+                <w:color w:val="000000"/>
+                <w:sz w:val="20"/>
+                <w:szCs w:val="20"/>
+                <w:highlight w:val="white"/>
+              </w:rPr>
+              <w:t xml:space="preserve"> </w:t>
+            </w:r>
+            <w:proofErr w:type="spellStart"/>
+            <w:r>
+              <w:rPr>
+                <w:rFonts w:ascii="Courier New" w:hAnsi="Courier New" w:cs="Courier New"/>
+                <w:color w:val="000000"/>
+                <w:sz w:val="20"/>
+                <w:szCs w:val="20"/>
+                <w:highlight w:val="white"/>
+              </w:rPr>
+              <w:t>filename</w:t>
+            </w:r>
+            <w:proofErr w:type="spellEnd"/>
+            <w:r>
+              <w:rPr>
+                <w:rFonts w:ascii="Courier New" w:hAnsi="Courier New" w:cs="Courier New"/>
+                <w:color w:val="000000"/>
+                <w:sz w:val="20"/>
+                <w:szCs w:val="20"/>
+                <w:highlight w:val="white"/>
+              </w:rPr>
+              <w:t xml:space="preserve"> </w:t>
+            </w:r>
+            <w:r>
+              <w:rPr>
+                <w:rFonts w:ascii="Courier New" w:hAnsi="Courier New" w:cs="Courier New"/>
+                <w:b/>
+                <w:bCs/>
+                <w:color w:val="000080"/>
+                <w:sz w:val="20"/>
+                <w:szCs w:val="20"/>
+                <w:highlight w:val="white"/>
+              </w:rPr>
+              <w:t>+</w:t>
+            </w:r>
+            <w:r>
+              <w:rPr>
+                <w:rFonts w:ascii="Courier New" w:hAnsi="Courier New" w:cs="Courier New"/>
+                <w:color w:val="000000"/>
+                <w:sz w:val="20"/>
+                <w:szCs w:val="20"/>
+                <w:highlight w:val="white"/>
+              </w:rPr>
+              <w:t xml:space="preserve"> </w:t>
+            </w:r>
+            <w:r>
+              <w:rPr>
+                <w:rFonts w:ascii="Courier New" w:hAnsi="Courier New" w:cs="Courier New"/>
+                <w:color w:val="808080"/>
+                <w:sz w:val="20"/>
+                <w:szCs w:val="20"/>
+                <w:highlight w:val="white"/>
+              </w:rPr>
+              <w:t>"</w:t>
+            </w:r>
+            <w:proofErr w:type="spellStart"/>
+            <w:r>
+              <w:rPr>
+                <w:rFonts w:ascii="Courier New" w:hAnsi="Courier New" w:cs="Courier New"/>
+                <w:color w:val="808080"/>
+                <w:sz w:val="20"/>
+                <w:szCs w:val="20"/>
+                <w:highlight w:val="white"/>
+              </w:rPr>
+              <w:t>doesnt</w:t>
+            </w:r>
+            <w:proofErr w:type="spellEnd"/>
+            <w:r>
+              <w:rPr>
+                <w:rFonts w:ascii="Courier New" w:hAnsi="Courier New" w:cs="Courier New"/>
+                <w:color w:val="808080"/>
+                <w:sz w:val="20"/>
+                <w:szCs w:val="20"/>
+                <w:highlight w:val="white"/>
+              </w:rPr>
+              <w:t xml:space="preserve"> </w:t>
+            </w:r>
+            <w:proofErr w:type="spellStart"/>
+            <w:r>
+              <w:rPr>
+                <w:rFonts w:ascii="Courier New" w:hAnsi="Courier New" w:cs="Courier New"/>
+                <w:color w:val="808080"/>
+                <w:sz w:val="20"/>
+                <w:szCs w:val="20"/>
+                <w:highlight w:val="white"/>
+              </w:rPr>
+              <w:t>exist</w:t>
+            </w:r>
+            <w:proofErr w:type="spellEnd"/>
+            <w:r>
+              <w:rPr>
+                <w:rFonts w:ascii="Courier New" w:hAnsi="Courier New" w:cs="Courier New"/>
+                <w:color w:val="808080"/>
+                <w:sz w:val="20"/>
+                <w:szCs w:val="20"/>
+                <w:highlight w:val="white"/>
+              </w:rPr>
+              <w:t>."</w:t>
+            </w:r>
+            <w:r>
+              <w:rPr>
+                <w:rFonts w:ascii="Courier New" w:hAnsi="Courier New" w:cs="Courier New"/>
+                <w:b/>
+                <w:bCs/>
+                <w:color w:val="000080"/>
+                <w:sz w:val="20"/>
+                <w:szCs w:val="20"/>
+                <w:highlight w:val="white"/>
+              </w:rPr>
+              <w:t>,</w:t>
+            </w:r>
+            <w:r>
+              <w:rPr>
+                <w:rFonts w:ascii="Courier New" w:hAnsi="Courier New" w:cs="Courier New"/>
+                <w:color w:val="000000"/>
+                <w:sz w:val="20"/>
+                <w:szCs w:val="20"/>
+                <w:highlight w:val="white"/>
+              </w:rPr>
+              <w:t xml:space="preserve"> </w:t>
+            </w:r>
+            <w:proofErr w:type="spellStart"/>
+            <w:r>
+              <w:rPr>
+                <w:rFonts w:ascii="Courier New" w:hAnsi="Courier New" w:cs="Courier New"/>
+                <w:color w:val="000000"/>
+                <w:sz w:val="20"/>
+                <w:szCs w:val="20"/>
+                <w:highlight w:val="white"/>
+              </w:rPr>
+              <w:t>clientsocket</w:t>
+            </w:r>
+            <w:proofErr w:type="spellEnd"/>
+            <w:r>
+              <w:rPr>
+                <w:rFonts w:ascii="Courier New" w:hAnsi="Courier New" w:cs="Courier New"/>
+                <w:b/>
+                <w:bCs/>
+                <w:color w:val="000080"/>
+                <w:sz w:val="20"/>
+                <w:szCs w:val="20"/>
+                <w:highlight w:val="white"/>
+              </w:rPr>
+              <w:t>)</w:t>
+            </w:r>
+            <w:r>
+              <w:rPr>
+                <w:rFonts w:ascii="Courier New" w:hAnsi="Courier New" w:cs="Courier New"/>
+                <w:color w:val="000000"/>
+                <w:sz w:val="20"/>
+                <w:szCs w:val="20"/>
+                <w:highlight w:val="white"/>
+              </w:rPr>
+              <w:tab/>
+            </w:r>
+            <w:r>
+              <w:rPr>
+                <w:rFonts w:ascii="Courier New" w:hAnsi="Courier New" w:cs="Courier New"/>
+                <w:color w:val="000000"/>
+                <w:sz w:val="20"/>
+                <w:szCs w:val="20"/>
+                <w:highlight w:val="white"/>
+              </w:rPr>
+              <w:tab/>
+            </w:r>
+            <w:r>
+              <w:rPr>
+                <w:rFonts w:ascii="Courier New" w:hAnsi="Courier New" w:cs="Courier New"/>
+                <w:color w:val="000000"/>
+                <w:sz w:val="20"/>
+                <w:szCs w:val="20"/>
+                <w:highlight w:val="white"/>
+              </w:rPr>
+              <w:tab/>
+            </w:r>
+          </w:p>
+          <w:p>
+            <w:pPr>
+              <w:autoSpaceDE w:val="0"/>
+              <w:autoSpaceDN w:val="0"/>
+              <w:adjustRightInd w:val="0"/>
+              <w:rPr>
+                <w:rFonts w:ascii="Courier New" w:hAnsi="Courier New" w:cs="Courier New"/>
+                <w:color w:val="000000"/>
+                <w:sz w:val="20"/>
+                <w:szCs w:val="20"/>
+                <w:highlight w:val="white"/>
+              </w:rPr>
+            </w:pPr>
+            <w:r>
+              <w:rPr>
+                <w:rFonts w:ascii="Courier New" w:hAnsi="Courier New" w:cs="Courier New"/>
+                <w:color w:val="000000"/>
+                <w:sz w:val="20"/>
+                <w:szCs w:val="20"/>
+                <w:highlight w:val="white"/>
+              </w:rPr>
+              <w:t xml:space="preserve">     </w:t>
+            </w:r>
+            <w:r>
+              <w:rPr>
+                <w:rFonts w:ascii="Courier New" w:hAnsi="Courier New" w:cs="Courier New"/>
+                <w:b/>
+                <w:bCs/>
+                <w:color w:val="0000FF"/>
+                <w:sz w:val="20"/>
+                <w:szCs w:val="20"/>
+                <w:highlight w:val="white"/>
+              </w:rPr>
+              <w:t>print</w:t>
+            </w:r>
+            <w:r>
+              <w:rPr>
+                <w:rFonts w:ascii="Courier New" w:hAnsi="Courier New" w:cs="Courier New"/>
+                <w:color w:val="000000"/>
+                <w:sz w:val="20"/>
+                <w:szCs w:val="20"/>
+                <w:highlight w:val="white"/>
+              </w:rPr>
+              <w:t xml:space="preserve"> </w:t>
+            </w:r>
+            <w:r>
+              <w:rPr>
+                <w:rFonts w:ascii="Courier New" w:hAnsi="Courier New" w:cs="Courier New"/>
+                <w:color w:val="808080"/>
+                <w:sz w:val="20"/>
+                <w:szCs w:val="20"/>
+                <w:highlight w:val="white"/>
+              </w:rPr>
+              <w:t xml:space="preserve">'3 </w:t>
+            </w:r>
+            <w:proofErr w:type="spellStart"/>
+            <w:r>
+              <w:rPr>
+                <w:rFonts w:ascii="Courier New" w:hAnsi="Courier New" w:cs="Courier New"/>
+                <w:color w:val="808080"/>
+                <w:sz w:val="20"/>
+                <w:szCs w:val="20"/>
+                <w:highlight w:val="white"/>
+              </w:rPr>
+              <w:t>Closing</w:t>
+            </w:r>
+            <w:proofErr w:type="spellEnd"/>
+            <w:r>
+              <w:rPr>
+                <w:rFonts w:ascii="Courier New" w:hAnsi="Courier New" w:cs="Courier New"/>
+                <w:color w:val="808080"/>
+                <w:sz w:val="20"/>
+                <w:szCs w:val="20"/>
+                <w:highlight w:val="white"/>
+              </w:rPr>
+              <w:t xml:space="preserve"> </w:t>
+            </w:r>
+            <w:proofErr w:type="spellStart"/>
+            <w:r>
+              <w:rPr>
+                <w:rFonts w:ascii="Courier New" w:hAnsi="Courier New" w:cs="Courier New"/>
+                <w:color w:val="808080"/>
+                <w:sz w:val="20"/>
+                <w:szCs w:val="20"/>
+                <w:highlight w:val="white"/>
+              </w:rPr>
+              <w:t>connection</w:t>
+            </w:r>
+            <w:proofErr w:type="spellEnd"/>
+            <w:r>
+              <w:rPr>
+                <w:rFonts w:ascii="Courier New" w:hAnsi="Courier New" w:cs="Courier New"/>
+                <w:color w:val="808080"/>
+                <w:sz w:val="20"/>
+                <w:szCs w:val="20"/>
+                <w:highlight w:val="white"/>
+              </w:rPr>
+              <w:t xml:space="preserve"> '</w:t>
+            </w:r>
+            <w:r>
+              <w:rPr>
+                <w:rFonts w:ascii="Courier New" w:hAnsi="Courier New" w:cs="Courier New"/>
+                <w:b/>
+                <w:bCs/>
+                <w:color w:val="000080"/>
+                <w:sz w:val="20"/>
+                <w:szCs w:val="20"/>
+                <w:highlight w:val="white"/>
+              </w:rPr>
+              <w:t>,</w:t>
+            </w:r>
+            <w:r>
+              <w:rPr>
+                <w:rFonts w:ascii="Courier New" w:hAnsi="Courier New" w:cs="Courier New"/>
+                <w:color w:val="000000"/>
+                <w:sz w:val="20"/>
+                <w:szCs w:val="20"/>
+                <w:highlight w:val="white"/>
+              </w:rPr>
+              <w:t xml:space="preserve"> </w:t>
+            </w:r>
+            <w:proofErr w:type="spellStart"/>
+            <w:r>
+              <w:rPr>
+                <w:rFonts w:ascii="Courier New" w:hAnsi="Courier New" w:cs="Courier New"/>
+                <w:color w:val="000000"/>
+                <w:sz w:val="20"/>
+                <w:szCs w:val="20"/>
+                <w:highlight w:val="white"/>
+              </w:rPr>
+              <w:t>address</w:t>
+            </w:r>
+            <w:proofErr w:type="spellEnd"/>
+          </w:p>
+          <w:p>
+            <w:pPr>
+              <w:keepNext/>
+            </w:pPr>
+            <w:r>
+              <w:rPr>
+                <w:rFonts w:ascii="Courier New" w:hAnsi="Courier New" w:cs="Courier New"/>
+                <w:color w:val="000000"/>
+                <w:sz w:val="20"/>
+                <w:szCs w:val="20"/>
+                <w:highlight w:val="white"/>
+              </w:rPr>
+              <w:t xml:space="preserve">     </w:t>
+            </w:r>
+            <w:proofErr w:type="spellStart"/>
+            <w:r>
+              <w:rPr>
+                <w:rFonts w:ascii="Courier New" w:hAnsi="Courier New" w:cs="Courier New"/>
+                <w:color w:val="000000"/>
+                <w:sz w:val="20"/>
+                <w:szCs w:val="20"/>
+                <w:highlight w:val="white"/>
+              </w:rPr>
+              <w:t>clientsocket</w:t>
+            </w:r>
+            <w:r>
+              <w:rPr>
+                <w:rFonts w:ascii="Courier New" w:hAnsi="Courier New" w:cs="Courier New"/>
+                <w:b/>
+                <w:bCs/>
+                <w:color w:val="000080"/>
+                <w:sz w:val="20"/>
+                <w:szCs w:val="20"/>
+                <w:highlight w:val="white"/>
+              </w:rPr>
+              <w:t>.</w:t>
+            </w:r>
+            <w:r>
+              <w:rPr>
+                <w:rFonts w:ascii="Courier New" w:hAnsi="Courier New" w:cs="Courier New"/>
+                <w:color w:val="000000"/>
+                <w:sz w:val="20"/>
+                <w:szCs w:val="20"/>
+                <w:highlight w:val="white"/>
+              </w:rPr>
+              <w:t>close</w:t>
+            </w:r>
+            <w:proofErr w:type="spellEnd"/>
+            <w:r>
+              <w:rPr>
+                <w:rFonts w:ascii="Courier New" w:hAnsi="Courier New" w:cs="Courier New"/>
+                <w:b/>
+                <w:bCs/>
+                <w:color w:val="000080"/>
+                <w:sz w:val="20"/>
+                <w:szCs w:val="20"/>
+                <w:highlight w:val="white"/>
+              </w:rPr>
+              <w:t>()</w:t>
+            </w:r>
+          </w:p>
+        </w:tc>
+      </w:tr>
+    </w:tbl>
+    <w:p>
+      <w:pPr>
+        <w:pStyle w:val="Caption"/>
+      </w:pPr>
+      <w:proofErr w:type="spellStart"/>
+      <w:r>
+        <w:t>Snippet</w:t>
+      </w:r>
+      <w:proofErr w:type="spellEnd"/>
+      <w:r>
+        <w:t xml:space="preserve"> </w:t>
+      </w:r>
+      <w:fldSimple w:instr=" SEQ Snippet \* ARABIC ">
+        <w:r>
+          <w:rPr>
+            <w:noProof/>
+          </w:rPr>
+          <w:t>2</w:t>
+        </w:r>
+      </w:fldSimple>
+      <w:r>
+        <w:t xml:space="preserve"> </w:t>
+      </w:r>
+      <w:r>
+        <w:t>–</w:t>
+      </w:r>
+      <w:r>
+        <w:t xml:space="preserve"> </w:t>
+      </w:r>
+      <w:r>
+        <w:t xml:space="preserve">Iterativ server der ikke lukker ned efter end filoverførsel til </w:t>
+      </w:r>
+      <w:proofErr w:type="spellStart"/>
+      <w:r>
+        <w:t>client</w:t>
+      </w:r>
+      <w:proofErr w:type="spellEnd"/>
+      <w:r>
+        <w:t>.</w:t>
+      </w:r>
+    </w:p>
+    <w:tbl>
+      <w:tblPr>
+        <w:tblStyle w:val="TableGrid"/>
+        <w:tblW w:w="0" w:type="auto"/>
+        <w:tblLook w:val="04A0" w:firstRow="1" w:lastRow="0" w:firstColumn="1" w:lastColumn="0" w:noHBand="0" w:noVBand="1"/>
+      </w:tblPr>
+      <w:tblGrid>
+        <w:gridCol w:w="9628"/>
+      </w:tblGrid>
+      <w:tr>
+        <w:trPr>
+          <w:trHeight w:val="4385"/>
+        </w:trPr>
+        <w:tc>
+          <w:tcPr>
+            <w:tcW w:w="9628" w:type="dxa"/>
+          </w:tcPr>
+          <w:p>
+            <w:pPr>
+              <w:autoSpaceDE w:val="0"/>
+              <w:autoSpaceDN w:val="0"/>
+              <w:adjustRightInd w:val="0"/>
+              <w:rPr>
+                <w:rFonts w:ascii="Courier New" w:hAnsi="Courier New" w:cs="Courier New"/>
+                <w:b/>
+                <w:bCs/>
+                <w:color w:val="0000FF"/>
+                <w:sz w:val="20"/>
+                <w:szCs w:val="20"/>
+                <w:highlight w:val="white"/>
+              </w:rPr>
+            </w:pPr>
+          </w:p>
+          <w:p>
+            <w:pPr>
+              <w:autoSpaceDE w:val="0"/>
+              <w:autoSpaceDN w:val="0"/>
+              <w:adjustRightInd w:val="0"/>
+              <w:rPr>
+                <w:rFonts w:ascii="Courier New" w:hAnsi="Courier New" w:cs="Courier New"/>
+                <w:color w:val="000000"/>
+                <w:sz w:val="20"/>
+                <w:szCs w:val="20"/>
+                <w:highlight w:val="white"/>
+              </w:rPr>
+            </w:pPr>
+            <w:r>
+              <w:rPr>
+                <w:rFonts w:ascii="Courier New" w:hAnsi="Courier New" w:cs="Courier New"/>
+                <w:b/>
+                <w:bCs/>
+                <w:color w:val="0000FF"/>
+                <w:sz w:val="20"/>
+                <w:szCs w:val="20"/>
+                <w:highlight w:val="white"/>
+              </w:rPr>
+              <w:t>def</w:t>
+            </w:r>
+            <w:r>
+              <w:rPr>
+                <w:rFonts w:ascii="Courier New" w:hAnsi="Courier New" w:cs="Courier New"/>
+                <w:color w:val="000000"/>
+                <w:sz w:val="20"/>
+                <w:szCs w:val="20"/>
+                <w:highlight w:val="white"/>
+              </w:rPr>
+              <w:t xml:space="preserve"> </w:t>
+            </w:r>
+            <w:proofErr w:type="spellStart"/>
+            <w:r>
+              <w:rPr>
+                <w:rFonts w:ascii="Courier New" w:hAnsi="Courier New" w:cs="Courier New"/>
+                <w:color w:val="FF00FF"/>
+                <w:sz w:val="20"/>
+                <w:szCs w:val="20"/>
+                <w:highlight w:val="white"/>
+              </w:rPr>
+              <w:t>sendFile</w:t>
+            </w:r>
+            <w:proofErr w:type="spellEnd"/>
+            <w:r>
+              <w:rPr>
+                <w:rFonts w:ascii="Courier New" w:hAnsi="Courier New" w:cs="Courier New"/>
+                <w:b/>
+                <w:bCs/>
+                <w:color w:val="000080"/>
+                <w:sz w:val="20"/>
+                <w:szCs w:val="20"/>
+                <w:highlight w:val="white"/>
+              </w:rPr>
+              <w:t>(</w:t>
+            </w:r>
+            <w:proofErr w:type="spellStart"/>
+            <w:r>
+              <w:rPr>
+                <w:rFonts w:ascii="Courier New" w:hAnsi="Courier New" w:cs="Courier New"/>
+                <w:color w:val="000000"/>
+                <w:sz w:val="20"/>
+                <w:szCs w:val="20"/>
+                <w:highlight w:val="white"/>
+              </w:rPr>
+              <w:t>fileName</w:t>
+            </w:r>
+            <w:proofErr w:type="spellEnd"/>
+            <w:r>
+              <w:rPr>
+                <w:rFonts w:ascii="Courier New" w:hAnsi="Courier New" w:cs="Courier New"/>
+                <w:b/>
+                <w:bCs/>
+                <w:color w:val="000080"/>
+                <w:sz w:val="20"/>
+                <w:szCs w:val="20"/>
+                <w:highlight w:val="white"/>
+              </w:rPr>
+              <w:t>,</w:t>
+            </w:r>
+            <w:r>
+              <w:rPr>
+                <w:rFonts w:ascii="Courier New" w:hAnsi="Courier New" w:cs="Courier New"/>
+                <w:color w:val="000000"/>
+                <w:sz w:val="20"/>
+                <w:szCs w:val="20"/>
+                <w:highlight w:val="white"/>
+              </w:rPr>
+              <w:t xml:space="preserve">  </w:t>
+            </w:r>
+            <w:proofErr w:type="spellStart"/>
+            <w:r>
+              <w:rPr>
+                <w:rFonts w:ascii="Courier New" w:hAnsi="Courier New" w:cs="Courier New"/>
+                <w:color w:val="000000"/>
+                <w:sz w:val="20"/>
+                <w:szCs w:val="20"/>
+                <w:highlight w:val="white"/>
+              </w:rPr>
+              <w:t>fileSize</w:t>
+            </w:r>
+            <w:proofErr w:type="spellEnd"/>
+            <w:r>
+              <w:rPr>
+                <w:rFonts w:ascii="Courier New" w:hAnsi="Courier New" w:cs="Courier New"/>
+                <w:b/>
+                <w:bCs/>
+                <w:color w:val="000080"/>
+                <w:sz w:val="20"/>
+                <w:szCs w:val="20"/>
+                <w:highlight w:val="white"/>
+              </w:rPr>
+              <w:t>,</w:t>
+            </w:r>
+            <w:r>
+              <w:rPr>
+                <w:rFonts w:ascii="Courier New" w:hAnsi="Courier New" w:cs="Courier New"/>
+                <w:color w:val="000000"/>
+                <w:sz w:val="20"/>
+                <w:szCs w:val="20"/>
+                <w:highlight w:val="white"/>
+              </w:rPr>
+              <w:t xml:space="preserve">  </w:t>
+            </w:r>
+            <w:proofErr w:type="spellStart"/>
+            <w:r>
+              <w:rPr>
+                <w:rFonts w:ascii="Courier New" w:hAnsi="Courier New" w:cs="Courier New"/>
+                <w:color w:val="000000"/>
+                <w:sz w:val="20"/>
+                <w:szCs w:val="20"/>
+                <w:highlight w:val="white"/>
+              </w:rPr>
+              <w:t>conn</w:t>
+            </w:r>
+            <w:proofErr w:type="spellEnd"/>
+            <w:r>
+              <w:rPr>
+                <w:rFonts w:ascii="Courier New" w:hAnsi="Courier New" w:cs="Courier New"/>
+                <w:b/>
+                <w:bCs/>
+                <w:color w:val="000080"/>
+                <w:sz w:val="20"/>
+                <w:szCs w:val="20"/>
+                <w:highlight w:val="white"/>
+              </w:rPr>
+              <w:t>):</w:t>
+            </w:r>
+          </w:p>
+          <w:p>
+            <w:pPr>
+              <w:autoSpaceDE w:val="0"/>
+              <w:autoSpaceDN w:val="0"/>
+              <w:adjustRightInd w:val="0"/>
+              <w:rPr>
+                <w:rFonts w:ascii="Courier New" w:hAnsi="Courier New" w:cs="Courier New"/>
+                <w:color w:val="000000"/>
+                <w:sz w:val="20"/>
+                <w:szCs w:val="20"/>
+                <w:highlight w:val="white"/>
+              </w:rPr>
+            </w:pPr>
+            <w:r>
+              <w:rPr>
+                <w:rFonts w:ascii="Courier New" w:hAnsi="Courier New" w:cs="Courier New"/>
+                <w:color w:val="008000"/>
+                <w:sz w:val="20"/>
+                <w:szCs w:val="20"/>
+                <w:highlight w:val="white"/>
+              </w:rPr>
+              <w:t xml:space="preserve">    </w:t>
+            </w:r>
+            <w:r>
+              <w:rPr>
+                <w:rFonts w:ascii="Courier New" w:hAnsi="Courier New" w:cs="Courier New"/>
+                <w:color w:val="000000"/>
+                <w:sz w:val="20"/>
+                <w:szCs w:val="20"/>
+                <w:highlight w:val="white"/>
+              </w:rPr>
+              <w:t xml:space="preserve">i </w:t>
+            </w:r>
+            <w:r>
+              <w:rPr>
+                <w:rFonts w:ascii="Courier New" w:hAnsi="Courier New" w:cs="Courier New"/>
+                <w:b/>
+                <w:bCs/>
+                <w:color w:val="000080"/>
+                <w:sz w:val="20"/>
+                <w:szCs w:val="20"/>
+                <w:highlight w:val="white"/>
+              </w:rPr>
+              <w:t>=</w:t>
+            </w:r>
+            <w:r>
+              <w:rPr>
+                <w:rFonts w:ascii="Courier New" w:hAnsi="Courier New" w:cs="Courier New"/>
+                <w:color w:val="000000"/>
+                <w:sz w:val="20"/>
+                <w:szCs w:val="20"/>
+                <w:highlight w:val="white"/>
+              </w:rPr>
+              <w:t xml:space="preserve"> </w:t>
+            </w:r>
+            <w:r>
+              <w:rPr>
+                <w:rFonts w:ascii="Courier New" w:hAnsi="Courier New" w:cs="Courier New"/>
+                <w:color w:val="FF0000"/>
+                <w:sz w:val="20"/>
+                <w:szCs w:val="20"/>
+                <w:highlight w:val="white"/>
+              </w:rPr>
+              <w:t>0</w:t>
+            </w:r>
+          </w:p>
+          <w:p>
+            <w:pPr>
+              <w:autoSpaceDE w:val="0"/>
+              <w:autoSpaceDN w:val="0"/>
+              <w:adjustRightInd w:val="0"/>
+              <w:rPr>
+                <w:rFonts w:ascii="Courier New" w:hAnsi="Courier New" w:cs="Courier New"/>
+                <w:color w:val="000000"/>
+                <w:sz w:val="20"/>
+                <w:szCs w:val="20"/>
+                <w:highlight w:val="white"/>
+              </w:rPr>
+            </w:pPr>
+            <w:r>
+              <w:rPr>
+                <w:rFonts w:ascii="Courier New" w:hAnsi="Courier New" w:cs="Courier New"/>
+                <w:color w:val="000000"/>
+                <w:sz w:val="20"/>
+                <w:szCs w:val="20"/>
+                <w:highlight w:val="white"/>
+              </w:rPr>
+              <w:t xml:space="preserve">    </w:t>
+            </w:r>
+            <w:proofErr w:type="spellStart"/>
+            <w:r>
+              <w:rPr>
+                <w:rFonts w:ascii="Courier New" w:hAnsi="Courier New" w:cs="Courier New"/>
+                <w:color w:val="000000"/>
+                <w:sz w:val="20"/>
+                <w:szCs w:val="20"/>
+                <w:highlight w:val="white"/>
+              </w:rPr>
+              <w:t>text</w:t>
+            </w:r>
+            <w:proofErr w:type="spellEnd"/>
+            <w:r>
+              <w:rPr>
+                <w:rFonts w:ascii="Courier New" w:hAnsi="Courier New" w:cs="Courier New"/>
+                <w:color w:val="000000"/>
+                <w:sz w:val="20"/>
+                <w:szCs w:val="20"/>
+                <w:highlight w:val="white"/>
+              </w:rPr>
+              <w:t xml:space="preserve"> </w:t>
+            </w:r>
+            <w:r>
+              <w:rPr>
+                <w:rFonts w:ascii="Courier New" w:hAnsi="Courier New" w:cs="Courier New"/>
+                <w:b/>
+                <w:bCs/>
+                <w:color w:val="000080"/>
+                <w:sz w:val="20"/>
+                <w:szCs w:val="20"/>
+                <w:highlight w:val="white"/>
+              </w:rPr>
+              <w:t>=</w:t>
+            </w:r>
+            <w:r>
+              <w:rPr>
+                <w:rFonts w:ascii="Courier New" w:hAnsi="Courier New" w:cs="Courier New"/>
+                <w:color w:val="000000"/>
+                <w:sz w:val="20"/>
+                <w:szCs w:val="20"/>
+                <w:highlight w:val="white"/>
+              </w:rPr>
+              <w:t xml:space="preserve"> </w:t>
+            </w:r>
+            <w:r>
+              <w:rPr>
+                <w:rFonts w:ascii="Courier New" w:hAnsi="Courier New" w:cs="Courier New"/>
+                <w:color w:val="808080"/>
+                <w:sz w:val="20"/>
+                <w:szCs w:val="20"/>
+                <w:highlight w:val="white"/>
+              </w:rPr>
+              <w:t>"."</w:t>
+            </w:r>
+          </w:p>
+          <w:p>
+            <w:pPr>
+              <w:autoSpaceDE w:val="0"/>
+              <w:autoSpaceDN w:val="0"/>
+              <w:adjustRightInd w:val="0"/>
+              <w:rPr>
+                <w:rFonts w:ascii="Courier New" w:hAnsi="Courier New" w:cs="Courier New"/>
+                <w:color w:val="000000"/>
+                <w:sz w:val="20"/>
+                <w:szCs w:val="20"/>
+                <w:highlight w:val="white"/>
+              </w:rPr>
+            </w:pPr>
+          </w:p>
+          <w:p>
+            <w:pPr>
+              <w:autoSpaceDE w:val="0"/>
+              <w:autoSpaceDN w:val="0"/>
+              <w:adjustRightInd w:val="0"/>
+              <w:rPr>
+                <w:rFonts w:ascii="Courier New" w:hAnsi="Courier New" w:cs="Courier New"/>
+                <w:color w:val="000000"/>
+                <w:sz w:val="20"/>
+                <w:szCs w:val="20"/>
+                <w:highlight w:val="white"/>
+              </w:rPr>
+            </w:pPr>
+            <w:r>
+              <w:rPr>
+                <w:rFonts w:ascii="Courier New" w:hAnsi="Courier New" w:cs="Courier New"/>
+                <w:color w:val="000000"/>
+                <w:sz w:val="20"/>
+                <w:szCs w:val="20"/>
+                <w:highlight w:val="white"/>
+              </w:rPr>
+              <w:t xml:space="preserve">    </w:t>
+            </w:r>
+            <w:r>
+              <w:rPr>
+                <w:rFonts w:ascii="Courier New" w:hAnsi="Courier New" w:cs="Courier New"/>
+                <w:color w:val="008000"/>
+                <w:sz w:val="20"/>
+                <w:szCs w:val="20"/>
+                <w:highlight w:val="white"/>
+              </w:rPr>
+              <w:t xml:space="preserve">#Sending </w:t>
+            </w:r>
+            <w:proofErr w:type="spellStart"/>
+            <w:r>
+              <w:rPr>
+                <w:rFonts w:ascii="Courier New" w:hAnsi="Courier New" w:cs="Courier New"/>
+                <w:color w:val="008000"/>
+                <w:sz w:val="20"/>
+                <w:szCs w:val="20"/>
+                <w:highlight w:val="white"/>
+              </w:rPr>
+              <w:t>size</w:t>
+            </w:r>
+            <w:proofErr w:type="spellEnd"/>
+            <w:r>
+              <w:rPr>
+                <w:rFonts w:ascii="Courier New" w:hAnsi="Courier New" w:cs="Courier New"/>
+                <w:color w:val="008000"/>
+                <w:sz w:val="20"/>
+                <w:szCs w:val="20"/>
+                <w:highlight w:val="white"/>
+              </w:rPr>
+              <w:t xml:space="preserve"> of </w:t>
+            </w:r>
+            <w:proofErr w:type="spellStart"/>
+            <w:r>
+              <w:rPr>
+                <w:rFonts w:ascii="Courier New" w:hAnsi="Courier New" w:cs="Courier New"/>
+                <w:color w:val="008000"/>
+                <w:sz w:val="20"/>
+                <w:szCs w:val="20"/>
+                <w:highlight w:val="white"/>
+              </w:rPr>
+              <w:t>requested</w:t>
+            </w:r>
+            <w:proofErr w:type="spellEnd"/>
+            <w:r>
+              <w:rPr>
+                <w:rFonts w:ascii="Courier New" w:hAnsi="Courier New" w:cs="Courier New"/>
+                <w:color w:val="008000"/>
+                <w:sz w:val="20"/>
+                <w:szCs w:val="20"/>
+                <w:highlight w:val="white"/>
+              </w:rPr>
+              <w:t xml:space="preserve"> file</w:t>
+            </w:r>
+          </w:p>
+          <w:p>
+            <w:pPr>
+              <w:autoSpaceDE w:val="0"/>
+              <w:autoSpaceDN w:val="0"/>
+              <w:adjustRightInd w:val="0"/>
+              <w:rPr>
+                <w:rFonts w:ascii="Courier New" w:hAnsi="Courier New" w:cs="Courier New"/>
+                <w:color w:val="000000"/>
+                <w:sz w:val="20"/>
+                <w:szCs w:val="20"/>
+                <w:highlight w:val="white"/>
+              </w:rPr>
+            </w:pPr>
+            <w:r>
+              <w:rPr>
+                <w:rFonts w:ascii="Courier New" w:hAnsi="Courier New" w:cs="Courier New"/>
+                <w:color w:val="000000"/>
+                <w:sz w:val="20"/>
+                <w:szCs w:val="20"/>
+                <w:highlight w:val="white"/>
+              </w:rPr>
+              <w:t xml:space="preserve">    </w:t>
+            </w:r>
+            <w:proofErr w:type="spellStart"/>
+            <w:r>
+              <w:rPr>
+                <w:rFonts w:ascii="Courier New" w:hAnsi="Courier New" w:cs="Courier New"/>
+                <w:color w:val="000000"/>
+                <w:sz w:val="20"/>
+                <w:szCs w:val="20"/>
+                <w:highlight w:val="white"/>
+              </w:rPr>
+              <w:t>Lib</w:t>
+            </w:r>
+            <w:r>
+              <w:rPr>
+                <w:rFonts w:ascii="Courier New" w:hAnsi="Courier New" w:cs="Courier New"/>
+                <w:b/>
+                <w:bCs/>
+                <w:color w:val="000080"/>
+                <w:sz w:val="20"/>
+                <w:szCs w:val="20"/>
+                <w:highlight w:val="white"/>
+              </w:rPr>
+              <w:t>.</w:t>
+            </w:r>
+            <w:r>
+              <w:rPr>
+                <w:rFonts w:ascii="Courier New" w:hAnsi="Courier New" w:cs="Courier New"/>
+                <w:color w:val="000000"/>
+                <w:sz w:val="20"/>
+                <w:szCs w:val="20"/>
+                <w:highlight w:val="white"/>
+              </w:rPr>
+              <w:t>writeTextTCP</w:t>
+            </w:r>
+            <w:proofErr w:type="spellEnd"/>
+            <w:r>
+              <w:rPr>
+                <w:rFonts w:ascii="Courier New" w:hAnsi="Courier New" w:cs="Courier New"/>
+                <w:b/>
+                <w:bCs/>
+                <w:color w:val="000080"/>
+                <w:sz w:val="20"/>
+                <w:szCs w:val="20"/>
+                <w:highlight w:val="white"/>
+              </w:rPr>
+              <w:t>(</w:t>
+            </w:r>
+            <w:proofErr w:type="spellStart"/>
+            <w:r>
+              <w:rPr>
+                <w:rFonts w:ascii="Courier New" w:hAnsi="Courier New" w:cs="Courier New"/>
+                <w:color w:val="000000"/>
+                <w:sz w:val="20"/>
+                <w:szCs w:val="20"/>
+                <w:highlight w:val="white"/>
+              </w:rPr>
+              <w:t>str</w:t>
+            </w:r>
+            <w:proofErr w:type="spellEnd"/>
+            <w:r>
+              <w:rPr>
+                <w:rFonts w:ascii="Courier New" w:hAnsi="Courier New" w:cs="Courier New"/>
+                <w:b/>
+                <w:bCs/>
+                <w:color w:val="000080"/>
+                <w:sz w:val="20"/>
+                <w:szCs w:val="20"/>
+                <w:highlight w:val="white"/>
+              </w:rPr>
+              <w:t>(</w:t>
+            </w:r>
+            <w:proofErr w:type="spellStart"/>
+            <w:r>
+              <w:rPr>
+                <w:rFonts w:ascii="Courier New" w:hAnsi="Courier New" w:cs="Courier New"/>
+                <w:color w:val="000000"/>
+                <w:sz w:val="20"/>
+                <w:szCs w:val="20"/>
+                <w:highlight w:val="white"/>
+              </w:rPr>
+              <w:t>fileSize</w:t>
+            </w:r>
+            <w:proofErr w:type="spellEnd"/>
+            <w:r>
+              <w:rPr>
+                <w:rFonts w:ascii="Courier New" w:hAnsi="Courier New" w:cs="Courier New"/>
+                <w:b/>
+                <w:bCs/>
+                <w:color w:val="000080"/>
+                <w:sz w:val="20"/>
+                <w:szCs w:val="20"/>
+                <w:highlight w:val="white"/>
+              </w:rPr>
+              <w:t>),</w:t>
+            </w:r>
+            <w:r>
+              <w:rPr>
+                <w:rFonts w:ascii="Courier New" w:hAnsi="Courier New" w:cs="Courier New"/>
+                <w:color w:val="000000"/>
+                <w:sz w:val="20"/>
+                <w:szCs w:val="20"/>
+                <w:highlight w:val="white"/>
+              </w:rPr>
+              <w:t xml:space="preserve"> </w:t>
+            </w:r>
+            <w:proofErr w:type="spellStart"/>
+            <w:r>
+              <w:rPr>
+                <w:rFonts w:ascii="Courier New" w:hAnsi="Courier New" w:cs="Courier New"/>
+                <w:color w:val="000000"/>
+                <w:sz w:val="20"/>
+                <w:szCs w:val="20"/>
+                <w:highlight w:val="white"/>
+              </w:rPr>
+              <w:t>conn</w:t>
+            </w:r>
+            <w:proofErr w:type="spellEnd"/>
+            <w:r>
+              <w:rPr>
+                <w:rFonts w:ascii="Courier New" w:hAnsi="Courier New" w:cs="Courier New"/>
+                <w:b/>
+                <w:bCs/>
+                <w:color w:val="000080"/>
+                <w:sz w:val="20"/>
+                <w:szCs w:val="20"/>
+                <w:highlight w:val="white"/>
+              </w:rPr>
+              <w:t>)</w:t>
+            </w:r>
+          </w:p>
+          <w:p>
+            <w:pPr>
+              <w:autoSpaceDE w:val="0"/>
+              <w:autoSpaceDN w:val="0"/>
+              <w:adjustRightInd w:val="0"/>
+              <w:rPr>
+                <w:rFonts w:ascii="Courier New" w:hAnsi="Courier New" w:cs="Courier New"/>
+                <w:color w:val="000000"/>
+                <w:sz w:val="20"/>
+                <w:szCs w:val="20"/>
+                <w:highlight w:val="white"/>
+              </w:rPr>
+            </w:pPr>
+          </w:p>
+          <w:p>
+            <w:pPr>
+              <w:autoSpaceDE w:val="0"/>
+              <w:autoSpaceDN w:val="0"/>
+              <w:adjustRightInd w:val="0"/>
+              <w:rPr>
+                <w:rFonts w:ascii="Courier New" w:hAnsi="Courier New" w:cs="Courier New"/>
+                <w:color w:val="000000"/>
+                <w:sz w:val="20"/>
+                <w:szCs w:val="20"/>
+                <w:highlight w:val="white"/>
+              </w:rPr>
+            </w:pPr>
+            <w:r>
+              <w:rPr>
+                <w:rFonts w:ascii="Courier New" w:hAnsi="Courier New" w:cs="Courier New"/>
+                <w:color w:val="000000"/>
+                <w:sz w:val="20"/>
+                <w:szCs w:val="20"/>
+                <w:highlight w:val="white"/>
+              </w:rPr>
+              <w:t xml:space="preserve">    </w:t>
+            </w:r>
+            <w:r>
+              <w:rPr>
+                <w:rFonts w:ascii="Courier New" w:hAnsi="Courier New" w:cs="Courier New"/>
+                <w:b/>
+                <w:bCs/>
+                <w:color w:val="0000FF"/>
+                <w:sz w:val="20"/>
+                <w:szCs w:val="20"/>
+                <w:highlight w:val="white"/>
+              </w:rPr>
+              <w:t>with</w:t>
+            </w:r>
+            <w:r>
+              <w:rPr>
+                <w:rFonts w:ascii="Courier New" w:hAnsi="Courier New" w:cs="Courier New"/>
+                <w:color w:val="000000"/>
+                <w:sz w:val="20"/>
+                <w:szCs w:val="20"/>
+                <w:highlight w:val="white"/>
+              </w:rPr>
+              <w:t xml:space="preserve"> open</w:t>
+            </w:r>
+            <w:r>
+              <w:rPr>
+                <w:rFonts w:ascii="Courier New" w:hAnsi="Courier New" w:cs="Courier New"/>
+                <w:b/>
+                <w:bCs/>
+                <w:color w:val="000080"/>
+                <w:sz w:val="20"/>
+                <w:szCs w:val="20"/>
+                <w:highlight w:val="white"/>
+              </w:rPr>
+              <w:t>(</w:t>
+            </w:r>
+            <w:proofErr w:type="spellStart"/>
+            <w:r>
+              <w:rPr>
+                <w:rFonts w:ascii="Courier New" w:hAnsi="Courier New" w:cs="Courier New"/>
+                <w:color w:val="000000"/>
+                <w:sz w:val="20"/>
+                <w:szCs w:val="20"/>
+                <w:highlight w:val="white"/>
+              </w:rPr>
+              <w:t>fileName</w:t>
+            </w:r>
+            <w:proofErr w:type="spellEnd"/>
+            <w:r>
+              <w:rPr>
+                <w:rFonts w:ascii="Courier New" w:hAnsi="Courier New" w:cs="Courier New"/>
+                <w:b/>
+                <w:bCs/>
+                <w:color w:val="000080"/>
+                <w:sz w:val="20"/>
+                <w:szCs w:val="20"/>
+                <w:highlight w:val="white"/>
+              </w:rPr>
+              <w:t>,</w:t>
+            </w:r>
+            <w:r>
+              <w:rPr>
+                <w:rFonts w:ascii="Courier New" w:hAnsi="Courier New" w:cs="Courier New"/>
+                <w:color w:val="000000"/>
+                <w:sz w:val="20"/>
+                <w:szCs w:val="20"/>
+                <w:highlight w:val="white"/>
+              </w:rPr>
+              <w:t xml:space="preserve"> </w:t>
+            </w:r>
+            <w:r>
+              <w:rPr>
+                <w:rFonts w:ascii="Courier New" w:hAnsi="Courier New" w:cs="Courier New"/>
+                <w:color w:val="808080"/>
+                <w:sz w:val="20"/>
+                <w:szCs w:val="20"/>
+                <w:highlight w:val="white"/>
+              </w:rPr>
+              <w:t>"rb"</w:t>
+            </w:r>
+            <w:r>
+              <w:rPr>
+                <w:rFonts w:ascii="Courier New" w:hAnsi="Courier New" w:cs="Courier New"/>
+                <w:b/>
+                <w:bCs/>
+                <w:color w:val="000080"/>
+                <w:sz w:val="20"/>
+                <w:szCs w:val="20"/>
+                <w:highlight w:val="white"/>
+              </w:rPr>
+              <w:t>)</w:t>
+            </w:r>
+            <w:r>
+              <w:rPr>
+                <w:rFonts w:ascii="Courier New" w:hAnsi="Courier New" w:cs="Courier New"/>
+                <w:color w:val="000000"/>
+                <w:sz w:val="20"/>
+                <w:szCs w:val="20"/>
+                <w:highlight w:val="white"/>
+              </w:rPr>
+              <w:t xml:space="preserve"> </w:t>
+            </w:r>
+            <w:r>
+              <w:rPr>
+                <w:rFonts w:ascii="Courier New" w:hAnsi="Courier New" w:cs="Courier New"/>
+                <w:b/>
+                <w:bCs/>
+                <w:color w:val="0000FF"/>
+                <w:sz w:val="20"/>
+                <w:szCs w:val="20"/>
+                <w:highlight w:val="white"/>
+              </w:rPr>
+              <w:t>as</w:t>
+            </w:r>
+            <w:r>
+              <w:rPr>
+                <w:rFonts w:ascii="Courier New" w:hAnsi="Courier New" w:cs="Courier New"/>
+                <w:color w:val="000000"/>
+                <w:sz w:val="20"/>
+                <w:szCs w:val="20"/>
+                <w:highlight w:val="white"/>
+              </w:rPr>
+              <w:t xml:space="preserve"> </w:t>
+            </w:r>
+            <w:proofErr w:type="spellStart"/>
+            <w:r>
+              <w:rPr>
+                <w:rFonts w:ascii="Courier New" w:hAnsi="Courier New" w:cs="Courier New"/>
+                <w:color w:val="000000"/>
+                <w:sz w:val="20"/>
+                <w:szCs w:val="20"/>
+                <w:highlight w:val="white"/>
+              </w:rPr>
+              <w:t>file_obj</w:t>
+            </w:r>
+            <w:proofErr w:type="spellEnd"/>
+            <w:r>
+              <w:rPr>
+                <w:rFonts w:ascii="Courier New" w:hAnsi="Courier New" w:cs="Courier New"/>
+                <w:b/>
+                <w:bCs/>
+                <w:color w:val="000080"/>
+                <w:sz w:val="20"/>
+                <w:szCs w:val="20"/>
+                <w:highlight w:val="white"/>
+              </w:rPr>
+              <w:t>:</w:t>
+            </w:r>
+          </w:p>
+          <w:p>
+            <w:pPr>
+              <w:autoSpaceDE w:val="0"/>
+              <w:autoSpaceDN w:val="0"/>
+              <w:adjustRightInd w:val="0"/>
+              <w:rPr>
+                <w:rFonts w:ascii="Courier New" w:hAnsi="Courier New" w:cs="Courier New"/>
+                <w:color w:val="000000"/>
+                <w:sz w:val="20"/>
+                <w:szCs w:val="20"/>
+                <w:highlight w:val="white"/>
+              </w:rPr>
+            </w:pPr>
+            <w:r>
+              <w:rPr>
+                <w:rFonts w:ascii="Courier New" w:hAnsi="Courier New" w:cs="Courier New"/>
+                <w:color w:val="000000"/>
+                <w:sz w:val="20"/>
+                <w:szCs w:val="20"/>
+                <w:highlight w:val="white"/>
+              </w:rPr>
+              <w:tab/>
+            </w:r>
+            <w:proofErr w:type="spellStart"/>
+            <w:r>
+              <w:rPr>
+                <w:rFonts w:ascii="Courier New" w:hAnsi="Courier New" w:cs="Courier New"/>
+                <w:b/>
+                <w:bCs/>
+                <w:color w:val="0000FF"/>
+                <w:sz w:val="20"/>
+                <w:szCs w:val="20"/>
+                <w:highlight w:val="white"/>
+              </w:rPr>
+              <w:t>while</w:t>
+            </w:r>
+            <w:proofErr w:type="spellEnd"/>
+            <w:r>
+              <w:rPr>
+                <w:rFonts w:ascii="Courier New" w:hAnsi="Courier New" w:cs="Courier New"/>
+                <w:color w:val="000000"/>
+                <w:sz w:val="20"/>
+                <w:szCs w:val="20"/>
+                <w:highlight w:val="white"/>
+              </w:rPr>
+              <w:t xml:space="preserve"> </w:t>
+            </w:r>
+            <w:r>
+              <w:rPr>
+                <w:rFonts w:ascii="Courier New" w:hAnsi="Courier New" w:cs="Courier New"/>
+                <w:color w:val="FF0000"/>
+                <w:sz w:val="20"/>
+                <w:szCs w:val="20"/>
+                <w:highlight w:val="white"/>
+              </w:rPr>
+              <w:t>1</w:t>
+            </w:r>
+            <w:r>
+              <w:rPr>
+                <w:rFonts w:ascii="Courier New" w:hAnsi="Courier New" w:cs="Courier New"/>
+                <w:b/>
+                <w:bCs/>
+                <w:color w:val="000080"/>
+                <w:sz w:val="20"/>
+                <w:szCs w:val="20"/>
+                <w:highlight w:val="white"/>
+              </w:rPr>
+              <w:t>:</w:t>
+            </w:r>
+            <w:r>
+              <w:rPr>
+                <w:rFonts w:ascii="Courier New" w:hAnsi="Courier New" w:cs="Courier New"/>
+                <w:color w:val="000000"/>
+                <w:sz w:val="20"/>
+                <w:szCs w:val="20"/>
+                <w:highlight w:val="white"/>
+              </w:rPr>
+              <w:t xml:space="preserve"> </w:t>
+            </w:r>
+            <w:r>
+              <w:rPr>
+                <w:rFonts w:ascii="Courier New" w:hAnsi="Courier New" w:cs="Courier New"/>
+                <w:color w:val="008000"/>
+                <w:sz w:val="20"/>
+                <w:szCs w:val="20"/>
+                <w:highlight w:val="white"/>
+              </w:rPr>
+              <w:t>#</w:t>
+            </w:r>
+            <w:proofErr w:type="spellStart"/>
+            <w:r>
+              <w:rPr>
+                <w:rFonts w:ascii="Courier New" w:hAnsi="Courier New" w:cs="Courier New"/>
+                <w:color w:val="008000"/>
+                <w:sz w:val="20"/>
+                <w:szCs w:val="20"/>
+                <w:highlight w:val="white"/>
+              </w:rPr>
+              <w:t>text</w:t>
+            </w:r>
+            <w:proofErr w:type="spellEnd"/>
+            <w:r>
+              <w:rPr>
+                <w:rFonts w:ascii="Courier New" w:hAnsi="Courier New" w:cs="Courier New"/>
+                <w:color w:val="008000"/>
+                <w:sz w:val="20"/>
+                <w:szCs w:val="20"/>
+                <w:highlight w:val="white"/>
+              </w:rPr>
+              <w:t xml:space="preserve"> not == "":</w:t>
+            </w:r>
+          </w:p>
+          <w:p>
+            <w:pPr>
+              <w:autoSpaceDE w:val="0"/>
+              <w:autoSpaceDN w:val="0"/>
+              <w:adjustRightInd w:val="0"/>
+              <w:rPr>
+                <w:rFonts w:ascii="Courier New" w:hAnsi="Courier New" w:cs="Courier New"/>
+                <w:color w:val="000000"/>
+                <w:sz w:val="20"/>
+                <w:szCs w:val="20"/>
+                <w:highlight w:val="white"/>
+              </w:rPr>
+            </w:pPr>
+            <w:r>
+              <w:rPr>
+                <w:rFonts w:ascii="Courier New" w:hAnsi="Courier New" w:cs="Courier New"/>
+                <w:color w:val="000000"/>
+                <w:sz w:val="20"/>
+                <w:szCs w:val="20"/>
+                <w:highlight w:val="white"/>
+              </w:rPr>
+              <w:tab/>
+              <w:t xml:space="preserve">    </w:t>
+            </w:r>
+            <w:proofErr w:type="spellStart"/>
+            <w:r>
+              <w:rPr>
+                <w:rFonts w:ascii="Courier New" w:hAnsi="Courier New" w:cs="Courier New"/>
+                <w:color w:val="000000"/>
+                <w:sz w:val="20"/>
+                <w:szCs w:val="20"/>
+                <w:highlight w:val="white"/>
+              </w:rPr>
+              <w:t>text</w:t>
+            </w:r>
+            <w:proofErr w:type="spellEnd"/>
+            <w:r>
+              <w:rPr>
+                <w:rFonts w:ascii="Courier New" w:hAnsi="Courier New" w:cs="Courier New"/>
+                <w:color w:val="000000"/>
+                <w:sz w:val="20"/>
+                <w:szCs w:val="20"/>
+                <w:highlight w:val="white"/>
+              </w:rPr>
+              <w:t xml:space="preserve"> </w:t>
+            </w:r>
+            <w:r>
+              <w:rPr>
+                <w:rFonts w:ascii="Courier New" w:hAnsi="Courier New" w:cs="Courier New"/>
+                <w:b/>
+                <w:bCs/>
+                <w:color w:val="000080"/>
+                <w:sz w:val="20"/>
+                <w:szCs w:val="20"/>
+                <w:highlight w:val="white"/>
+              </w:rPr>
+              <w:t>=</w:t>
+            </w:r>
+            <w:r>
+              <w:rPr>
+                <w:rFonts w:ascii="Courier New" w:hAnsi="Courier New" w:cs="Courier New"/>
+                <w:color w:val="000000"/>
+                <w:sz w:val="20"/>
+                <w:szCs w:val="20"/>
+                <w:highlight w:val="white"/>
+              </w:rPr>
+              <w:t xml:space="preserve"> </w:t>
+            </w:r>
+            <w:proofErr w:type="spellStart"/>
+            <w:r>
+              <w:rPr>
+                <w:rFonts w:ascii="Courier New" w:hAnsi="Courier New" w:cs="Courier New"/>
+                <w:color w:val="000000"/>
+                <w:sz w:val="20"/>
+                <w:szCs w:val="20"/>
+                <w:highlight w:val="white"/>
+              </w:rPr>
+              <w:t>file_obj</w:t>
+            </w:r>
+            <w:r>
+              <w:rPr>
+                <w:rFonts w:ascii="Courier New" w:hAnsi="Courier New" w:cs="Courier New"/>
+                <w:b/>
+                <w:bCs/>
+                <w:color w:val="000080"/>
+                <w:sz w:val="20"/>
+                <w:szCs w:val="20"/>
+                <w:highlight w:val="white"/>
+              </w:rPr>
+              <w:t>.</w:t>
+            </w:r>
+            <w:r>
+              <w:rPr>
+                <w:rFonts w:ascii="Courier New" w:hAnsi="Courier New" w:cs="Courier New"/>
+                <w:color w:val="000000"/>
+                <w:sz w:val="20"/>
+                <w:szCs w:val="20"/>
+                <w:highlight w:val="white"/>
+              </w:rPr>
+              <w:t>read</w:t>
+            </w:r>
+            <w:proofErr w:type="spellEnd"/>
+            <w:r>
+              <w:rPr>
+                <w:rFonts w:ascii="Courier New" w:hAnsi="Courier New" w:cs="Courier New"/>
+                <w:b/>
+                <w:bCs/>
+                <w:color w:val="000080"/>
+                <w:sz w:val="20"/>
+                <w:szCs w:val="20"/>
+                <w:highlight w:val="white"/>
+              </w:rPr>
+              <w:t>(</w:t>
+            </w:r>
+            <w:r>
+              <w:rPr>
+                <w:rFonts w:ascii="Courier New" w:hAnsi="Courier New" w:cs="Courier New"/>
+                <w:color w:val="000000"/>
+                <w:sz w:val="20"/>
+                <w:szCs w:val="20"/>
+                <w:highlight w:val="white"/>
+              </w:rPr>
+              <w:t>BUFSIZE</w:t>
+            </w:r>
+            <w:r>
+              <w:rPr>
+                <w:rFonts w:ascii="Courier New" w:hAnsi="Courier New" w:cs="Courier New"/>
+                <w:b/>
+                <w:bCs/>
+                <w:color w:val="000080"/>
+                <w:sz w:val="20"/>
+                <w:szCs w:val="20"/>
+                <w:highlight w:val="white"/>
+              </w:rPr>
+              <w:t>)</w:t>
+            </w:r>
+          </w:p>
+          <w:p>
+            <w:pPr>
+              <w:autoSpaceDE w:val="0"/>
+              <w:autoSpaceDN w:val="0"/>
+              <w:adjustRightInd w:val="0"/>
+              <w:rPr>
+                <w:rFonts w:ascii="Courier New" w:hAnsi="Courier New" w:cs="Courier New"/>
+                <w:color w:val="000000"/>
+                <w:sz w:val="20"/>
+                <w:szCs w:val="20"/>
+                <w:highlight w:val="white"/>
+              </w:rPr>
+            </w:pPr>
+            <w:r>
+              <w:rPr>
+                <w:rFonts w:ascii="Courier New" w:hAnsi="Courier New" w:cs="Courier New"/>
+                <w:color w:val="000000"/>
+                <w:sz w:val="20"/>
+                <w:szCs w:val="20"/>
+                <w:highlight w:val="white"/>
+              </w:rPr>
+              <w:tab/>
+              <w:t xml:space="preserve">    </w:t>
+            </w:r>
+            <w:r>
+              <w:rPr>
+                <w:rFonts w:ascii="Courier New" w:hAnsi="Courier New" w:cs="Courier New"/>
+                <w:color w:val="000000"/>
+                <w:sz w:val="20"/>
+                <w:szCs w:val="20"/>
+                <w:highlight w:val="white"/>
+              </w:rPr>
+              <w:t xml:space="preserve">i </w:t>
+            </w:r>
+            <w:r>
+              <w:rPr>
+                <w:rFonts w:ascii="Courier New" w:hAnsi="Courier New" w:cs="Courier New"/>
+                <w:b/>
+                <w:bCs/>
+                <w:color w:val="000080"/>
+                <w:sz w:val="20"/>
+                <w:szCs w:val="20"/>
+                <w:highlight w:val="white"/>
+              </w:rPr>
+              <w:t>=</w:t>
+            </w:r>
+            <w:r>
+              <w:rPr>
+                <w:rFonts w:ascii="Courier New" w:hAnsi="Courier New" w:cs="Courier New"/>
+                <w:color w:val="000000"/>
+                <w:sz w:val="20"/>
+                <w:szCs w:val="20"/>
+                <w:highlight w:val="white"/>
+              </w:rPr>
+              <w:t xml:space="preserve"> i </w:t>
+            </w:r>
+            <w:r>
+              <w:rPr>
+                <w:rFonts w:ascii="Courier New" w:hAnsi="Courier New" w:cs="Courier New"/>
+                <w:b/>
+                <w:bCs/>
+                <w:color w:val="000080"/>
+                <w:sz w:val="20"/>
+                <w:szCs w:val="20"/>
+                <w:highlight w:val="white"/>
+              </w:rPr>
+              <w:t>+</w:t>
+            </w:r>
+            <w:r>
+              <w:rPr>
+                <w:rFonts w:ascii="Courier New" w:hAnsi="Courier New" w:cs="Courier New"/>
+                <w:color w:val="000000"/>
+                <w:sz w:val="20"/>
+                <w:szCs w:val="20"/>
+                <w:highlight w:val="white"/>
+              </w:rPr>
+              <w:t xml:space="preserve"> </w:t>
+            </w:r>
+            <w:r>
+              <w:rPr>
+                <w:rFonts w:ascii="Courier New" w:hAnsi="Courier New" w:cs="Courier New"/>
+                <w:color w:val="FF0000"/>
+                <w:sz w:val="20"/>
+                <w:szCs w:val="20"/>
+                <w:highlight w:val="white"/>
+              </w:rPr>
+              <w:t>1</w:t>
+            </w:r>
+          </w:p>
+          <w:p>
+            <w:pPr>
+              <w:autoSpaceDE w:val="0"/>
+              <w:autoSpaceDN w:val="0"/>
+              <w:adjustRightInd w:val="0"/>
+              <w:rPr>
+                <w:rFonts w:ascii="Courier New" w:hAnsi="Courier New" w:cs="Courier New"/>
+                <w:color w:val="000000"/>
+                <w:sz w:val="20"/>
+                <w:szCs w:val="20"/>
+                <w:highlight w:val="white"/>
+              </w:rPr>
+            </w:pPr>
+            <w:r>
+              <w:rPr>
+                <w:rFonts w:ascii="Courier New" w:hAnsi="Courier New" w:cs="Courier New"/>
+                <w:color w:val="000000"/>
+                <w:sz w:val="20"/>
+                <w:szCs w:val="20"/>
+                <w:highlight w:val="white"/>
+              </w:rPr>
+              <w:tab/>
+              <w:t xml:space="preserve">    </w:t>
+            </w:r>
+            <w:proofErr w:type="spellStart"/>
+            <w:r>
+              <w:rPr>
+                <w:rFonts w:ascii="Courier New" w:hAnsi="Courier New" w:cs="Courier New"/>
+                <w:b/>
+                <w:bCs/>
+                <w:color w:val="0000FF"/>
+                <w:sz w:val="20"/>
+                <w:szCs w:val="20"/>
+                <w:highlight w:val="white"/>
+              </w:rPr>
+              <w:t>if</w:t>
+            </w:r>
+            <w:proofErr w:type="spellEnd"/>
+            <w:r>
+              <w:rPr>
+                <w:rFonts w:ascii="Courier New" w:hAnsi="Courier New" w:cs="Courier New"/>
+                <w:color w:val="000000"/>
+                <w:sz w:val="20"/>
+                <w:szCs w:val="20"/>
+                <w:highlight w:val="white"/>
+              </w:rPr>
+              <w:t xml:space="preserve"> </w:t>
+            </w:r>
+            <w:proofErr w:type="spellStart"/>
+            <w:r>
+              <w:rPr>
+                <w:rFonts w:ascii="Courier New" w:hAnsi="Courier New" w:cs="Courier New"/>
+                <w:color w:val="000000"/>
+                <w:sz w:val="20"/>
+                <w:szCs w:val="20"/>
+                <w:highlight w:val="white"/>
+              </w:rPr>
+              <w:t>text</w:t>
+            </w:r>
+            <w:proofErr w:type="spellEnd"/>
+            <w:r>
+              <w:rPr>
+                <w:rFonts w:ascii="Courier New" w:hAnsi="Courier New" w:cs="Courier New"/>
+                <w:color w:val="000000"/>
+                <w:sz w:val="20"/>
+                <w:szCs w:val="20"/>
+                <w:highlight w:val="white"/>
+              </w:rPr>
+              <w:t xml:space="preserve"> </w:t>
+            </w:r>
+            <w:r>
+              <w:rPr>
+                <w:rFonts w:ascii="Courier New" w:hAnsi="Courier New" w:cs="Courier New"/>
+                <w:b/>
+                <w:bCs/>
+                <w:color w:val="000080"/>
+                <w:sz w:val="20"/>
+                <w:szCs w:val="20"/>
+                <w:highlight w:val="white"/>
+              </w:rPr>
+              <w:t>==</w:t>
+            </w:r>
+            <w:r>
+              <w:rPr>
+                <w:rFonts w:ascii="Courier New" w:hAnsi="Courier New" w:cs="Courier New"/>
+                <w:color w:val="000000"/>
+                <w:sz w:val="20"/>
+                <w:szCs w:val="20"/>
+                <w:highlight w:val="white"/>
+              </w:rPr>
+              <w:t xml:space="preserve"> </w:t>
+            </w:r>
+            <w:r>
+              <w:rPr>
+                <w:rFonts w:ascii="Courier New" w:hAnsi="Courier New" w:cs="Courier New"/>
+                <w:color w:val="808080"/>
+                <w:sz w:val="20"/>
+                <w:szCs w:val="20"/>
+                <w:highlight w:val="white"/>
+              </w:rPr>
+              <w:t>""</w:t>
+            </w:r>
+            <w:r>
+              <w:rPr>
+                <w:rFonts w:ascii="Courier New" w:hAnsi="Courier New" w:cs="Courier New"/>
+                <w:b/>
+                <w:bCs/>
+                <w:color w:val="000080"/>
+                <w:sz w:val="20"/>
+                <w:szCs w:val="20"/>
+                <w:highlight w:val="white"/>
+              </w:rPr>
+              <w:t>:</w:t>
+            </w:r>
+          </w:p>
+          <w:p>
+            <w:pPr>
+              <w:autoSpaceDE w:val="0"/>
+              <w:autoSpaceDN w:val="0"/>
+              <w:adjustRightInd w:val="0"/>
+              <w:rPr>
+                <w:rFonts w:ascii="Courier New" w:hAnsi="Courier New" w:cs="Courier New"/>
+                <w:color w:val="000000"/>
+                <w:sz w:val="20"/>
+                <w:szCs w:val="20"/>
+                <w:highlight w:val="white"/>
+              </w:rPr>
+            </w:pPr>
+            <w:r>
+              <w:rPr>
+                <w:rFonts w:ascii="Courier New" w:hAnsi="Courier New" w:cs="Courier New"/>
+                <w:color w:val="000000"/>
+                <w:sz w:val="20"/>
+                <w:szCs w:val="20"/>
+                <w:highlight w:val="white"/>
+              </w:rPr>
+              <w:tab/>
+              <w:t xml:space="preserve">        </w:t>
+            </w:r>
+            <w:proofErr w:type="spellStart"/>
+            <w:r>
+              <w:rPr>
+                <w:rFonts w:ascii="Courier New" w:hAnsi="Courier New" w:cs="Courier New"/>
+                <w:color w:val="000000"/>
+                <w:sz w:val="20"/>
+                <w:szCs w:val="20"/>
+                <w:highlight w:val="white"/>
+              </w:rPr>
+              <w:t>conn</w:t>
+            </w:r>
+            <w:r>
+              <w:rPr>
+                <w:rFonts w:ascii="Courier New" w:hAnsi="Courier New" w:cs="Courier New"/>
+                <w:b/>
+                <w:bCs/>
+                <w:color w:val="000080"/>
+                <w:sz w:val="20"/>
+                <w:szCs w:val="20"/>
+                <w:highlight w:val="white"/>
+              </w:rPr>
+              <w:t>.</w:t>
+            </w:r>
+            <w:r>
+              <w:rPr>
+                <w:rFonts w:ascii="Courier New" w:hAnsi="Courier New" w:cs="Courier New"/>
+                <w:color w:val="000000"/>
+                <w:sz w:val="20"/>
+                <w:szCs w:val="20"/>
+                <w:highlight w:val="white"/>
+              </w:rPr>
+              <w:t>send</w:t>
+            </w:r>
+            <w:proofErr w:type="spellEnd"/>
+            <w:r>
+              <w:rPr>
+                <w:rFonts w:ascii="Courier New" w:hAnsi="Courier New" w:cs="Courier New"/>
+                <w:b/>
+                <w:bCs/>
+                <w:color w:val="000080"/>
+                <w:sz w:val="20"/>
+                <w:szCs w:val="20"/>
+                <w:highlight w:val="white"/>
+              </w:rPr>
+              <w:t>(</w:t>
+            </w:r>
+            <w:proofErr w:type="spellStart"/>
+            <w:r>
+              <w:rPr>
+                <w:rFonts w:ascii="Courier New" w:hAnsi="Courier New" w:cs="Courier New"/>
+                <w:color w:val="000000"/>
+                <w:sz w:val="20"/>
+                <w:szCs w:val="20"/>
+                <w:highlight w:val="white"/>
+              </w:rPr>
+              <w:t>text</w:t>
+            </w:r>
+            <w:proofErr w:type="spellEnd"/>
+            <w:r>
+              <w:rPr>
+                <w:rFonts w:ascii="Courier New" w:hAnsi="Courier New" w:cs="Courier New"/>
+                <w:b/>
+                <w:bCs/>
+                <w:color w:val="000080"/>
+                <w:sz w:val="20"/>
+                <w:szCs w:val="20"/>
+                <w:highlight w:val="white"/>
+              </w:rPr>
+              <w:t>)</w:t>
+            </w:r>
+            <w:r>
+              <w:rPr>
+                <w:rFonts w:ascii="Courier New" w:hAnsi="Courier New" w:cs="Courier New"/>
+                <w:color w:val="000000"/>
+                <w:sz w:val="20"/>
+                <w:szCs w:val="20"/>
+                <w:highlight w:val="white"/>
+              </w:rPr>
+              <w:tab/>
+            </w:r>
+            <w:r>
+              <w:rPr>
+                <w:rFonts w:ascii="Courier New" w:hAnsi="Courier New" w:cs="Courier New"/>
+                <w:color w:val="000000"/>
+                <w:sz w:val="20"/>
+                <w:szCs w:val="20"/>
+                <w:highlight w:val="white"/>
+              </w:rPr>
+              <w:tab/>
+            </w:r>
+          </w:p>
+          <w:p>
+            <w:pPr>
+              <w:autoSpaceDE w:val="0"/>
+              <w:autoSpaceDN w:val="0"/>
+              <w:adjustRightInd w:val="0"/>
+              <w:rPr>
+                <w:rFonts w:ascii="Courier New" w:hAnsi="Courier New" w:cs="Courier New"/>
+                <w:color w:val="000000"/>
+                <w:sz w:val="20"/>
+                <w:szCs w:val="20"/>
+                <w:highlight w:val="white"/>
+              </w:rPr>
+            </w:pPr>
+            <w:r>
+              <w:rPr>
+                <w:rFonts w:ascii="Courier New" w:hAnsi="Courier New" w:cs="Courier New"/>
+                <w:color w:val="000000"/>
+                <w:sz w:val="20"/>
+                <w:szCs w:val="20"/>
+                <w:highlight w:val="white"/>
+              </w:rPr>
+              <w:tab/>
+              <w:t xml:space="preserve">        </w:t>
+            </w:r>
+            <w:r>
+              <w:rPr>
+                <w:rFonts w:ascii="Courier New" w:hAnsi="Courier New" w:cs="Courier New"/>
+                <w:b/>
+                <w:bCs/>
+                <w:color w:val="0000FF"/>
+                <w:sz w:val="20"/>
+                <w:szCs w:val="20"/>
+                <w:highlight w:val="white"/>
+              </w:rPr>
+              <w:t>break</w:t>
+            </w:r>
+          </w:p>
+          <w:p>
+            <w:pPr>
+              <w:autoSpaceDE w:val="0"/>
+              <w:autoSpaceDN w:val="0"/>
+              <w:adjustRightInd w:val="0"/>
+              <w:rPr>
+                <w:rFonts w:ascii="Courier New" w:hAnsi="Courier New" w:cs="Courier New"/>
+                <w:color w:val="000000"/>
+                <w:sz w:val="20"/>
+                <w:szCs w:val="20"/>
+                <w:highlight w:val="white"/>
+              </w:rPr>
+            </w:pPr>
+            <w:r>
+              <w:rPr>
+                <w:rFonts w:ascii="Courier New" w:hAnsi="Courier New" w:cs="Courier New"/>
+                <w:color w:val="000000"/>
+                <w:sz w:val="20"/>
+                <w:szCs w:val="20"/>
+                <w:highlight w:val="white"/>
+              </w:rPr>
+              <w:tab/>
+              <w:t xml:space="preserve">    </w:t>
+            </w:r>
+            <w:proofErr w:type="spellStart"/>
+            <w:r>
+              <w:rPr>
+                <w:rFonts w:ascii="Courier New" w:hAnsi="Courier New" w:cs="Courier New"/>
+                <w:color w:val="000000"/>
+                <w:sz w:val="20"/>
+                <w:szCs w:val="20"/>
+                <w:highlight w:val="white"/>
+              </w:rPr>
+              <w:t>conn</w:t>
+            </w:r>
+            <w:r>
+              <w:rPr>
+                <w:rFonts w:ascii="Courier New" w:hAnsi="Courier New" w:cs="Courier New"/>
+                <w:b/>
+                <w:bCs/>
+                <w:color w:val="000080"/>
+                <w:sz w:val="20"/>
+                <w:szCs w:val="20"/>
+                <w:highlight w:val="white"/>
+              </w:rPr>
+              <w:t>.</w:t>
+            </w:r>
+            <w:r>
+              <w:rPr>
+                <w:rFonts w:ascii="Courier New" w:hAnsi="Courier New" w:cs="Courier New"/>
+                <w:color w:val="000000"/>
+                <w:sz w:val="20"/>
+                <w:szCs w:val="20"/>
+                <w:highlight w:val="white"/>
+              </w:rPr>
+              <w:t>send</w:t>
+            </w:r>
+            <w:proofErr w:type="spellEnd"/>
+            <w:r>
+              <w:rPr>
+                <w:rFonts w:ascii="Courier New" w:hAnsi="Courier New" w:cs="Courier New"/>
+                <w:b/>
+                <w:bCs/>
+                <w:color w:val="000080"/>
+                <w:sz w:val="20"/>
+                <w:szCs w:val="20"/>
+                <w:highlight w:val="white"/>
+              </w:rPr>
+              <w:t>(</w:t>
+            </w:r>
+            <w:proofErr w:type="spellStart"/>
+            <w:r>
+              <w:rPr>
+                <w:rFonts w:ascii="Courier New" w:hAnsi="Courier New" w:cs="Courier New"/>
+                <w:color w:val="000000"/>
+                <w:sz w:val="20"/>
+                <w:szCs w:val="20"/>
+                <w:highlight w:val="white"/>
+              </w:rPr>
+              <w:t>text</w:t>
+            </w:r>
+            <w:proofErr w:type="spellEnd"/>
+            <w:r>
+              <w:rPr>
+                <w:rFonts w:ascii="Courier New" w:hAnsi="Courier New" w:cs="Courier New"/>
+                <w:b/>
+                <w:bCs/>
+                <w:color w:val="000080"/>
+                <w:sz w:val="20"/>
+                <w:szCs w:val="20"/>
+                <w:highlight w:val="white"/>
+              </w:rPr>
+              <w:t>)</w:t>
+            </w:r>
+          </w:p>
+          <w:p>
+            <w:pPr>
+              <w:autoSpaceDE w:val="0"/>
+              <w:autoSpaceDN w:val="0"/>
+              <w:adjustRightInd w:val="0"/>
+              <w:rPr>
+                <w:rFonts w:ascii="Courier New" w:hAnsi="Courier New" w:cs="Courier New"/>
+                <w:color w:val="000000"/>
+                <w:sz w:val="20"/>
+                <w:szCs w:val="20"/>
+                <w:highlight w:val="white"/>
+              </w:rPr>
+            </w:pPr>
+            <w:r>
+              <w:rPr>
+                <w:rFonts w:ascii="Courier New" w:hAnsi="Courier New" w:cs="Courier New"/>
+                <w:color w:val="000000"/>
+                <w:sz w:val="20"/>
+                <w:szCs w:val="20"/>
+                <w:highlight w:val="white"/>
+              </w:rPr>
+              <w:tab/>
+              <w:t xml:space="preserve">    </w:t>
+            </w:r>
+            <w:r>
+              <w:rPr>
+                <w:rFonts w:ascii="Courier New" w:hAnsi="Courier New" w:cs="Courier New"/>
+                <w:b/>
+                <w:bCs/>
+                <w:color w:val="0000FF"/>
+                <w:sz w:val="20"/>
+                <w:szCs w:val="20"/>
+                <w:highlight w:val="white"/>
+              </w:rPr>
+              <w:t>print</w:t>
+            </w:r>
+            <w:r>
+              <w:rPr>
+                <w:rFonts w:ascii="Courier New" w:hAnsi="Courier New" w:cs="Courier New"/>
+                <w:color w:val="000000"/>
+                <w:sz w:val="20"/>
+                <w:szCs w:val="20"/>
+                <w:highlight w:val="white"/>
+              </w:rPr>
+              <w:t xml:space="preserve"> </w:t>
+            </w:r>
+            <w:r>
+              <w:rPr>
+                <w:rFonts w:ascii="Courier New" w:hAnsi="Courier New" w:cs="Courier New"/>
+                <w:color w:val="808080"/>
+                <w:sz w:val="20"/>
+                <w:szCs w:val="20"/>
+                <w:highlight w:val="white"/>
+              </w:rPr>
+              <w:t>'</w:t>
+            </w:r>
+            <w:proofErr w:type="spellStart"/>
+            <w:r>
+              <w:rPr>
+                <w:rFonts w:ascii="Courier New" w:hAnsi="Courier New" w:cs="Courier New"/>
+                <w:color w:val="808080"/>
+                <w:sz w:val="20"/>
+                <w:szCs w:val="20"/>
+                <w:highlight w:val="white"/>
+              </w:rPr>
+              <w:t>Packets</w:t>
+            </w:r>
+            <w:proofErr w:type="spellEnd"/>
+            <w:r>
+              <w:rPr>
+                <w:rFonts w:ascii="Courier New" w:hAnsi="Courier New" w:cs="Courier New"/>
+                <w:color w:val="808080"/>
+                <w:sz w:val="20"/>
+                <w:szCs w:val="20"/>
+                <w:highlight w:val="white"/>
+              </w:rPr>
+              <w:t xml:space="preserve"> sent: '</w:t>
+            </w:r>
+            <w:r>
+              <w:rPr>
+                <w:rFonts w:ascii="Courier New" w:hAnsi="Courier New" w:cs="Courier New"/>
+                <w:b/>
+                <w:bCs/>
+                <w:color w:val="000080"/>
+                <w:sz w:val="20"/>
+                <w:szCs w:val="20"/>
+                <w:highlight w:val="white"/>
+              </w:rPr>
+              <w:t>,</w:t>
+            </w:r>
+            <w:r>
+              <w:rPr>
+                <w:rFonts w:ascii="Courier New" w:hAnsi="Courier New" w:cs="Courier New"/>
+                <w:color w:val="000000"/>
+                <w:sz w:val="20"/>
+                <w:szCs w:val="20"/>
+                <w:highlight w:val="white"/>
+              </w:rPr>
+              <w:t xml:space="preserve"> i</w:t>
+            </w:r>
+          </w:p>
+          <w:p>
+            <w:pPr>
+              <w:autoSpaceDE w:val="0"/>
+              <w:autoSpaceDN w:val="0"/>
+              <w:adjustRightInd w:val="0"/>
+              <w:rPr>
+                <w:rFonts w:ascii="Courier New" w:hAnsi="Courier New" w:cs="Courier New"/>
+                <w:color w:val="000000"/>
+                <w:sz w:val="20"/>
+                <w:szCs w:val="20"/>
+                <w:highlight w:val="white"/>
+              </w:rPr>
+            </w:pPr>
+          </w:p>
+          <w:p>
+            <w:pPr>
+              <w:keepNext/>
+            </w:pPr>
+            <w:r>
+              <w:rPr>
+                <w:rFonts w:ascii="Courier New" w:hAnsi="Courier New" w:cs="Courier New"/>
+                <w:color w:val="000000"/>
+                <w:sz w:val="20"/>
+                <w:szCs w:val="20"/>
+                <w:highlight w:val="white"/>
+              </w:rPr>
+              <w:t xml:space="preserve">    </w:t>
+            </w:r>
+            <w:r>
+              <w:rPr>
+                <w:rFonts w:ascii="Courier New" w:hAnsi="Courier New" w:cs="Courier New"/>
+                <w:b/>
+                <w:bCs/>
+                <w:color w:val="0000FF"/>
+                <w:sz w:val="20"/>
+                <w:szCs w:val="20"/>
+                <w:highlight w:val="white"/>
+              </w:rPr>
+              <w:t>print</w:t>
+            </w:r>
+            <w:r>
+              <w:rPr>
+                <w:rFonts w:ascii="Courier New" w:hAnsi="Courier New" w:cs="Courier New"/>
+                <w:color w:val="000000"/>
+                <w:sz w:val="20"/>
+                <w:szCs w:val="20"/>
+                <w:highlight w:val="white"/>
+              </w:rPr>
+              <w:t xml:space="preserve"> </w:t>
+            </w:r>
+            <w:r>
+              <w:rPr>
+                <w:rFonts w:ascii="Courier New" w:hAnsi="Courier New" w:cs="Courier New"/>
+                <w:color w:val="808080"/>
+                <w:sz w:val="20"/>
+                <w:szCs w:val="20"/>
+                <w:highlight w:val="white"/>
+              </w:rPr>
+              <w:t>'File sent: '</w:t>
+            </w:r>
+            <w:r>
+              <w:rPr>
+                <w:rFonts w:ascii="Courier New" w:hAnsi="Courier New" w:cs="Courier New"/>
+                <w:b/>
+                <w:bCs/>
+                <w:color w:val="000080"/>
+                <w:sz w:val="20"/>
+                <w:szCs w:val="20"/>
+                <w:highlight w:val="white"/>
+              </w:rPr>
+              <w:t>,</w:t>
+            </w:r>
+            <w:r>
+              <w:rPr>
+                <w:rFonts w:ascii="Courier New" w:hAnsi="Courier New" w:cs="Courier New"/>
+                <w:color w:val="000000"/>
+                <w:sz w:val="20"/>
+                <w:szCs w:val="20"/>
+                <w:highlight w:val="white"/>
+              </w:rPr>
+              <w:t xml:space="preserve"> </w:t>
+            </w:r>
+            <w:proofErr w:type="spellStart"/>
+            <w:r>
+              <w:rPr>
+                <w:rFonts w:ascii="Courier New" w:hAnsi="Courier New" w:cs="Courier New"/>
+                <w:color w:val="000000"/>
+                <w:sz w:val="20"/>
+                <w:szCs w:val="20"/>
+                <w:highlight w:val="white"/>
+              </w:rPr>
+              <w:t>fileName</w:t>
+            </w:r>
+            <w:proofErr w:type="spellEnd"/>
+          </w:p>
+        </w:tc>
+      </w:tr>
+    </w:tbl>
+    <w:p>
+      <w:pPr>
+        <w:pStyle w:val="Caption"/>
+      </w:pPr>
+      <w:proofErr w:type="spellStart"/>
+      <w:r>
+        <w:t>Snippet</w:t>
+      </w:r>
+      <w:proofErr w:type="spellEnd"/>
+      <w:r>
+        <w:t xml:space="preserve"> </w:t>
+      </w:r>
+      <w:fldSimple w:instr=" SEQ Snippet \* ARABIC ">
+        <w:r>
+          <w:rPr>
+            <w:noProof/>
+          </w:rPr>
+          <w:t>3</w:t>
+        </w:r>
+      </w:fldSimple>
+      <w:r>
+        <w:t xml:space="preserve"> – Server sender filen til </w:t>
+      </w:r>
+      <w:proofErr w:type="spellStart"/>
+      <w:r>
+        <w:t>client</w:t>
+      </w:r>
+      <w:proofErr w:type="spellEnd"/>
+      <w:r>
+        <w:t xml:space="preserve"> indtil </w:t>
+      </w:r>
+      <w:proofErr w:type="spellStart"/>
+      <w:r>
+        <w:t>text</w:t>
+      </w:r>
+      <w:proofErr w:type="spellEnd"/>
+      <w:r>
+        <w:t xml:space="preserve"> == ””</w:t>
+      </w:r>
+    </w:p>
+    <w:p>
+      <w:pPr>
+        <w:pStyle w:val="Heading1"/>
+      </w:pPr>
+      <w:r>
+        <w:t>Client</w:t>
       </w:r>
     </w:p>
     <w:p/>
@@ -381,7 +5680,7 @@
         <w:pStyle w:val="Heading1"/>
       </w:pPr>
       <w:r>
-        <w:t>Client</w:t>
+        <w:t>Test</w:t>
       </w:r>
     </w:p>
     <w:p/>
@@ -390,45 +5689,12 @@
         <w:pStyle w:val="Heading1"/>
       </w:pPr>
       <w:r>
-        <w:t>Test</w:t>
-      </w:r>
+        <w:t>Konklusion</w:t>
+      </w:r>
+    </w:p>
+    <w:p>
       <w:bookmarkStart w:id="0" w:name="_GoBack"/>
       <w:bookmarkEnd w:id="0"/>
-    </w:p>
-    <w:p/>
-    <w:p>
-      <w:pPr>
-        <w:pStyle w:val="Heading1"/>
-      </w:pPr>
-      <w:r>
-        <w:t>Konklusion</w:t>
-      </w:r>
-    </w:p>
-    <w:p/>
-    <w:p>
-      <w:pPr>
-        <w:pStyle w:val="Heading1"/>
-      </w:pPr>
-      <w:r>
-        <w:t>Bilag</w:t>
-      </w:r>
-    </w:p>
-    <w:p>
-      <w:pPr>
-        <w:pStyle w:val="Heading3"/>
-      </w:pPr>
-      <w:r>
-        <w:t>Server</w:t>
-      </w:r>
-    </w:p>
-    <w:p/>
-    <w:p>
-      <w:pPr>
-        <w:pStyle w:val="Heading3"/>
-      </w:pPr>
-      <w:r>
-        <w:t>Client</w:t>
-      </w:r>
     </w:p>
     <w:sectPr>
       <w:headerReference w:type="default" r:id="rId6"/>
@@ -1216,6 +6482,25 @@
       <w:szCs w:val="24"/>
     </w:rPr>
   </w:style>
+  <w:style w:type="paragraph" w:styleId="Caption">
+    <w:name w:val="caption"/>
+    <w:basedOn w:val="Normal"/>
+    <w:next w:val="Normal"/>
+    <w:uiPriority w:val="35"/>
+    <w:unhideWhenUsed/>
+    <w:qFormat/>
+    <w:rsid w:val="003935CB"/>
+    <w:pPr>
+      <w:spacing w:after="200" w:line="240" w:lineRule="auto"/>
+    </w:pPr>
+    <w:rPr>
+      <w:i/>
+      <w:iCs/>
+      <w:color w:val="44546A" w:themeColor="text2"/>
+      <w:sz w:val="18"/>
+      <w:szCs w:val="18"/>
+    </w:rPr>
+  </w:style>
 </w:styles>
 </file>
 
